--- a/08_TPI_Base_De_Datos_2_Club_Deoprtivo.docx
+++ b/08_TPI_Base_De_Datos_2_Club_Deoprtivo.docx
@@ -18830,29 +18830,7 @@
           <w:szCs w:val="19"/>
           <w:lang w:val="en-US"/>
         </w:rPr>
-        <w:t xml:space="preserve"> </w:t>
-      </w:r>
-      <w:proofErr w:type="spellStart"/>
-      <w:r>
-        <w:rPr>
-          <w:rFonts w:ascii="Cascadia Mono" w:hAnsi="Cascadia Mono" w:cs="Cascadia Mono"/>
-          <w:color w:val="FF0000"/>
-          <w:sz w:val="19"/>
-          <w:szCs w:val="19"/>
-          <w:lang w:val="en-US"/>
-        </w:rPr>
-        <w:t>activa</w:t>
-      </w:r>
-      <w:proofErr w:type="spellEnd"/>
-      <w:r>
-        <w:rPr>
-          <w:rFonts w:ascii="Cascadia Mono" w:hAnsi="Cascadia Mono" w:cs="Cascadia Mono"/>
-          <w:color w:val="FF0000"/>
-          <w:sz w:val="19"/>
-          <w:szCs w:val="19"/>
-          <w:lang w:val="en-US"/>
-        </w:rPr>
-        <w:t>.'</w:t>
+        <w:t xml:space="preserve"> activa.'</w:t>
       </w:r>
       <w:r>
         <w:rPr>
@@ -20851,18 +20829,800 @@
           <w:szCs w:val="19"/>
           <w:lang w:val="en-US"/>
         </w:rPr>
-        <w:t xml:space="preserve"> </w:t>
+        <w:t xml:space="preserve"> activo.'</w:t>
+      </w:r>
+      <w:r>
+        <w:rPr>
+          <w:rFonts w:ascii="Cascadia Mono" w:hAnsi="Cascadia Mono" w:cs="Cascadia Mono"/>
+          <w:color w:val="808080"/>
+          <w:sz w:val="19"/>
+          <w:szCs w:val="19"/>
+          <w:lang w:val="en-US"/>
+        </w:rPr>
+        <w:t>,</w:t>
+      </w:r>
+      <w:r>
+        <w:rPr>
+          <w:rFonts w:ascii="Cascadia Mono" w:hAnsi="Cascadia Mono" w:cs="Cascadia Mono"/>
+          <w:color w:val="000000"/>
+          <w:sz w:val="19"/>
+          <w:szCs w:val="19"/>
+          <w:lang w:val="en-US"/>
+        </w:rPr>
+        <w:t xml:space="preserve"> 16</w:t>
+      </w:r>
+      <w:r>
+        <w:rPr>
+          <w:rFonts w:ascii="Cascadia Mono" w:hAnsi="Cascadia Mono" w:cs="Cascadia Mono"/>
+          <w:color w:val="808080"/>
+          <w:sz w:val="19"/>
+          <w:szCs w:val="19"/>
+          <w:lang w:val="en-US"/>
+        </w:rPr>
+        <w:t>,</w:t>
+      </w:r>
+      <w:r>
+        <w:rPr>
+          <w:rFonts w:ascii="Cascadia Mono" w:hAnsi="Cascadia Mono" w:cs="Cascadia Mono"/>
+          <w:color w:val="000000"/>
+          <w:sz w:val="19"/>
+          <w:szCs w:val="19"/>
+          <w:lang w:val="en-US"/>
+        </w:rPr>
+        <w:t xml:space="preserve"> 1</w:t>
+      </w:r>
+      <w:r>
+        <w:rPr>
+          <w:rFonts w:ascii="Cascadia Mono" w:hAnsi="Cascadia Mono" w:cs="Cascadia Mono"/>
+          <w:color w:val="808080"/>
+          <w:sz w:val="19"/>
+          <w:szCs w:val="19"/>
+          <w:lang w:val="en-US"/>
+        </w:rPr>
+        <w:t>);</w:t>
+      </w:r>
+    </w:p>
+    <w:p>
+      <w:pPr>
+        <w:shd w:val="clear" w:color="auto" w:fill="F2F2F2" w:themeFill="background1" w:themeFillShade="F2"/>
+        <w:autoSpaceDE w:val="0"/>
+        <w:autoSpaceDN w:val="0"/>
+        <w:adjustRightInd w:val="0"/>
+        <w:spacing w:after="0" w:line="240" w:lineRule="auto"/>
+        <w:rPr>
+          <w:rFonts w:ascii="Cascadia Mono" w:hAnsi="Cascadia Mono" w:cs="Cascadia Mono"/>
+          <w:color w:val="000000"/>
+          <w:sz w:val="19"/>
+          <w:szCs w:val="19"/>
+          <w:lang w:val="en-US"/>
+        </w:rPr>
+      </w:pPr>
+      <w:r>
+        <w:rPr>
+          <w:rFonts w:ascii="Cascadia Mono" w:hAnsi="Cascadia Mono" w:cs="Cascadia Mono"/>
+          <w:color w:val="000000"/>
+          <w:sz w:val="19"/>
+          <w:szCs w:val="19"/>
+          <w:lang w:val="en-US"/>
+        </w:rPr>
+        <w:t xml:space="preserve">            </w:t>
+      </w:r>
+      <w:proofErr w:type="gramStart"/>
+      <w:r>
+        <w:rPr>
+          <w:rFonts w:ascii="Cascadia Mono" w:hAnsi="Cascadia Mono" w:cs="Cascadia Mono"/>
+          <w:color w:val="0000FF"/>
+          <w:sz w:val="19"/>
+          <w:szCs w:val="19"/>
+          <w:lang w:val="en-US"/>
+        </w:rPr>
+        <w:t>RETURN</w:t>
+      </w:r>
+      <w:r>
+        <w:rPr>
+          <w:rFonts w:ascii="Cascadia Mono" w:hAnsi="Cascadia Mono" w:cs="Cascadia Mono"/>
+          <w:color w:val="808080"/>
+          <w:sz w:val="19"/>
+          <w:szCs w:val="19"/>
+          <w:lang w:val="en-US"/>
+        </w:rPr>
+        <w:t>;</w:t>
+      </w:r>
+      <w:proofErr w:type="gramEnd"/>
+    </w:p>
+    <w:p>
+      <w:pPr>
+        <w:shd w:val="clear" w:color="auto" w:fill="F2F2F2" w:themeFill="background1" w:themeFillShade="F2"/>
+        <w:autoSpaceDE w:val="0"/>
+        <w:autoSpaceDN w:val="0"/>
+        <w:adjustRightInd w:val="0"/>
+        <w:spacing w:after="0" w:line="240" w:lineRule="auto"/>
+        <w:rPr>
+          <w:rFonts w:ascii="Cascadia Mono" w:hAnsi="Cascadia Mono" w:cs="Cascadia Mono"/>
+          <w:color w:val="000000"/>
+          <w:sz w:val="19"/>
+          <w:szCs w:val="19"/>
+          <w:lang w:val="en-US"/>
+        </w:rPr>
+      </w:pPr>
+      <w:r>
+        <w:rPr>
+          <w:rFonts w:ascii="Cascadia Mono" w:hAnsi="Cascadia Mono" w:cs="Cascadia Mono"/>
+          <w:color w:val="000000"/>
+          <w:sz w:val="19"/>
+          <w:szCs w:val="19"/>
+          <w:lang w:val="en-US"/>
+        </w:rPr>
+        <w:t xml:space="preserve">        </w:t>
+      </w:r>
+      <w:r>
+        <w:rPr>
+          <w:rFonts w:ascii="Cascadia Mono" w:hAnsi="Cascadia Mono" w:cs="Cascadia Mono"/>
+          <w:color w:val="0000FF"/>
+          <w:sz w:val="19"/>
+          <w:szCs w:val="19"/>
+          <w:lang w:val="en-US"/>
+        </w:rPr>
+        <w:t>END</w:t>
+      </w:r>
+      <w:r>
+        <w:rPr>
+          <w:rFonts w:ascii="Cascadia Mono" w:hAnsi="Cascadia Mono" w:cs="Cascadia Mono"/>
+          <w:color w:val="808080"/>
+          <w:sz w:val="19"/>
+          <w:szCs w:val="19"/>
+          <w:lang w:val="en-US"/>
+        </w:rPr>
+        <w:t>;</w:t>
+      </w:r>
+    </w:p>
+    <w:p>
+      <w:pPr>
+        <w:shd w:val="clear" w:color="auto" w:fill="F2F2F2" w:themeFill="background1" w:themeFillShade="F2"/>
+        <w:autoSpaceDE w:val="0"/>
+        <w:autoSpaceDN w:val="0"/>
+        <w:adjustRightInd w:val="0"/>
+        <w:spacing w:after="0" w:line="240" w:lineRule="auto"/>
+        <w:rPr>
+          <w:rFonts w:ascii="Cascadia Mono" w:hAnsi="Cascadia Mono" w:cs="Cascadia Mono"/>
+          <w:color w:val="000000"/>
+          <w:sz w:val="19"/>
+          <w:szCs w:val="19"/>
+          <w:lang w:val="en-US"/>
+        </w:rPr>
+      </w:pPr>
+      <w:r>
+        <w:rPr>
+          <w:rFonts w:ascii="Cascadia Mono" w:hAnsi="Cascadia Mono" w:cs="Cascadia Mono"/>
+          <w:color w:val="000000"/>
+          <w:sz w:val="19"/>
+          <w:szCs w:val="19"/>
+          <w:lang w:val="en-US"/>
+        </w:rPr>
+        <w:t xml:space="preserve">    </w:t>
+      </w:r>
+      <w:r>
+        <w:rPr>
+          <w:rFonts w:ascii="Cascadia Mono" w:hAnsi="Cascadia Mono" w:cs="Cascadia Mono"/>
+          <w:color w:val="0000FF"/>
+          <w:sz w:val="19"/>
+          <w:szCs w:val="19"/>
+          <w:lang w:val="en-US"/>
+        </w:rPr>
+        <w:t>END</w:t>
+      </w:r>
+      <w:r>
+        <w:rPr>
+          <w:rFonts w:ascii="Cascadia Mono" w:hAnsi="Cascadia Mono" w:cs="Cascadia Mono"/>
+          <w:color w:val="808080"/>
+          <w:sz w:val="19"/>
+          <w:szCs w:val="19"/>
+          <w:lang w:val="en-US"/>
+        </w:rPr>
+        <w:t>;</w:t>
+      </w:r>
+    </w:p>
+    <w:p>
+      <w:pPr>
+        <w:shd w:val="clear" w:color="auto" w:fill="F2F2F2" w:themeFill="background1" w:themeFillShade="F2"/>
+        <w:autoSpaceDE w:val="0"/>
+        <w:autoSpaceDN w:val="0"/>
+        <w:adjustRightInd w:val="0"/>
+        <w:spacing w:after="0" w:line="240" w:lineRule="auto"/>
+        <w:rPr>
+          <w:rFonts w:ascii="Cascadia Mono" w:hAnsi="Cascadia Mono" w:cs="Cascadia Mono"/>
+          <w:color w:val="000000"/>
+          <w:sz w:val="19"/>
+          <w:szCs w:val="19"/>
+          <w:lang w:val="en-US"/>
+        </w:rPr>
+      </w:pPr>
+    </w:p>
+    <w:p>
+      <w:pPr>
+        <w:shd w:val="clear" w:color="auto" w:fill="F2F2F2" w:themeFill="background1" w:themeFillShade="F2"/>
+        <w:autoSpaceDE w:val="0"/>
+        <w:autoSpaceDN w:val="0"/>
+        <w:adjustRightInd w:val="0"/>
+        <w:spacing w:after="0" w:line="240" w:lineRule="auto"/>
+        <w:rPr>
+          <w:rFonts w:ascii="Cascadia Mono" w:hAnsi="Cascadia Mono" w:cs="Cascadia Mono"/>
+          <w:color w:val="000000"/>
+          <w:sz w:val="19"/>
+          <w:szCs w:val="19"/>
+          <w:lang w:val="en-US"/>
+        </w:rPr>
+      </w:pPr>
+      <w:r>
+        <w:rPr>
+          <w:rFonts w:ascii="Cascadia Mono" w:hAnsi="Cascadia Mono" w:cs="Cascadia Mono"/>
+          <w:color w:val="000000"/>
+          <w:sz w:val="19"/>
+          <w:szCs w:val="19"/>
+          <w:lang w:val="en-US"/>
+        </w:rPr>
+        <w:t xml:space="preserve">    </w:t>
+      </w:r>
+      <w:r>
+        <w:rPr>
+          <w:rFonts w:ascii="Cascadia Mono" w:hAnsi="Cascadia Mono" w:cs="Cascadia Mono"/>
+          <w:color w:val="008000"/>
+          <w:sz w:val="19"/>
+          <w:szCs w:val="19"/>
+          <w:lang w:val="en-US"/>
+        </w:rPr>
+        <w:t xml:space="preserve">-- </w:t>
       </w:r>
       <w:proofErr w:type="spellStart"/>
       <w:r>
         <w:rPr>
           <w:rFonts w:ascii="Cascadia Mono" w:hAnsi="Cascadia Mono" w:cs="Cascadia Mono"/>
+          <w:color w:val="008000"/>
+          <w:sz w:val="19"/>
+          <w:szCs w:val="19"/>
+          <w:lang w:val="en-US"/>
+        </w:rPr>
+        <w:t>Pileta</w:t>
+      </w:r>
+      <w:proofErr w:type="spellEnd"/>
+    </w:p>
+    <w:p>
+      <w:pPr>
+        <w:shd w:val="clear" w:color="auto" w:fill="F2F2F2" w:themeFill="background1" w:themeFillShade="F2"/>
+        <w:autoSpaceDE w:val="0"/>
+        <w:autoSpaceDN w:val="0"/>
+        <w:adjustRightInd w:val="0"/>
+        <w:spacing w:after="0" w:line="240" w:lineRule="auto"/>
+        <w:rPr>
+          <w:rFonts w:ascii="Cascadia Mono" w:hAnsi="Cascadia Mono" w:cs="Cascadia Mono"/>
+          <w:color w:val="000000"/>
+          <w:sz w:val="19"/>
+          <w:szCs w:val="19"/>
+          <w:lang w:val="en-US"/>
+        </w:rPr>
+      </w:pPr>
+      <w:r>
+        <w:rPr>
+          <w:rFonts w:ascii="Cascadia Mono" w:hAnsi="Cascadia Mono" w:cs="Cascadia Mono"/>
+          <w:color w:val="000000"/>
+          <w:sz w:val="19"/>
+          <w:szCs w:val="19"/>
+          <w:lang w:val="en-US"/>
+        </w:rPr>
+        <w:t xml:space="preserve">    </w:t>
+      </w:r>
+      <w:r>
+        <w:rPr>
+          <w:rFonts w:ascii="Cascadia Mono" w:hAnsi="Cascadia Mono" w:cs="Cascadia Mono"/>
+          <w:color w:val="0000FF"/>
+          <w:sz w:val="19"/>
+          <w:szCs w:val="19"/>
+          <w:lang w:val="en-US"/>
+        </w:rPr>
+        <w:t xml:space="preserve">IF </w:t>
+      </w:r>
+      <w:r>
+        <w:rPr>
+          <w:rFonts w:ascii="Cascadia Mono" w:hAnsi="Cascadia Mono" w:cs="Cascadia Mono"/>
+          <w:color w:val="808080"/>
+          <w:sz w:val="19"/>
+          <w:szCs w:val="19"/>
+          <w:lang w:val="en-US"/>
+        </w:rPr>
+        <w:t>(</w:t>
+      </w:r>
+      <w:r>
+        <w:rPr>
+          <w:rFonts w:ascii="Cascadia Mono" w:hAnsi="Cascadia Mono" w:cs="Cascadia Mono"/>
+          <w:color w:val="000000"/>
+          <w:sz w:val="19"/>
+          <w:szCs w:val="19"/>
+          <w:lang w:val="en-US"/>
+        </w:rPr>
+        <w:t xml:space="preserve">@IDPileta </w:t>
+      </w:r>
+      <w:r>
+        <w:rPr>
+          <w:rFonts w:ascii="Cascadia Mono" w:hAnsi="Cascadia Mono" w:cs="Cascadia Mono"/>
+          <w:color w:val="808080"/>
+          <w:sz w:val="19"/>
+          <w:szCs w:val="19"/>
+          <w:lang w:val="en-US"/>
+        </w:rPr>
+        <w:t>IS</w:t>
+      </w:r>
+      <w:r>
+        <w:rPr>
+          <w:rFonts w:ascii="Cascadia Mono" w:hAnsi="Cascadia Mono" w:cs="Cascadia Mono"/>
+          <w:color w:val="000000"/>
+          <w:sz w:val="19"/>
+          <w:szCs w:val="19"/>
+          <w:lang w:val="en-US"/>
+        </w:rPr>
+        <w:t xml:space="preserve"> </w:t>
+      </w:r>
+      <w:r>
+        <w:rPr>
+          <w:rFonts w:ascii="Cascadia Mono" w:hAnsi="Cascadia Mono" w:cs="Cascadia Mono"/>
+          <w:color w:val="808080"/>
+          <w:sz w:val="19"/>
+          <w:szCs w:val="19"/>
+          <w:lang w:val="en-US"/>
+        </w:rPr>
+        <w:t>NOT</w:t>
+      </w:r>
+      <w:r>
+        <w:rPr>
+          <w:rFonts w:ascii="Cascadia Mono" w:hAnsi="Cascadia Mono" w:cs="Cascadia Mono"/>
+          <w:color w:val="000000"/>
+          <w:sz w:val="19"/>
+          <w:szCs w:val="19"/>
+          <w:lang w:val="en-US"/>
+        </w:rPr>
+        <w:t xml:space="preserve"> </w:t>
+      </w:r>
+      <w:r>
+        <w:rPr>
+          <w:rFonts w:ascii="Cascadia Mono" w:hAnsi="Cascadia Mono" w:cs="Cascadia Mono"/>
+          <w:color w:val="808080"/>
+          <w:sz w:val="19"/>
+          <w:szCs w:val="19"/>
+          <w:lang w:val="en-US"/>
+        </w:rPr>
+        <w:t>NULL)</w:t>
+      </w:r>
+    </w:p>
+    <w:p>
+      <w:pPr>
+        <w:shd w:val="clear" w:color="auto" w:fill="F2F2F2" w:themeFill="background1" w:themeFillShade="F2"/>
+        <w:autoSpaceDE w:val="0"/>
+        <w:autoSpaceDN w:val="0"/>
+        <w:adjustRightInd w:val="0"/>
+        <w:spacing w:after="0" w:line="240" w:lineRule="auto"/>
+        <w:rPr>
+          <w:rFonts w:ascii="Cascadia Mono" w:hAnsi="Cascadia Mono" w:cs="Cascadia Mono"/>
+          <w:color w:val="000000"/>
+          <w:sz w:val="19"/>
+          <w:szCs w:val="19"/>
+          <w:lang w:val="en-US"/>
+        </w:rPr>
+      </w:pPr>
+      <w:r>
+        <w:rPr>
+          <w:rFonts w:ascii="Cascadia Mono" w:hAnsi="Cascadia Mono" w:cs="Cascadia Mono"/>
+          <w:color w:val="000000"/>
+          <w:sz w:val="19"/>
+          <w:szCs w:val="19"/>
+          <w:lang w:val="en-US"/>
+        </w:rPr>
+        <w:t xml:space="preserve">    </w:t>
+      </w:r>
+      <w:r>
+        <w:rPr>
+          <w:rFonts w:ascii="Cascadia Mono" w:hAnsi="Cascadia Mono" w:cs="Cascadia Mono"/>
+          <w:color w:val="0000FF"/>
+          <w:sz w:val="19"/>
+          <w:szCs w:val="19"/>
+          <w:lang w:val="en-US"/>
+        </w:rPr>
+        <w:t>BEGIN</w:t>
+      </w:r>
+    </w:p>
+    <w:p>
+      <w:pPr>
+        <w:shd w:val="clear" w:color="auto" w:fill="F2F2F2" w:themeFill="background1" w:themeFillShade="F2"/>
+        <w:autoSpaceDE w:val="0"/>
+        <w:autoSpaceDN w:val="0"/>
+        <w:adjustRightInd w:val="0"/>
+        <w:spacing w:after="0" w:line="240" w:lineRule="auto"/>
+        <w:rPr>
+          <w:rFonts w:ascii="Cascadia Mono" w:hAnsi="Cascadia Mono" w:cs="Cascadia Mono"/>
+          <w:color w:val="000000"/>
+          <w:sz w:val="19"/>
+          <w:szCs w:val="19"/>
+          <w:lang w:val="en-US"/>
+        </w:rPr>
+      </w:pPr>
+      <w:r>
+        <w:rPr>
+          <w:rFonts w:ascii="Cascadia Mono" w:hAnsi="Cascadia Mono" w:cs="Cascadia Mono"/>
+          <w:color w:val="000000"/>
+          <w:sz w:val="19"/>
+          <w:szCs w:val="19"/>
+          <w:lang w:val="en-US"/>
+        </w:rPr>
+        <w:t xml:space="preserve">        </w:t>
+      </w:r>
+      <w:r>
+        <w:rPr>
+          <w:rFonts w:ascii="Cascadia Mono" w:hAnsi="Cascadia Mono" w:cs="Cascadia Mono"/>
+          <w:color w:val="0000FF"/>
+          <w:sz w:val="19"/>
+          <w:szCs w:val="19"/>
+          <w:lang w:val="en-US"/>
+        </w:rPr>
+        <w:t>IF</w:t>
+      </w:r>
+      <w:r>
+        <w:rPr>
+          <w:rFonts w:ascii="Cascadia Mono" w:hAnsi="Cascadia Mono" w:cs="Cascadia Mono"/>
+          <w:color w:val="000000"/>
+          <w:sz w:val="19"/>
+          <w:szCs w:val="19"/>
+          <w:lang w:val="en-US"/>
+        </w:rPr>
+        <w:t xml:space="preserve"> </w:t>
+      </w:r>
+      <w:r>
+        <w:rPr>
+          <w:rFonts w:ascii="Cascadia Mono" w:hAnsi="Cascadia Mono" w:cs="Cascadia Mono"/>
+          <w:color w:val="808080"/>
+          <w:sz w:val="19"/>
+          <w:szCs w:val="19"/>
+          <w:lang w:val="en-US"/>
+        </w:rPr>
+        <w:t>NOT</w:t>
+      </w:r>
+      <w:r>
+        <w:rPr>
+          <w:rFonts w:ascii="Cascadia Mono" w:hAnsi="Cascadia Mono" w:cs="Cascadia Mono"/>
+          <w:color w:val="000000"/>
+          <w:sz w:val="19"/>
+          <w:szCs w:val="19"/>
+          <w:lang w:val="en-US"/>
+        </w:rPr>
+        <w:t xml:space="preserve"> </w:t>
+      </w:r>
+      <w:r>
+        <w:rPr>
+          <w:rFonts w:ascii="Cascadia Mono" w:hAnsi="Cascadia Mono" w:cs="Cascadia Mono"/>
+          <w:color w:val="808080"/>
+          <w:sz w:val="19"/>
+          <w:szCs w:val="19"/>
+          <w:lang w:val="en-US"/>
+        </w:rPr>
+        <w:t>EXISTS</w:t>
+      </w:r>
+      <w:r>
+        <w:rPr>
+          <w:rFonts w:ascii="Cascadia Mono" w:hAnsi="Cascadia Mono" w:cs="Cascadia Mono"/>
+          <w:color w:val="0000FF"/>
+          <w:sz w:val="19"/>
+          <w:szCs w:val="19"/>
+          <w:lang w:val="en-US"/>
+        </w:rPr>
+        <w:t xml:space="preserve"> </w:t>
+      </w:r>
+      <w:r>
+        <w:rPr>
+          <w:rFonts w:ascii="Cascadia Mono" w:hAnsi="Cascadia Mono" w:cs="Cascadia Mono"/>
+          <w:color w:val="808080"/>
+          <w:sz w:val="19"/>
+          <w:szCs w:val="19"/>
+          <w:lang w:val="en-US"/>
+        </w:rPr>
+        <w:t>(</w:t>
+      </w:r>
+      <w:r>
+        <w:rPr>
+          <w:rFonts w:ascii="Cascadia Mono" w:hAnsi="Cascadia Mono" w:cs="Cascadia Mono"/>
+          <w:color w:val="0000FF"/>
+          <w:sz w:val="19"/>
+          <w:szCs w:val="19"/>
+          <w:lang w:val="en-US"/>
+        </w:rPr>
+        <w:t>SELECT</w:t>
+      </w:r>
+      <w:r>
+        <w:rPr>
+          <w:rFonts w:ascii="Cascadia Mono" w:hAnsi="Cascadia Mono" w:cs="Cascadia Mono"/>
+          <w:color w:val="000000"/>
+          <w:sz w:val="19"/>
+          <w:szCs w:val="19"/>
+          <w:lang w:val="en-US"/>
+        </w:rPr>
+        <w:t xml:space="preserve"> 1 </w:t>
+      </w:r>
+      <w:r>
+        <w:rPr>
+          <w:rFonts w:ascii="Cascadia Mono" w:hAnsi="Cascadia Mono" w:cs="Cascadia Mono"/>
+          <w:color w:val="0000FF"/>
+          <w:sz w:val="19"/>
+          <w:szCs w:val="19"/>
+          <w:lang w:val="en-US"/>
+        </w:rPr>
+        <w:t>FROM</w:t>
+      </w:r>
+      <w:r>
+        <w:rPr>
+          <w:rFonts w:ascii="Cascadia Mono" w:hAnsi="Cascadia Mono" w:cs="Cascadia Mono"/>
+          <w:color w:val="000000"/>
+          <w:sz w:val="19"/>
+          <w:szCs w:val="19"/>
+          <w:lang w:val="en-US"/>
+        </w:rPr>
+        <w:t xml:space="preserve"> </w:t>
+      </w:r>
+      <w:proofErr w:type="spellStart"/>
+      <w:r>
+        <w:rPr>
+          <w:rFonts w:ascii="Cascadia Mono" w:hAnsi="Cascadia Mono" w:cs="Cascadia Mono"/>
+          <w:color w:val="000000"/>
+          <w:sz w:val="19"/>
+          <w:szCs w:val="19"/>
+          <w:lang w:val="en-US"/>
+        </w:rPr>
+        <w:t>Pileta</w:t>
+      </w:r>
+      <w:proofErr w:type="spellEnd"/>
+      <w:r>
+        <w:rPr>
+          <w:rFonts w:ascii="Cascadia Mono" w:hAnsi="Cascadia Mono" w:cs="Cascadia Mono"/>
+          <w:color w:val="000000"/>
+          <w:sz w:val="19"/>
+          <w:szCs w:val="19"/>
+          <w:lang w:val="en-US"/>
+        </w:rPr>
+        <w:t xml:space="preserve"> </w:t>
+      </w:r>
+      <w:r>
+        <w:rPr>
+          <w:rFonts w:ascii="Cascadia Mono" w:hAnsi="Cascadia Mono" w:cs="Cascadia Mono"/>
+          <w:color w:val="0000FF"/>
+          <w:sz w:val="19"/>
+          <w:szCs w:val="19"/>
+          <w:lang w:val="en-US"/>
+        </w:rPr>
+        <w:t>WHERE</w:t>
+      </w:r>
+      <w:r>
+        <w:rPr>
+          <w:rFonts w:ascii="Cascadia Mono" w:hAnsi="Cascadia Mono" w:cs="Cascadia Mono"/>
+          <w:color w:val="000000"/>
+          <w:sz w:val="19"/>
+          <w:szCs w:val="19"/>
+          <w:lang w:val="en-US"/>
+        </w:rPr>
+        <w:t xml:space="preserve"> </w:t>
+      </w:r>
+      <w:proofErr w:type="spellStart"/>
+      <w:r>
+        <w:rPr>
+          <w:rFonts w:ascii="Cascadia Mono" w:hAnsi="Cascadia Mono" w:cs="Cascadia Mono"/>
+          <w:color w:val="000000"/>
+          <w:sz w:val="19"/>
+          <w:szCs w:val="19"/>
+          <w:lang w:val="en-US"/>
+        </w:rPr>
+        <w:t>IDPileta</w:t>
+      </w:r>
+      <w:proofErr w:type="spellEnd"/>
+      <w:r>
+        <w:rPr>
+          <w:rFonts w:ascii="Cascadia Mono" w:hAnsi="Cascadia Mono" w:cs="Cascadia Mono"/>
+          <w:color w:val="000000"/>
+          <w:sz w:val="19"/>
+          <w:szCs w:val="19"/>
+          <w:lang w:val="en-US"/>
+        </w:rPr>
+        <w:t xml:space="preserve"> </w:t>
+      </w:r>
+      <w:r>
+        <w:rPr>
+          <w:rFonts w:ascii="Cascadia Mono" w:hAnsi="Cascadia Mono" w:cs="Cascadia Mono"/>
+          <w:color w:val="808080"/>
+          <w:sz w:val="19"/>
+          <w:szCs w:val="19"/>
+          <w:lang w:val="en-US"/>
+        </w:rPr>
+        <w:t>=</w:t>
+      </w:r>
+      <w:r>
+        <w:rPr>
+          <w:rFonts w:ascii="Cascadia Mono" w:hAnsi="Cascadia Mono" w:cs="Cascadia Mono"/>
+          <w:color w:val="000000"/>
+          <w:sz w:val="19"/>
+          <w:szCs w:val="19"/>
+          <w:lang w:val="en-US"/>
+        </w:rPr>
+        <w:t xml:space="preserve"> @IDPileta </w:t>
+      </w:r>
+      <w:r>
+        <w:rPr>
+          <w:rFonts w:ascii="Cascadia Mono" w:hAnsi="Cascadia Mono" w:cs="Cascadia Mono"/>
+          <w:color w:val="808080"/>
+          <w:sz w:val="19"/>
+          <w:szCs w:val="19"/>
+          <w:lang w:val="en-US"/>
+        </w:rPr>
+        <w:t>AND</w:t>
+      </w:r>
+      <w:r>
+        <w:rPr>
+          <w:rFonts w:ascii="Cascadia Mono" w:hAnsi="Cascadia Mono" w:cs="Cascadia Mono"/>
+          <w:color w:val="000000"/>
+          <w:sz w:val="19"/>
+          <w:szCs w:val="19"/>
+          <w:lang w:val="en-US"/>
+        </w:rPr>
+        <w:t xml:space="preserve"> </w:t>
+      </w:r>
+      <w:proofErr w:type="spellStart"/>
+      <w:r>
+        <w:rPr>
+          <w:rFonts w:ascii="Cascadia Mono" w:hAnsi="Cascadia Mono" w:cs="Cascadia Mono"/>
+          <w:color w:val="000000"/>
+          <w:sz w:val="19"/>
+          <w:szCs w:val="19"/>
+          <w:lang w:val="en-US"/>
+        </w:rPr>
+        <w:t>Activo</w:t>
+      </w:r>
+      <w:proofErr w:type="spellEnd"/>
+      <w:r>
+        <w:rPr>
+          <w:rFonts w:ascii="Cascadia Mono" w:hAnsi="Cascadia Mono" w:cs="Cascadia Mono"/>
+          <w:color w:val="000000"/>
+          <w:sz w:val="19"/>
+          <w:szCs w:val="19"/>
+          <w:lang w:val="en-US"/>
+        </w:rPr>
+        <w:t xml:space="preserve"> </w:t>
+      </w:r>
+      <w:r>
+        <w:rPr>
+          <w:rFonts w:ascii="Cascadia Mono" w:hAnsi="Cascadia Mono" w:cs="Cascadia Mono"/>
+          <w:color w:val="808080"/>
+          <w:sz w:val="19"/>
+          <w:szCs w:val="19"/>
+          <w:lang w:val="en-US"/>
+        </w:rPr>
+        <w:t>=</w:t>
+      </w:r>
+      <w:r>
+        <w:rPr>
+          <w:rFonts w:ascii="Cascadia Mono" w:hAnsi="Cascadia Mono" w:cs="Cascadia Mono"/>
+          <w:color w:val="000000"/>
+          <w:sz w:val="19"/>
+          <w:szCs w:val="19"/>
+          <w:lang w:val="en-US"/>
+        </w:rPr>
+        <w:t xml:space="preserve"> 1</w:t>
+      </w:r>
+      <w:r>
+        <w:rPr>
+          <w:rFonts w:ascii="Cascadia Mono" w:hAnsi="Cascadia Mono" w:cs="Cascadia Mono"/>
+          <w:color w:val="808080"/>
+          <w:sz w:val="19"/>
+          <w:szCs w:val="19"/>
+          <w:lang w:val="en-US"/>
+        </w:rPr>
+        <w:t>)</w:t>
+      </w:r>
+    </w:p>
+    <w:p>
+      <w:pPr>
+        <w:shd w:val="clear" w:color="auto" w:fill="F2F2F2" w:themeFill="background1" w:themeFillShade="F2"/>
+        <w:autoSpaceDE w:val="0"/>
+        <w:autoSpaceDN w:val="0"/>
+        <w:adjustRightInd w:val="0"/>
+        <w:spacing w:after="0" w:line="240" w:lineRule="auto"/>
+        <w:rPr>
+          <w:rFonts w:ascii="Cascadia Mono" w:hAnsi="Cascadia Mono" w:cs="Cascadia Mono"/>
+          <w:color w:val="000000"/>
+          <w:sz w:val="19"/>
+          <w:szCs w:val="19"/>
+          <w:lang w:val="en-US"/>
+        </w:rPr>
+      </w:pPr>
+      <w:r>
+        <w:rPr>
+          <w:rFonts w:ascii="Cascadia Mono" w:hAnsi="Cascadia Mono" w:cs="Cascadia Mono"/>
+          <w:color w:val="000000"/>
+          <w:sz w:val="19"/>
+          <w:szCs w:val="19"/>
+          <w:lang w:val="en-US"/>
+        </w:rPr>
+        <w:t xml:space="preserve">        </w:t>
+      </w:r>
+      <w:r>
+        <w:rPr>
+          <w:rFonts w:ascii="Cascadia Mono" w:hAnsi="Cascadia Mono" w:cs="Cascadia Mono"/>
+          <w:color w:val="0000FF"/>
+          <w:sz w:val="19"/>
+          <w:szCs w:val="19"/>
+          <w:lang w:val="en-US"/>
+        </w:rPr>
+        <w:t>BEGIN</w:t>
+      </w:r>
+    </w:p>
+    <w:p>
+      <w:pPr>
+        <w:shd w:val="clear" w:color="auto" w:fill="F2F2F2" w:themeFill="background1" w:themeFillShade="F2"/>
+        <w:autoSpaceDE w:val="0"/>
+        <w:autoSpaceDN w:val="0"/>
+        <w:adjustRightInd w:val="0"/>
+        <w:spacing w:after="0" w:line="240" w:lineRule="auto"/>
+        <w:rPr>
+          <w:rFonts w:ascii="Cascadia Mono" w:hAnsi="Cascadia Mono" w:cs="Cascadia Mono"/>
+          <w:color w:val="000000"/>
+          <w:sz w:val="19"/>
+          <w:szCs w:val="19"/>
+          <w:lang w:val="en-US"/>
+        </w:rPr>
+      </w:pPr>
+      <w:r>
+        <w:rPr>
+          <w:rFonts w:ascii="Cascadia Mono" w:hAnsi="Cascadia Mono" w:cs="Cascadia Mono"/>
+          <w:color w:val="000000"/>
+          <w:sz w:val="19"/>
+          <w:szCs w:val="19"/>
+          <w:lang w:val="en-US"/>
+        </w:rPr>
+        <w:t xml:space="preserve">            </w:t>
+      </w:r>
+      <w:proofErr w:type="gramStart"/>
+      <w:r>
+        <w:rPr>
+          <w:rFonts w:ascii="Cascadia Mono" w:hAnsi="Cascadia Mono" w:cs="Cascadia Mono"/>
+          <w:color w:val="0000FF"/>
+          <w:sz w:val="19"/>
+          <w:szCs w:val="19"/>
+          <w:lang w:val="en-US"/>
+        </w:rPr>
+        <w:t>RAISERROR</w:t>
+      </w:r>
+      <w:r>
+        <w:rPr>
+          <w:rFonts w:ascii="Cascadia Mono" w:hAnsi="Cascadia Mono" w:cs="Cascadia Mono"/>
+          <w:color w:val="808080"/>
+          <w:sz w:val="19"/>
+          <w:szCs w:val="19"/>
+          <w:lang w:val="en-US"/>
+        </w:rPr>
+        <w:t>(</w:t>
+      </w:r>
+      <w:proofErr w:type="gramEnd"/>
+      <w:r>
+        <w:rPr>
+          <w:rFonts w:ascii="Cascadia Mono" w:hAnsi="Cascadia Mono" w:cs="Cascadia Mono"/>
           <w:color w:val="FF0000"/>
           <w:sz w:val="19"/>
           <w:szCs w:val="19"/>
           <w:lang w:val="en-US"/>
         </w:rPr>
-        <w:t>activo</w:t>
+        <w:t xml:space="preserve">'La </w:t>
+      </w:r>
+      <w:proofErr w:type="spellStart"/>
+      <w:r>
+        <w:rPr>
+          <w:rFonts w:ascii="Cascadia Mono" w:hAnsi="Cascadia Mono" w:cs="Cascadia Mono"/>
+          <w:color w:val="FF0000"/>
+          <w:sz w:val="19"/>
+          <w:szCs w:val="19"/>
+          <w:lang w:val="en-US"/>
+        </w:rPr>
+        <w:t>pileta</w:t>
       </w:r>
       <w:proofErr w:type="spellEnd"/>
       <w:r>
@@ -20873,899 +21633,73 @@
           <w:szCs w:val="19"/>
           <w:lang w:val="en-US"/>
         </w:rPr>
-        <w:t>.'</w:t>
-      </w:r>
-      <w:r>
-        <w:rPr>
-          <w:rFonts w:ascii="Cascadia Mono" w:hAnsi="Cascadia Mono" w:cs="Cascadia Mono"/>
-          <w:color w:val="808080"/>
-          <w:sz w:val="19"/>
-          <w:szCs w:val="19"/>
-          <w:lang w:val="en-US"/>
-        </w:rPr>
-        <w:t>,</w:t>
-      </w:r>
-      <w:r>
-        <w:rPr>
-          <w:rFonts w:ascii="Cascadia Mono" w:hAnsi="Cascadia Mono" w:cs="Cascadia Mono"/>
-          <w:color w:val="000000"/>
-          <w:sz w:val="19"/>
-          <w:szCs w:val="19"/>
-          <w:lang w:val="en-US"/>
-        </w:rPr>
-        <w:t xml:space="preserve"> 16</w:t>
-      </w:r>
-      <w:r>
-        <w:rPr>
-          <w:rFonts w:ascii="Cascadia Mono" w:hAnsi="Cascadia Mono" w:cs="Cascadia Mono"/>
-          <w:color w:val="808080"/>
-          <w:sz w:val="19"/>
-          <w:szCs w:val="19"/>
-          <w:lang w:val="en-US"/>
-        </w:rPr>
-        <w:t>,</w:t>
-      </w:r>
-      <w:r>
-        <w:rPr>
-          <w:rFonts w:ascii="Cascadia Mono" w:hAnsi="Cascadia Mono" w:cs="Cascadia Mono"/>
-          <w:color w:val="000000"/>
-          <w:sz w:val="19"/>
-          <w:szCs w:val="19"/>
-          <w:lang w:val="en-US"/>
-        </w:rPr>
-        <w:t xml:space="preserve"> 1</w:t>
-      </w:r>
-      <w:r>
-        <w:rPr>
-          <w:rFonts w:ascii="Cascadia Mono" w:hAnsi="Cascadia Mono" w:cs="Cascadia Mono"/>
-          <w:color w:val="808080"/>
-          <w:sz w:val="19"/>
-          <w:szCs w:val="19"/>
-          <w:lang w:val="en-US"/>
-        </w:rPr>
-        <w:t>);</w:t>
-      </w:r>
-    </w:p>
-    <w:p>
-      <w:pPr>
-        <w:shd w:val="clear" w:color="auto" w:fill="F2F2F2" w:themeFill="background1" w:themeFillShade="F2"/>
-        <w:autoSpaceDE w:val="0"/>
-        <w:autoSpaceDN w:val="0"/>
-        <w:adjustRightInd w:val="0"/>
-        <w:spacing w:after="0" w:line="240" w:lineRule="auto"/>
-        <w:rPr>
-          <w:rFonts w:ascii="Cascadia Mono" w:hAnsi="Cascadia Mono" w:cs="Cascadia Mono"/>
-          <w:color w:val="000000"/>
-          <w:sz w:val="19"/>
-          <w:szCs w:val="19"/>
-          <w:lang w:val="en-US"/>
-        </w:rPr>
-      </w:pPr>
-      <w:r>
-        <w:rPr>
-          <w:rFonts w:ascii="Cascadia Mono" w:hAnsi="Cascadia Mono" w:cs="Cascadia Mono"/>
-          <w:color w:val="000000"/>
-          <w:sz w:val="19"/>
-          <w:szCs w:val="19"/>
-          <w:lang w:val="en-US"/>
-        </w:rPr>
-        <w:t xml:space="preserve">            </w:t>
-      </w:r>
-      <w:proofErr w:type="gramStart"/>
-      <w:r>
-        <w:rPr>
-          <w:rFonts w:ascii="Cascadia Mono" w:hAnsi="Cascadia Mono" w:cs="Cascadia Mono"/>
-          <w:color w:val="0000FF"/>
-          <w:sz w:val="19"/>
-          <w:szCs w:val="19"/>
-          <w:lang w:val="en-US"/>
-        </w:rPr>
-        <w:t>RETURN</w:t>
-      </w:r>
-      <w:r>
-        <w:rPr>
-          <w:rFonts w:ascii="Cascadia Mono" w:hAnsi="Cascadia Mono" w:cs="Cascadia Mono"/>
-          <w:color w:val="808080"/>
-          <w:sz w:val="19"/>
-          <w:szCs w:val="19"/>
-          <w:lang w:val="en-US"/>
-        </w:rPr>
-        <w:t>;</w:t>
-      </w:r>
-      <w:proofErr w:type="gramEnd"/>
-    </w:p>
-    <w:p>
-      <w:pPr>
-        <w:shd w:val="clear" w:color="auto" w:fill="F2F2F2" w:themeFill="background1" w:themeFillShade="F2"/>
-        <w:autoSpaceDE w:val="0"/>
-        <w:autoSpaceDN w:val="0"/>
-        <w:adjustRightInd w:val="0"/>
-        <w:spacing w:after="0" w:line="240" w:lineRule="auto"/>
-        <w:rPr>
-          <w:rFonts w:ascii="Cascadia Mono" w:hAnsi="Cascadia Mono" w:cs="Cascadia Mono"/>
-          <w:color w:val="000000"/>
-          <w:sz w:val="19"/>
-          <w:szCs w:val="19"/>
-          <w:lang w:val="en-US"/>
-        </w:rPr>
-      </w:pPr>
-      <w:r>
-        <w:rPr>
-          <w:rFonts w:ascii="Cascadia Mono" w:hAnsi="Cascadia Mono" w:cs="Cascadia Mono"/>
-          <w:color w:val="000000"/>
-          <w:sz w:val="19"/>
-          <w:szCs w:val="19"/>
-          <w:lang w:val="en-US"/>
-        </w:rPr>
-        <w:t xml:space="preserve">        </w:t>
-      </w:r>
-      <w:r>
-        <w:rPr>
-          <w:rFonts w:ascii="Cascadia Mono" w:hAnsi="Cascadia Mono" w:cs="Cascadia Mono"/>
-          <w:color w:val="0000FF"/>
-          <w:sz w:val="19"/>
-          <w:szCs w:val="19"/>
-          <w:lang w:val="en-US"/>
-        </w:rPr>
-        <w:t>END</w:t>
-      </w:r>
-      <w:r>
-        <w:rPr>
-          <w:rFonts w:ascii="Cascadia Mono" w:hAnsi="Cascadia Mono" w:cs="Cascadia Mono"/>
-          <w:color w:val="808080"/>
-          <w:sz w:val="19"/>
-          <w:szCs w:val="19"/>
-          <w:lang w:val="en-US"/>
-        </w:rPr>
-        <w:t>;</w:t>
-      </w:r>
-    </w:p>
-    <w:p>
-      <w:pPr>
-        <w:shd w:val="clear" w:color="auto" w:fill="F2F2F2" w:themeFill="background1" w:themeFillShade="F2"/>
-        <w:autoSpaceDE w:val="0"/>
-        <w:autoSpaceDN w:val="0"/>
-        <w:adjustRightInd w:val="0"/>
-        <w:spacing w:after="0" w:line="240" w:lineRule="auto"/>
-        <w:rPr>
-          <w:rFonts w:ascii="Cascadia Mono" w:hAnsi="Cascadia Mono" w:cs="Cascadia Mono"/>
-          <w:color w:val="000000"/>
-          <w:sz w:val="19"/>
-          <w:szCs w:val="19"/>
-          <w:lang w:val="en-US"/>
-        </w:rPr>
-      </w:pPr>
-      <w:r>
-        <w:rPr>
-          <w:rFonts w:ascii="Cascadia Mono" w:hAnsi="Cascadia Mono" w:cs="Cascadia Mono"/>
-          <w:color w:val="000000"/>
-          <w:sz w:val="19"/>
-          <w:szCs w:val="19"/>
-          <w:lang w:val="en-US"/>
-        </w:rPr>
-        <w:t xml:space="preserve">    </w:t>
-      </w:r>
-      <w:r>
-        <w:rPr>
-          <w:rFonts w:ascii="Cascadia Mono" w:hAnsi="Cascadia Mono" w:cs="Cascadia Mono"/>
-          <w:color w:val="0000FF"/>
-          <w:sz w:val="19"/>
-          <w:szCs w:val="19"/>
-          <w:lang w:val="en-US"/>
-        </w:rPr>
-        <w:t>END</w:t>
-      </w:r>
-      <w:r>
-        <w:rPr>
-          <w:rFonts w:ascii="Cascadia Mono" w:hAnsi="Cascadia Mono" w:cs="Cascadia Mono"/>
-          <w:color w:val="808080"/>
-          <w:sz w:val="19"/>
-          <w:szCs w:val="19"/>
-          <w:lang w:val="en-US"/>
-        </w:rPr>
-        <w:t>;</w:t>
-      </w:r>
-    </w:p>
-    <w:p>
-      <w:pPr>
-        <w:shd w:val="clear" w:color="auto" w:fill="F2F2F2" w:themeFill="background1" w:themeFillShade="F2"/>
-        <w:autoSpaceDE w:val="0"/>
-        <w:autoSpaceDN w:val="0"/>
-        <w:adjustRightInd w:val="0"/>
-        <w:spacing w:after="0" w:line="240" w:lineRule="auto"/>
-        <w:rPr>
-          <w:rFonts w:ascii="Cascadia Mono" w:hAnsi="Cascadia Mono" w:cs="Cascadia Mono"/>
-          <w:color w:val="000000"/>
-          <w:sz w:val="19"/>
-          <w:szCs w:val="19"/>
-          <w:lang w:val="en-US"/>
-        </w:rPr>
-      </w:pPr>
-    </w:p>
-    <w:p>
-      <w:pPr>
-        <w:shd w:val="clear" w:color="auto" w:fill="F2F2F2" w:themeFill="background1" w:themeFillShade="F2"/>
-        <w:autoSpaceDE w:val="0"/>
-        <w:autoSpaceDN w:val="0"/>
-        <w:adjustRightInd w:val="0"/>
-        <w:spacing w:after="0" w:line="240" w:lineRule="auto"/>
-        <w:rPr>
-          <w:rFonts w:ascii="Cascadia Mono" w:hAnsi="Cascadia Mono" w:cs="Cascadia Mono"/>
-          <w:color w:val="000000"/>
-          <w:sz w:val="19"/>
-          <w:szCs w:val="19"/>
-          <w:lang w:val="en-US"/>
-        </w:rPr>
-      </w:pPr>
-      <w:r>
-        <w:rPr>
-          <w:rFonts w:ascii="Cascadia Mono" w:hAnsi="Cascadia Mono" w:cs="Cascadia Mono"/>
-          <w:color w:val="000000"/>
-          <w:sz w:val="19"/>
-          <w:szCs w:val="19"/>
-          <w:lang w:val="en-US"/>
-        </w:rPr>
-        <w:t xml:space="preserve">    </w:t>
-      </w:r>
-      <w:r>
-        <w:rPr>
-          <w:rFonts w:ascii="Cascadia Mono" w:hAnsi="Cascadia Mono" w:cs="Cascadia Mono"/>
-          <w:color w:val="008000"/>
-          <w:sz w:val="19"/>
-          <w:szCs w:val="19"/>
-          <w:lang w:val="en-US"/>
-        </w:rPr>
-        <w:t xml:space="preserve">-- </w:t>
+        <w:t xml:space="preserve"> </w:t>
       </w:r>
       <w:proofErr w:type="spellStart"/>
       <w:r>
         <w:rPr>
           <w:rFonts w:ascii="Cascadia Mono" w:hAnsi="Cascadia Mono" w:cs="Cascadia Mono"/>
-          <w:color w:val="008000"/>
-          <w:sz w:val="19"/>
-          <w:szCs w:val="19"/>
-          <w:lang w:val="en-US"/>
-        </w:rPr>
-        <w:t>Pileta</w:t>
+          <w:color w:val="FF0000"/>
+          <w:sz w:val="19"/>
+          <w:szCs w:val="19"/>
+          <w:lang w:val="en-US"/>
+        </w:rPr>
+        <w:t>indicada</w:t>
       </w:r>
       <w:proofErr w:type="spellEnd"/>
-    </w:p>
-    <w:p>
-      <w:pPr>
-        <w:shd w:val="clear" w:color="auto" w:fill="F2F2F2" w:themeFill="background1" w:themeFillShade="F2"/>
-        <w:autoSpaceDE w:val="0"/>
-        <w:autoSpaceDN w:val="0"/>
-        <w:adjustRightInd w:val="0"/>
-        <w:spacing w:after="0" w:line="240" w:lineRule="auto"/>
-        <w:rPr>
-          <w:rFonts w:ascii="Cascadia Mono" w:hAnsi="Cascadia Mono" w:cs="Cascadia Mono"/>
-          <w:color w:val="000000"/>
-          <w:sz w:val="19"/>
-          <w:szCs w:val="19"/>
-          <w:lang w:val="en-US"/>
-        </w:rPr>
-      </w:pPr>
-      <w:r>
-        <w:rPr>
-          <w:rFonts w:ascii="Cascadia Mono" w:hAnsi="Cascadia Mono" w:cs="Cascadia Mono"/>
-          <w:color w:val="000000"/>
-          <w:sz w:val="19"/>
-          <w:szCs w:val="19"/>
-          <w:lang w:val="en-US"/>
-        </w:rPr>
-        <w:t xml:space="preserve">    </w:t>
-      </w:r>
-      <w:r>
-        <w:rPr>
-          <w:rFonts w:ascii="Cascadia Mono" w:hAnsi="Cascadia Mono" w:cs="Cascadia Mono"/>
-          <w:color w:val="0000FF"/>
-          <w:sz w:val="19"/>
-          <w:szCs w:val="19"/>
-          <w:lang w:val="en-US"/>
-        </w:rPr>
-        <w:t xml:space="preserve">IF </w:t>
-      </w:r>
-      <w:r>
-        <w:rPr>
-          <w:rFonts w:ascii="Cascadia Mono" w:hAnsi="Cascadia Mono" w:cs="Cascadia Mono"/>
-          <w:color w:val="808080"/>
-          <w:sz w:val="19"/>
-          <w:szCs w:val="19"/>
-          <w:lang w:val="en-US"/>
-        </w:rPr>
-        <w:t>(</w:t>
-      </w:r>
-      <w:r>
-        <w:rPr>
-          <w:rFonts w:ascii="Cascadia Mono" w:hAnsi="Cascadia Mono" w:cs="Cascadia Mono"/>
-          <w:color w:val="000000"/>
-          <w:sz w:val="19"/>
-          <w:szCs w:val="19"/>
-          <w:lang w:val="en-US"/>
-        </w:rPr>
-        <w:t xml:space="preserve">@IDPileta </w:t>
-      </w:r>
-      <w:r>
-        <w:rPr>
-          <w:rFonts w:ascii="Cascadia Mono" w:hAnsi="Cascadia Mono" w:cs="Cascadia Mono"/>
-          <w:color w:val="808080"/>
-          <w:sz w:val="19"/>
-          <w:szCs w:val="19"/>
-          <w:lang w:val="en-US"/>
-        </w:rPr>
-        <w:t>IS</w:t>
-      </w:r>
-      <w:r>
-        <w:rPr>
-          <w:rFonts w:ascii="Cascadia Mono" w:hAnsi="Cascadia Mono" w:cs="Cascadia Mono"/>
-          <w:color w:val="000000"/>
-          <w:sz w:val="19"/>
-          <w:szCs w:val="19"/>
-          <w:lang w:val="en-US"/>
-        </w:rPr>
-        <w:t xml:space="preserve"> </w:t>
-      </w:r>
-      <w:r>
-        <w:rPr>
-          <w:rFonts w:ascii="Cascadia Mono" w:hAnsi="Cascadia Mono" w:cs="Cascadia Mono"/>
-          <w:color w:val="808080"/>
-          <w:sz w:val="19"/>
-          <w:szCs w:val="19"/>
-          <w:lang w:val="en-US"/>
-        </w:rPr>
-        <w:t>NOT</w:t>
-      </w:r>
-      <w:r>
-        <w:rPr>
-          <w:rFonts w:ascii="Cascadia Mono" w:hAnsi="Cascadia Mono" w:cs="Cascadia Mono"/>
-          <w:color w:val="000000"/>
-          <w:sz w:val="19"/>
-          <w:szCs w:val="19"/>
-          <w:lang w:val="en-US"/>
-        </w:rPr>
-        <w:t xml:space="preserve"> </w:t>
-      </w:r>
-      <w:r>
-        <w:rPr>
-          <w:rFonts w:ascii="Cascadia Mono" w:hAnsi="Cascadia Mono" w:cs="Cascadia Mono"/>
-          <w:color w:val="808080"/>
-          <w:sz w:val="19"/>
-          <w:szCs w:val="19"/>
-          <w:lang w:val="en-US"/>
-        </w:rPr>
-        <w:t>NULL)</w:t>
-      </w:r>
-    </w:p>
-    <w:p>
-      <w:pPr>
-        <w:shd w:val="clear" w:color="auto" w:fill="F2F2F2" w:themeFill="background1" w:themeFillShade="F2"/>
-        <w:autoSpaceDE w:val="0"/>
-        <w:autoSpaceDN w:val="0"/>
-        <w:adjustRightInd w:val="0"/>
-        <w:spacing w:after="0" w:line="240" w:lineRule="auto"/>
-        <w:rPr>
-          <w:rFonts w:ascii="Cascadia Mono" w:hAnsi="Cascadia Mono" w:cs="Cascadia Mono"/>
-          <w:color w:val="000000"/>
-          <w:sz w:val="19"/>
-          <w:szCs w:val="19"/>
-          <w:lang w:val="en-US"/>
-        </w:rPr>
-      </w:pPr>
-      <w:r>
-        <w:rPr>
-          <w:rFonts w:ascii="Cascadia Mono" w:hAnsi="Cascadia Mono" w:cs="Cascadia Mono"/>
-          <w:color w:val="000000"/>
-          <w:sz w:val="19"/>
-          <w:szCs w:val="19"/>
-          <w:lang w:val="en-US"/>
-        </w:rPr>
-        <w:t xml:space="preserve">    </w:t>
-      </w:r>
-      <w:r>
-        <w:rPr>
-          <w:rFonts w:ascii="Cascadia Mono" w:hAnsi="Cascadia Mono" w:cs="Cascadia Mono"/>
-          <w:color w:val="0000FF"/>
-          <w:sz w:val="19"/>
-          <w:szCs w:val="19"/>
-          <w:lang w:val="en-US"/>
-        </w:rPr>
-        <w:t>BEGIN</w:t>
-      </w:r>
-    </w:p>
-    <w:p>
-      <w:pPr>
-        <w:shd w:val="clear" w:color="auto" w:fill="F2F2F2" w:themeFill="background1" w:themeFillShade="F2"/>
-        <w:autoSpaceDE w:val="0"/>
-        <w:autoSpaceDN w:val="0"/>
-        <w:adjustRightInd w:val="0"/>
-        <w:spacing w:after="0" w:line="240" w:lineRule="auto"/>
-        <w:rPr>
-          <w:rFonts w:ascii="Cascadia Mono" w:hAnsi="Cascadia Mono" w:cs="Cascadia Mono"/>
-          <w:color w:val="000000"/>
-          <w:sz w:val="19"/>
-          <w:szCs w:val="19"/>
-          <w:lang w:val="en-US"/>
-        </w:rPr>
-      </w:pPr>
-      <w:r>
-        <w:rPr>
-          <w:rFonts w:ascii="Cascadia Mono" w:hAnsi="Cascadia Mono" w:cs="Cascadia Mono"/>
-          <w:color w:val="000000"/>
-          <w:sz w:val="19"/>
-          <w:szCs w:val="19"/>
-          <w:lang w:val="en-US"/>
-        </w:rPr>
-        <w:t xml:space="preserve">        </w:t>
-      </w:r>
-      <w:r>
-        <w:rPr>
-          <w:rFonts w:ascii="Cascadia Mono" w:hAnsi="Cascadia Mono" w:cs="Cascadia Mono"/>
-          <w:color w:val="0000FF"/>
-          <w:sz w:val="19"/>
-          <w:szCs w:val="19"/>
-          <w:lang w:val="en-US"/>
-        </w:rPr>
-        <w:t>IF</w:t>
-      </w:r>
-      <w:r>
-        <w:rPr>
-          <w:rFonts w:ascii="Cascadia Mono" w:hAnsi="Cascadia Mono" w:cs="Cascadia Mono"/>
-          <w:color w:val="000000"/>
-          <w:sz w:val="19"/>
-          <w:szCs w:val="19"/>
-          <w:lang w:val="en-US"/>
-        </w:rPr>
-        <w:t xml:space="preserve"> </w:t>
-      </w:r>
-      <w:r>
-        <w:rPr>
-          <w:rFonts w:ascii="Cascadia Mono" w:hAnsi="Cascadia Mono" w:cs="Cascadia Mono"/>
-          <w:color w:val="808080"/>
-          <w:sz w:val="19"/>
-          <w:szCs w:val="19"/>
-          <w:lang w:val="en-US"/>
-        </w:rPr>
-        <w:t>NOT</w:t>
-      </w:r>
-      <w:r>
-        <w:rPr>
-          <w:rFonts w:ascii="Cascadia Mono" w:hAnsi="Cascadia Mono" w:cs="Cascadia Mono"/>
-          <w:color w:val="000000"/>
-          <w:sz w:val="19"/>
-          <w:szCs w:val="19"/>
-          <w:lang w:val="en-US"/>
-        </w:rPr>
-        <w:t xml:space="preserve"> </w:t>
-      </w:r>
-      <w:r>
-        <w:rPr>
-          <w:rFonts w:ascii="Cascadia Mono" w:hAnsi="Cascadia Mono" w:cs="Cascadia Mono"/>
-          <w:color w:val="808080"/>
-          <w:sz w:val="19"/>
-          <w:szCs w:val="19"/>
-          <w:lang w:val="en-US"/>
-        </w:rPr>
-        <w:t>EXISTS</w:t>
-      </w:r>
-      <w:r>
-        <w:rPr>
-          <w:rFonts w:ascii="Cascadia Mono" w:hAnsi="Cascadia Mono" w:cs="Cascadia Mono"/>
-          <w:color w:val="0000FF"/>
-          <w:sz w:val="19"/>
-          <w:szCs w:val="19"/>
-          <w:lang w:val="en-US"/>
-        </w:rPr>
-        <w:t xml:space="preserve"> </w:t>
-      </w:r>
-      <w:r>
-        <w:rPr>
-          <w:rFonts w:ascii="Cascadia Mono" w:hAnsi="Cascadia Mono" w:cs="Cascadia Mono"/>
-          <w:color w:val="808080"/>
-          <w:sz w:val="19"/>
-          <w:szCs w:val="19"/>
-          <w:lang w:val="en-US"/>
-        </w:rPr>
-        <w:t>(</w:t>
-      </w:r>
-      <w:r>
-        <w:rPr>
-          <w:rFonts w:ascii="Cascadia Mono" w:hAnsi="Cascadia Mono" w:cs="Cascadia Mono"/>
-          <w:color w:val="0000FF"/>
-          <w:sz w:val="19"/>
-          <w:szCs w:val="19"/>
-          <w:lang w:val="en-US"/>
-        </w:rPr>
-        <w:t>SELECT</w:t>
-      </w:r>
-      <w:r>
-        <w:rPr>
-          <w:rFonts w:ascii="Cascadia Mono" w:hAnsi="Cascadia Mono" w:cs="Cascadia Mono"/>
-          <w:color w:val="000000"/>
-          <w:sz w:val="19"/>
-          <w:szCs w:val="19"/>
-          <w:lang w:val="en-US"/>
-        </w:rPr>
-        <w:t xml:space="preserve"> 1 </w:t>
-      </w:r>
-      <w:r>
-        <w:rPr>
-          <w:rFonts w:ascii="Cascadia Mono" w:hAnsi="Cascadia Mono" w:cs="Cascadia Mono"/>
-          <w:color w:val="0000FF"/>
-          <w:sz w:val="19"/>
-          <w:szCs w:val="19"/>
-          <w:lang w:val="en-US"/>
-        </w:rPr>
-        <w:t>FROM</w:t>
-      </w:r>
-      <w:r>
-        <w:rPr>
-          <w:rFonts w:ascii="Cascadia Mono" w:hAnsi="Cascadia Mono" w:cs="Cascadia Mono"/>
-          <w:color w:val="000000"/>
-          <w:sz w:val="19"/>
-          <w:szCs w:val="19"/>
-          <w:lang w:val="en-US"/>
-        </w:rPr>
-        <w:t xml:space="preserve"> </w:t>
+      <w:r>
+        <w:rPr>
+          <w:rFonts w:ascii="Cascadia Mono" w:hAnsi="Cascadia Mono" w:cs="Cascadia Mono"/>
+          <w:color w:val="FF0000"/>
+          <w:sz w:val="19"/>
+          <w:szCs w:val="19"/>
+          <w:lang w:val="en-US"/>
+        </w:rPr>
+        <w:t xml:space="preserve"> no </w:t>
       </w:r>
       <w:proofErr w:type="spellStart"/>
       <w:r>
         <w:rPr>
           <w:rFonts w:ascii="Cascadia Mono" w:hAnsi="Cascadia Mono" w:cs="Cascadia Mono"/>
-          <w:color w:val="000000"/>
-          <w:sz w:val="19"/>
-          <w:szCs w:val="19"/>
-          <w:lang w:val="en-US"/>
-        </w:rPr>
-        <w:t>Pileta</w:t>
+          <w:color w:val="FF0000"/>
+          <w:sz w:val="19"/>
+          <w:szCs w:val="19"/>
+          <w:lang w:val="en-US"/>
+        </w:rPr>
+        <w:t>existe</w:t>
       </w:r>
       <w:proofErr w:type="spellEnd"/>
       <w:r>
         <w:rPr>
           <w:rFonts w:ascii="Cascadia Mono" w:hAnsi="Cascadia Mono" w:cs="Cascadia Mono"/>
-          <w:color w:val="000000"/>
-          <w:sz w:val="19"/>
-          <w:szCs w:val="19"/>
-          <w:lang w:val="en-US"/>
-        </w:rPr>
-        <w:t xml:space="preserve"> </w:t>
-      </w:r>
-      <w:r>
-        <w:rPr>
-          <w:rFonts w:ascii="Cascadia Mono" w:hAnsi="Cascadia Mono" w:cs="Cascadia Mono"/>
-          <w:color w:val="0000FF"/>
-          <w:sz w:val="19"/>
-          <w:szCs w:val="19"/>
-          <w:lang w:val="en-US"/>
-        </w:rPr>
-        <w:t>WHERE</w:t>
-      </w:r>
-      <w:r>
-        <w:rPr>
-          <w:rFonts w:ascii="Cascadia Mono" w:hAnsi="Cascadia Mono" w:cs="Cascadia Mono"/>
-          <w:color w:val="000000"/>
-          <w:sz w:val="19"/>
-          <w:szCs w:val="19"/>
-          <w:lang w:val="en-US"/>
-        </w:rPr>
-        <w:t xml:space="preserve"> </w:t>
+          <w:color w:val="FF0000"/>
+          <w:sz w:val="19"/>
+          <w:szCs w:val="19"/>
+          <w:lang w:val="en-US"/>
+        </w:rPr>
+        <w:t xml:space="preserve"> o no </w:t>
       </w:r>
       <w:proofErr w:type="spellStart"/>
       <w:r>
         <w:rPr>
           <w:rFonts w:ascii="Cascadia Mono" w:hAnsi="Cascadia Mono" w:cs="Cascadia Mono"/>
-          <w:color w:val="000000"/>
-          <w:sz w:val="19"/>
-          <w:szCs w:val="19"/>
-          <w:lang w:val="en-US"/>
-        </w:rPr>
-        <w:t>IDPileta</w:t>
+          <w:color w:val="FF0000"/>
+          <w:sz w:val="19"/>
+          <w:szCs w:val="19"/>
+          <w:lang w:val="en-US"/>
+        </w:rPr>
+        <w:t>está</w:t>
       </w:r>
       <w:proofErr w:type="spellEnd"/>
       <w:r>
         <w:rPr>
           <w:rFonts w:ascii="Cascadia Mono" w:hAnsi="Cascadia Mono" w:cs="Cascadia Mono"/>
-          <w:color w:val="000000"/>
-          <w:sz w:val="19"/>
-          <w:szCs w:val="19"/>
-          <w:lang w:val="en-US"/>
-        </w:rPr>
-        <w:t xml:space="preserve"> </w:t>
-      </w:r>
-      <w:r>
-        <w:rPr>
-          <w:rFonts w:ascii="Cascadia Mono" w:hAnsi="Cascadia Mono" w:cs="Cascadia Mono"/>
-          <w:color w:val="808080"/>
-          <w:sz w:val="19"/>
-          <w:szCs w:val="19"/>
-          <w:lang w:val="en-US"/>
-        </w:rPr>
-        <w:t>=</w:t>
-      </w:r>
-      <w:r>
-        <w:rPr>
-          <w:rFonts w:ascii="Cascadia Mono" w:hAnsi="Cascadia Mono" w:cs="Cascadia Mono"/>
-          <w:color w:val="000000"/>
-          <w:sz w:val="19"/>
-          <w:szCs w:val="19"/>
-          <w:lang w:val="en-US"/>
-        </w:rPr>
-        <w:t xml:space="preserve"> @IDPileta </w:t>
-      </w:r>
-      <w:r>
-        <w:rPr>
-          <w:rFonts w:ascii="Cascadia Mono" w:hAnsi="Cascadia Mono" w:cs="Cascadia Mono"/>
-          <w:color w:val="808080"/>
-          <w:sz w:val="19"/>
-          <w:szCs w:val="19"/>
-          <w:lang w:val="en-US"/>
-        </w:rPr>
-        <w:t>AND</w:t>
-      </w:r>
-      <w:r>
-        <w:rPr>
-          <w:rFonts w:ascii="Cascadia Mono" w:hAnsi="Cascadia Mono" w:cs="Cascadia Mono"/>
-          <w:color w:val="000000"/>
-          <w:sz w:val="19"/>
-          <w:szCs w:val="19"/>
-          <w:lang w:val="en-US"/>
-        </w:rPr>
-        <w:t xml:space="preserve"> </w:t>
-      </w:r>
-      <w:proofErr w:type="spellStart"/>
-      <w:r>
-        <w:rPr>
-          <w:rFonts w:ascii="Cascadia Mono" w:hAnsi="Cascadia Mono" w:cs="Cascadia Mono"/>
-          <w:color w:val="000000"/>
-          <w:sz w:val="19"/>
-          <w:szCs w:val="19"/>
-          <w:lang w:val="en-US"/>
-        </w:rPr>
-        <w:t>Activo</w:t>
-      </w:r>
-      <w:proofErr w:type="spellEnd"/>
-      <w:r>
-        <w:rPr>
-          <w:rFonts w:ascii="Cascadia Mono" w:hAnsi="Cascadia Mono" w:cs="Cascadia Mono"/>
-          <w:color w:val="000000"/>
-          <w:sz w:val="19"/>
-          <w:szCs w:val="19"/>
-          <w:lang w:val="en-US"/>
-        </w:rPr>
-        <w:t xml:space="preserve"> </w:t>
-      </w:r>
-      <w:r>
-        <w:rPr>
-          <w:rFonts w:ascii="Cascadia Mono" w:hAnsi="Cascadia Mono" w:cs="Cascadia Mono"/>
-          <w:color w:val="808080"/>
-          <w:sz w:val="19"/>
-          <w:szCs w:val="19"/>
-          <w:lang w:val="en-US"/>
-        </w:rPr>
-        <w:t>=</w:t>
-      </w:r>
-      <w:r>
-        <w:rPr>
-          <w:rFonts w:ascii="Cascadia Mono" w:hAnsi="Cascadia Mono" w:cs="Cascadia Mono"/>
-          <w:color w:val="000000"/>
-          <w:sz w:val="19"/>
-          <w:szCs w:val="19"/>
-          <w:lang w:val="en-US"/>
-        </w:rPr>
-        <w:t xml:space="preserve"> 1</w:t>
-      </w:r>
-      <w:r>
-        <w:rPr>
-          <w:rFonts w:ascii="Cascadia Mono" w:hAnsi="Cascadia Mono" w:cs="Cascadia Mono"/>
-          <w:color w:val="808080"/>
-          <w:sz w:val="19"/>
-          <w:szCs w:val="19"/>
-          <w:lang w:val="en-US"/>
-        </w:rPr>
-        <w:t>)</w:t>
-      </w:r>
-    </w:p>
-    <w:p>
-      <w:pPr>
-        <w:shd w:val="clear" w:color="auto" w:fill="F2F2F2" w:themeFill="background1" w:themeFillShade="F2"/>
-        <w:autoSpaceDE w:val="0"/>
-        <w:autoSpaceDN w:val="0"/>
-        <w:adjustRightInd w:val="0"/>
-        <w:spacing w:after="0" w:line="240" w:lineRule="auto"/>
-        <w:rPr>
-          <w:rFonts w:ascii="Cascadia Mono" w:hAnsi="Cascadia Mono" w:cs="Cascadia Mono"/>
-          <w:color w:val="000000"/>
-          <w:sz w:val="19"/>
-          <w:szCs w:val="19"/>
-          <w:lang w:val="en-US"/>
-        </w:rPr>
-      </w:pPr>
-      <w:r>
-        <w:rPr>
-          <w:rFonts w:ascii="Cascadia Mono" w:hAnsi="Cascadia Mono" w:cs="Cascadia Mono"/>
-          <w:color w:val="000000"/>
-          <w:sz w:val="19"/>
-          <w:szCs w:val="19"/>
-          <w:lang w:val="en-US"/>
-        </w:rPr>
-        <w:t xml:space="preserve">        </w:t>
-      </w:r>
-      <w:r>
-        <w:rPr>
-          <w:rFonts w:ascii="Cascadia Mono" w:hAnsi="Cascadia Mono" w:cs="Cascadia Mono"/>
-          <w:color w:val="0000FF"/>
-          <w:sz w:val="19"/>
-          <w:szCs w:val="19"/>
-          <w:lang w:val="en-US"/>
-        </w:rPr>
-        <w:t>BEGIN</w:t>
-      </w:r>
-    </w:p>
-    <w:p>
-      <w:pPr>
-        <w:shd w:val="clear" w:color="auto" w:fill="F2F2F2" w:themeFill="background1" w:themeFillShade="F2"/>
-        <w:autoSpaceDE w:val="0"/>
-        <w:autoSpaceDN w:val="0"/>
-        <w:adjustRightInd w:val="0"/>
-        <w:spacing w:after="0" w:line="240" w:lineRule="auto"/>
-        <w:rPr>
-          <w:rFonts w:ascii="Cascadia Mono" w:hAnsi="Cascadia Mono" w:cs="Cascadia Mono"/>
-          <w:color w:val="000000"/>
-          <w:sz w:val="19"/>
-          <w:szCs w:val="19"/>
-          <w:lang w:val="en-US"/>
-        </w:rPr>
-      </w:pPr>
-      <w:r>
-        <w:rPr>
-          <w:rFonts w:ascii="Cascadia Mono" w:hAnsi="Cascadia Mono" w:cs="Cascadia Mono"/>
-          <w:color w:val="000000"/>
-          <w:sz w:val="19"/>
-          <w:szCs w:val="19"/>
-          <w:lang w:val="en-US"/>
-        </w:rPr>
-        <w:t xml:space="preserve">            </w:t>
-      </w:r>
-      <w:proofErr w:type="gramStart"/>
-      <w:r>
-        <w:rPr>
-          <w:rFonts w:ascii="Cascadia Mono" w:hAnsi="Cascadia Mono" w:cs="Cascadia Mono"/>
-          <w:color w:val="0000FF"/>
-          <w:sz w:val="19"/>
-          <w:szCs w:val="19"/>
-          <w:lang w:val="en-US"/>
-        </w:rPr>
-        <w:t>RAISERROR</w:t>
-      </w:r>
-      <w:r>
-        <w:rPr>
-          <w:rFonts w:ascii="Cascadia Mono" w:hAnsi="Cascadia Mono" w:cs="Cascadia Mono"/>
-          <w:color w:val="808080"/>
-          <w:sz w:val="19"/>
-          <w:szCs w:val="19"/>
-          <w:lang w:val="en-US"/>
-        </w:rPr>
-        <w:t>(</w:t>
-      </w:r>
-      <w:proofErr w:type="gramEnd"/>
-      <w:r>
-        <w:rPr>
-          <w:rFonts w:ascii="Cascadia Mono" w:hAnsi="Cascadia Mono" w:cs="Cascadia Mono"/>
           <w:color w:val="FF0000"/>
           <w:sz w:val="19"/>
           <w:szCs w:val="19"/>
           <w:lang w:val="en-US"/>
         </w:rPr>
-        <w:t xml:space="preserve">'La </w:t>
-      </w:r>
-      <w:proofErr w:type="spellStart"/>
-      <w:r>
-        <w:rPr>
-          <w:rFonts w:ascii="Cascadia Mono" w:hAnsi="Cascadia Mono" w:cs="Cascadia Mono"/>
-          <w:color w:val="FF0000"/>
-          <w:sz w:val="19"/>
-          <w:szCs w:val="19"/>
-          <w:lang w:val="en-US"/>
-        </w:rPr>
-        <w:t>pileta</w:t>
-      </w:r>
-      <w:proofErr w:type="spellEnd"/>
-      <w:r>
-        <w:rPr>
-          <w:rFonts w:ascii="Cascadia Mono" w:hAnsi="Cascadia Mono" w:cs="Cascadia Mono"/>
-          <w:color w:val="FF0000"/>
-          <w:sz w:val="19"/>
-          <w:szCs w:val="19"/>
-          <w:lang w:val="en-US"/>
-        </w:rPr>
-        <w:t xml:space="preserve"> </w:t>
-      </w:r>
-      <w:proofErr w:type="spellStart"/>
-      <w:r>
-        <w:rPr>
-          <w:rFonts w:ascii="Cascadia Mono" w:hAnsi="Cascadia Mono" w:cs="Cascadia Mono"/>
-          <w:color w:val="FF0000"/>
-          <w:sz w:val="19"/>
-          <w:szCs w:val="19"/>
-          <w:lang w:val="en-US"/>
-        </w:rPr>
-        <w:t>indicada</w:t>
-      </w:r>
-      <w:proofErr w:type="spellEnd"/>
-      <w:r>
-        <w:rPr>
-          <w:rFonts w:ascii="Cascadia Mono" w:hAnsi="Cascadia Mono" w:cs="Cascadia Mono"/>
-          <w:color w:val="FF0000"/>
-          <w:sz w:val="19"/>
-          <w:szCs w:val="19"/>
-          <w:lang w:val="en-US"/>
-        </w:rPr>
-        <w:t xml:space="preserve"> no </w:t>
-      </w:r>
-      <w:proofErr w:type="spellStart"/>
-      <w:r>
-        <w:rPr>
-          <w:rFonts w:ascii="Cascadia Mono" w:hAnsi="Cascadia Mono" w:cs="Cascadia Mono"/>
-          <w:color w:val="FF0000"/>
-          <w:sz w:val="19"/>
-          <w:szCs w:val="19"/>
-          <w:lang w:val="en-US"/>
-        </w:rPr>
-        <w:t>existe</w:t>
-      </w:r>
-      <w:proofErr w:type="spellEnd"/>
-      <w:r>
-        <w:rPr>
-          <w:rFonts w:ascii="Cascadia Mono" w:hAnsi="Cascadia Mono" w:cs="Cascadia Mono"/>
-          <w:color w:val="FF0000"/>
-          <w:sz w:val="19"/>
-          <w:szCs w:val="19"/>
-          <w:lang w:val="en-US"/>
-        </w:rPr>
-        <w:t xml:space="preserve"> o no </w:t>
-      </w:r>
-      <w:proofErr w:type="spellStart"/>
-      <w:r>
-        <w:rPr>
-          <w:rFonts w:ascii="Cascadia Mono" w:hAnsi="Cascadia Mono" w:cs="Cascadia Mono"/>
-          <w:color w:val="FF0000"/>
-          <w:sz w:val="19"/>
-          <w:szCs w:val="19"/>
-          <w:lang w:val="en-US"/>
-        </w:rPr>
-        <w:t>está</w:t>
-      </w:r>
-      <w:proofErr w:type="spellEnd"/>
-      <w:r>
-        <w:rPr>
-          <w:rFonts w:ascii="Cascadia Mono" w:hAnsi="Cascadia Mono" w:cs="Cascadia Mono"/>
-          <w:color w:val="FF0000"/>
-          <w:sz w:val="19"/>
-          <w:szCs w:val="19"/>
-          <w:lang w:val="en-US"/>
-        </w:rPr>
-        <w:t xml:space="preserve"> </w:t>
-      </w:r>
-      <w:proofErr w:type="spellStart"/>
-      <w:r>
-        <w:rPr>
-          <w:rFonts w:ascii="Cascadia Mono" w:hAnsi="Cascadia Mono" w:cs="Cascadia Mono"/>
-          <w:color w:val="FF0000"/>
-          <w:sz w:val="19"/>
-          <w:szCs w:val="19"/>
-          <w:lang w:val="en-US"/>
-        </w:rPr>
-        <w:t>activa</w:t>
-      </w:r>
-      <w:proofErr w:type="spellEnd"/>
-      <w:r>
-        <w:rPr>
-          <w:rFonts w:ascii="Cascadia Mono" w:hAnsi="Cascadia Mono" w:cs="Cascadia Mono"/>
-          <w:color w:val="FF0000"/>
-          <w:sz w:val="19"/>
-          <w:szCs w:val="19"/>
-          <w:lang w:val="en-US"/>
-        </w:rPr>
-        <w:t>.'</w:t>
+        <w:t xml:space="preserve"> activa.'</w:t>
       </w:r>
       <w:r>
         <w:rPr>
@@ -35112,7 +35046,7 @@
           <w:color w:val="D4D4D4"/>
           <w:sz w:val="21"/>
           <w:szCs w:val="21"/>
-          <w:lang w:val="pt-BR" w:eastAsia="es-AR"/>
+          <w:lang w:val="en-US" w:eastAsia="es-AR"/>
         </w:rPr>
       </w:pPr>
       <w:r>
@@ -35131,237 +35065,22 @@
           <w:color w:val="D4D4D4"/>
           <w:sz w:val="21"/>
           <w:szCs w:val="21"/>
-          <w:lang w:val="pt-BR" w:eastAsia="es-AR"/>
+          <w:lang w:val="en-US" w:eastAsia="es-AR"/>
         </w:rPr>
         <w:t xml:space="preserve">@FechaInicio   </w:t>
       </w:r>
+      <w:proofErr w:type="gramStart"/>
       <w:r>
         <w:rPr>
           <w:rFonts w:ascii="Consolas" w:eastAsia="Times New Roman" w:hAnsi="Consolas" w:cs="Times New Roman"/>
           <w:color w:val="569CD6"/>
           <w:sz w:val="21"/>
           <w:szCs w:val="21"/>
-          <w:lang w:val="pt-BR" w:eastAsia="es-AR"/>
+          <w:lang w:val="en-US" w:eastAsia="es-AR"/>
         </w:rPr>
         <w:t>DATETIME</w:t>
       </w:r>
       <w:r>
-        <w:rPr>
-          <w:rFonts w:ascii="Consolas" w:eastAsia="Times New Roman" w:hAnsi="Consolas" w:cs="Times New Roman"/>
-          <w:color w:val="D4D4D4"/>
-          <w:sz w:val="21"/>
-          <w:szCs w:val="21"/>
-          <w:lang w:val="pt-BR" w:eastAsia="es-AR"/>
-        </w:rPr>
-        <w:t>;</w:t>
-      </w:r>
-    </w:p>
-    <w:p>
-      <w:pPr>
-        <w:shd w:val="clear" w:color="auto" w:fill="1E1E1E"/>
-        <w:spacing w:after="0" w:line="285" w:lineRule="atLeast"/>
-        <w:rPr>
-          <w:rFonts w:ascii="Consolas" w:eastAsia="Times New Roman" w:hAnsi="Consolas" w:cs="Times New Roman"/>
-          <w:color w:val="D4D4D4"/>
-          <w:sz w:val="21"/>
-          <w:szCs w:val="21"/>
-          <w:lang w:val="pt-BR" w:eastAsia="es-AR"/>
-        </w:rPr>
-      </w:pPr>
-    </w:p>
-    <w:p>
-      <w:pPr>
-        <w:shd w:val="clear" w:color="auto" w:fill="1E1E1E"/>
-        <w:spacing w:after="0" w:line="285" w:lineRule="atLeast"/>
-        <w:rPr>
-          <w:rFonts w:ascii="Consolas" w:eastAsia="Times New Roman" w:hAnsi="Consolas" w:cs="Times New Roman"/>
-          <w:color w:val="D4D4D4"/>
-          <w:sz w:val="21"/>
-          <w:szCs w:val="21"/>
-          <w:lang w:val="pt-BR" w:eastAsia="es-AR"/>
-        </w:rPr>
-      </w:pPr>
-      <w:r>
-        <w:rPr>
-          <w:rFonts w:ascii="Consolas" w:eastAsia="Times New Roman" w:hAnsi="Consolas" w:cs="Times New Roman"/>
-          <w:color w:val="D4D4D4"/>
-          <w:sz w:val="21"/>
-          <w:szCs w:val="21"/>
-          <w:lang w:val="pt-BR" w:eastAsia="es-AR"/>
-        </w:rPr>
-        <w:t xml:space="preserve">  </w:t>
-      </w:r>
-    </w:p>
-    <w:p>
-      <w:pPr>
-        <w:shd w:val="clear" w:color="auto" w:fill="1E1E1E"/>
-        <w:spacing w:after="0" w:line="285" w:lineRule="atLeast"/>
-        <w:rPr>
-          <w:rFonts w:ascii="Consolas" w:eastAsia="Times New Roman" w:hAnsi="Consolas" w:cs="Times New Roman"/>
-          <w:color w:val="D4D4D4"/>
-          <w:sz w:val="21"/>
-          <w:szCs w:val="21"/>
-          <w:lang w:val="pt-BR" w:eastAsia="es-AR"/>
-        </w:rPr>
-      </w:pPr>
-      <w:r>
-        <w:rPr>
-          <w:rFonts w:ascii="Consolas" w:eastAsia="Times New Roman" w:hAnsi="Consolas" w:cs="Times New Roman"/>
-          <w:color w:val="D4D4D4"/>
-          <w:sz w:val="21"/>
-          <w:szCs w:val="21"/>
-          <w:lang w:val="pt-BR" w:eastAsia="es-AR"/>
-        </w:rPr>
-        <w:t xml:space="preserve">    </w:t>
-      </w:r>
-      <w:r>
-        <w:rPr>
-          <w:rFonts w:ascii="Consolas" w:eastAsia="Times New Roman" w:hAnsi="Consolas" w:cs="Times New Roman"/>
-          <w:color w:val="569CD6"/>
-          <w:sz w:val="21"/>
-          <w:szCs w:val="21"/>
-          <w:lang w:val="pt-BR" w:eastAsia="es-AR"/>
-        </w:rPr>
-        <w:t>SELECT</w:t>
-      </w:r>
-      <w:r>
-        <w:rPr>
-          <w:rFonts w:ascii="Consolas" w:eastAsia="Times New Roman" w:hAnsi="Consolas" w:cs="Times New Roman"/>
-          <w:color w:val="D4D4D4"/>
-          <w:sz w:val="21"/>
-          <w:szCs w:val="21"/>
-          <w:lang w:val="pt-BR" w:eastAsia="es-AR"/>
-        </w:rPr>
-        <w:t xml:space="preserve"> </w:t>
-      </w:r>
-    </w:p>
-    <w:p>
-      <w:pPr>
-        <w:shd w:val="clear" w:color="auto" w:fill="1E1E1E"/>
-        <w:spacing w:after="0" w:line="285" w:lineRule="atLeast"/>
-        <w:rPr>
-          <w:rFonts w:ascii="Consolas" w:eastAsia="Times New Roman" w:hAnsi="Consolas" w:cs="Times New Roman"/>
-          <w:color w:val="D4D4D4"/>
-          <w:sz w:val="21"/>
-          <w:szCs w:val="21"/>
-          <w:lang w:val="pt-BR" w:eastAsia="es-AR"/>
-        </w:rPr>
-      </w:pPr>
-      <w:r>
-        <w:rPr>
-          <w:rFonts w:ascii="Consolas" w:eastAsia="Times New Roman" w:hAnsi="Consolas" w:cs="Times New Roman"/>
-          <w:color w:val="D4D4D4"/>
-          <w:sz w:val="21"/>
-          <w:szCs w:val="21"/>
-          <w:lang w:val="pt-BR" w:eastAsia="es-AR"/>
-        </w:rPr>
-        <w:t>        @EstadoActual = Estado,</w:t>
-      </w:r>
-    </w:p>
-    <w:p>
-      <w:pPr>
-        <w:shd w:val="clear" w:color="auto" w:fill="1E1E1E"/>
-        <w:spacing w:after="0" w:line="285" w:lineRule="atLeast"/>
-        <w:rPr>
-          <w:rFonts w:ascii="Consolas" w:eastAsia="Times New Roman" w:hAnsi="Consolas" w:cs="Times New Roman"/>
-          <w:color w:val="D4D4D4"/>
-          <w:sz w:val="21"/>
-          <w:szCs w:val="21"/>
-          <w:lang w:val="pt-BR" w:eastAsia="es-AR"/>
-        </w:rPr>
-      </w:pPr>
-      <w:r>
-        <w:rPr>
-          <w:rFonts w:ascii="Consolas" w:eastAsia="Times New Roman" w:hAnsi="Consolas" w:cs="Times New Roman"/>
-          <w:color w:val="D4D4D4"/>
-          <w:sz w:val="21"/>
-          <w:szCs w:val="21"/>
-          <w:lang w:val="pt-BR" w:eastAsia="es-AR"/>
-        </w:rPr>
-        <w:t>        @</w:t>
-      </w:r>
-      <w:proofErr w:type="gramStart"/>
-      <w:r>
-        <w:rPr>
-          <w:rFonts w:ascii="Consolas" w:eastAsia="Times New Roman" w:hAnsi="Consolas" w:cs="Times New Roman"/>
-          <w:color w:val="D4D4D4"/>
-          <w:sz w:val="21"/>
-          <w:szCs w:val="21"/>
-          <w:lang w:val="pt-BR" w:eastAsia="es-AR"/>
-        </w:rPr>
-        <w:t>FechaInicio  =</w:t>
-      </w:r>
-      <w:proofErr w:type="gramEnd"/>
-      <w:r>
-        <w:rPr>
-          <w:rFonts w:ascii="Consolas" w:eastAsia="Times New Roman" w:hAnsi="Consolas" w:cs="Times New Roman"/>
-          <w:color w:val="D4D4D4"/>
-          <w:sz w:val="21"/>
-          <w:szCs w:val="21"/>
-          <w:lang w:val="pt-BR" w:eastAsia="es-AR"/>
-        </w:rPr>
-        <w:t xml:space="preserve"> </w:t>
-      </w:r>
-      <w:proofErr w:type="spellStart"/>
-      <w:r>
-        <w:rPr>
-          <w:rFonts w:ascii="Consolas" w:eastAsia="Times New Roman" w:hAnsi="Consolas" w:cs="Times New Roman"/>
-          <w:color w:val="D4D4D4"/>
-          <w:sz w:val="21"/>
-          <w:szCs w:val="21"/>
-          <w:lang w:val="pt-BR" w:eastAsia="es-AR"/>
-        </w:rPr>
-        <w:t>FechaInicio</w:t>
-      </w:r>
-      <w:proofErr w:type="spellEnd"/>
-    </w:p>
-    <w:p>
-      <w:pPr>
-        <w:shd w:val="clear" w:color="auto" w:fill="1E1E1E"/>
-        <w:spacing w:after="0" w:line="285" w:lineRule="atLeast"/>
-        <w:rPr>
-          <w:rFonts w:ascii="Consolas" w:eastAsia="Times New Roman" w:hAnsi="Consolas" w:cs="Times New Roman"/>
-          <w:color w:val="D4D4D4"/>
-          <w:sz w:val="21"/>
-          <w:szCs w:val="21"/>
-          <w:lang w:val="pt-BR" w:eastAsia="es-AR"/>
-        </w:rPr>
-      </w:pPr>
-      <w:r>
-        <w:rPr>
-          <w:rFonts w:ascii="Consolas" w:eastAsia="Times New Roman" w:hAnsi="Consolas" w:cs="Times New Roman"/>
-          <w:color w:val="D4D4D4"/>
-          <w:sz w:val="21"/>
-          <w:szCs w:val="21"/>
-          <w:lang w:val="pt-BR" w:eastAsia="es-AR"/>
-        </w:rPr>
-        <w:t xml:space="preserve">    </w:t>
-      </w:r>
-      <w:r>
-        <w:rPr>
-          <w:rFonts w:ascii="Consolas" w:eastAsia="Times New Roman" w:hAnsi="Consolas" w:cs="Times New Roman"/>
-          <w:color w:val="569CD6"/>
-          <w:sz w:val="21"/>
-          <w:szCs w:val="21"/>
-          <w:lang w:val="pt-BR" w:eastAsia="es-AR"/>
-        </w:rPr>
-        <w:t>FROM</w:t>
-      </w:r>
-      <w:r>
-        <w:rPr>
-          <w:rFonts w:ascii="Consolas" w:eastAsia="Times New Roman" w:hAnsi="Consolas" w:cs="Times New Roman"/>
-          <w:color w:val="D4D4D4"/>
-          <w:sz w:val="21"/>
-          <w:szCs w:val="21"/>
-          <w:lang w:val="pt-BR" w:eastAsia="es-AR"/>
-        </w:rPr>
-        <w:t xml:space="preserve"> Reserva</w:t>
-      </w:r>
-    </w:p>
-    <w:p>
-      <w:pPr>
-        <w:shd w:val="clear" w:color="auto" w:fill="1E1E1E"/>
-        <w:spacing w:after="0" w:line="285" w:lineRule="atLeast"/>
         <w:rPr>
           <w:rFonts w:ascii="Consolas" w:eastAsia="Times New Roman" w:hAnsi="Consolas" w:cs="Times New Roman"/>
           <w:color w:val="D4D4D4"/>
@@ -35369,14 +35088,65 @@
           <w:szCs w:val="21"/>
           <w:lang w:val="en-US" w:eastAsia="es-AR"/>
         </w:rPr>
-      </w:pPr>
-      <w:r>
+        <w:t>;</w:t>
+      </w:r>
+      <w:proofErr w:type="gramEnd"/>
+    </w:p>
+    <w:p>
+      <w:pPr>
+        <w:shd w:val="clear" w:color="auto" w:fill="1E1E1E"/>
+        <w:spacing w:after="0" w:line="285" w:lineRule="atLeast"/>
         <w:rPr>
           <w:rFonts w:ascii="Consolas" w:eastAsia="Times New Roman" w:hAnsi="Consolas" w:cs="Times New Roman"/>
           <w:color w:val="D4D4D4"/>
           <w:sz w:val="21"/>
           <w:szCs w:val="21"/>
-          <w:lang w:val="pt-BR" w:eastAsia="es-AR"/>
+          <w:lang w:val="en-US" w:eastAsia="es-AR"/>
+        </w:rPr>
+      </w:pPr>
+    </w:p>
+    <w:p>
+      <w:pPr>
+        <w:shd w:val="clear" w:color="auto" w:fill="1E1E1E"/>
+        <w:spacing w:after="0" w:line="285" w:lineRule="atLeast"/>
+        <w:rPr>
+          <w:rFonts w:ascii="Consolas" w:eastAsia="Times New Roman" w:hAnsi="Consolas" w:cs="Times New Roman"/>
+          <w:color w:val="D4D4D4"/>
+          <w:sz w:val="21"/>
+          <w:szCs w:val="21"/>
+          <w:lang w:val="en-US" w:eastAsia="es-AR"/>
+        </w:rPr>
+      </w:pPr>
+      <w:r>
+        <w:rPr>
+          <w:rFonts w:ascii="Consolas" w:eastAsia="Times New Roman" w:hAnsi="Consolas" w:cs="Times New Roman"/>
+          <w:color w:val="D4D4D4"/>
+          <w:sz w:val="21"/>
+          <w:szCs w:val="21"/>
+          <w:lang w:val="en-US" w:eastAsia="es-AR"/>
+        </w:rPr>
+        <w:t xml:space="preserve">  </w:t>
+      </w:r>
+    </w:p>
+    <w:p>
+      <w:pPr>
+        <w:shd w:val="clear" w:color="auto" w:fill="1E1E1E"/>
+        <w:spacing w:after="0" w:line="285" w:lineRule="atLeast"/>
+        <w:rPr>
+          <w:rFonts w:ascii="Consolas" w:eastAsia="Times New Roman" w:hAnsi="Consolas" w:cs="Times New Roman"/>
+          <w:color w:val="D4D4D4"/>
+          <w:sz w:val="21"/>
+          <w:szCs w:val="21"/>
+          <w:lang w:val="en-US" w:eastAsia="es-AR"/>
+        </w:rPr>
+      </w:pPr>
+      <w:r>
+        <w:rPr>
+          <w:rFonts w:ascii="Consolas" w:eastAsia="Times New Roman" w:hAnsi="Consolas" w:cs="Times New Roman"/>
+          <w:color w:val="D4D4D4"/>
+          <w:sz w:val="21"/>
+          <w:szCs w:val="21"/>
+          <w:lang w:val="en-US" w:eastAsia="es-AR"/>
         </w:rPr>
         <w:t xml:space="preserve">    </w:t>
       </w:r>
@@ -35388,7 +35158,7 @@
           <w:szCs w:val="21"/>
           <w:lang w:val="en-US" w:eastAsia="es-AR"/>
         </w:rPr>
-        <w:t>WHERE</w:t>
+        <w:t>SELECT</w:t>
       </w:r>
       <w:r>
         <w:rPr>
@@ -35400,8 +35170,11 @@
         </w:rPr>
         <w:t xml:space="preserve"> </w:t>
       </w:r>
-      <w:proofErr w:type="spellStart"/>
-      <w:r>
+    </w:p>
+    <w:p>
+      <w:pPr>
+        <w:shd w:val="clear" w:color="auto" w:fill="1E1E1E"/>
+        <w:spacing w:after="0" w:line="285" w:lineRule="atLeast"/>
         <w:rPr>
           <w:rFonts w:ascii="Consolas" w:eastAsia="Times New Roman" w:hAnsi="Consolas" w:cs="Times New Roman"/>
           <w:color w:val="D4D4D4"/>
@@ -35409,9 +35182,7 @@
           <w:szCs w:val="21"/>
           <w:lang w:val="en-US" w:eastAsia="es-AR"/>
         </w:rPr>
-        <w:t>IDReserva</w:t>
-      </w:r>
-      <w:proofErr w:type="spellEnd"/>
+      </w:pPr>
       <w:r>
         <w:rPr>
           <w:rFonts w:ascii="Consolas" w:eastAsia="Times New Roman" w:hAnsi="Consolas" w:cs="Times New Roman"/>
@@ -35420,10 +35191,13 @@
           <w:szCs w:val="21"/>
           <w:lang w:val="en-US" w:eastAsia="es-AR"/>
         </w:rPr>
-        <w:t xml:space="preserve"> = @</w:t>
-      </w:r>
-      <w:proofErr w:type="gramStart"/>
-      <w:r>
+        <w:t>        @EstadoActual = Estado,</w:t>
+      </w:r>
+    </w:p>
+    <w:p>
+      <w:pPr>
+        <w:shd w:val="clear" w:color="auto" w:fill="1E1E1E"/>
+        <w:spacing w:after="0" w:line="285" w:lineRule="atLeast"/>
         <w:rPr>
           <w:rFonts w:ascii="Consolas" w:eastAsia="Times New Roman" w:hAnsi="Consolas" w:cs="Times New Roman"/>
           <w:color w:val="D4D4D4"/>
@@ -35431,14 +35205,8 @@
           <w:szCs w:val="21"/>
           <w:lang w:val="en-US" w:eastAsia="es-AR"/>
         </w:rPr>
-        <w:t>IDReserva;</w:t>
-      </w:r>
-      <w:proofErr w:type="gramEnd"/>
-    </w:p>
-    <w:p>
-      <w:pPr>
-        <w:shd w:val="clear" w:color="auto" w:fill="1E1E1E"/>
-        <w:spacing w:after="0" w:line="285" w:lineRule="atLeast"/>
+      </w:pPr>
+      <w:r>
         <w:rPr>
           <w:rFonts w:ascii="Consolas" w:eastAsia="Times New Roman" w:hAnsi="Consolas" w:cs="Times New Roman"/>
           <w:color w:val="D4D4D4"/>
@@ -35446,12 +35214,10 @@
           <w:szCs w:val="21"/>
           <w:lang w:val="en-US" w:eastAsia="es-AR"/>
         </w:rPr>
-      </w:pPr>
-    </w:p>
-    <w:p>
-      <w:pPr>
-        <w:shd w:val="clear" w:color="auto" w:fill="1E1E1E"/>
-        <w:spacing w:after="0" w:line="285" w:lineRule="atLeast"/>
+        <w:t>        @</w:t>
+      </w:r>
+      <w:proofErr w:type="gramStart"/>
+      <w:r>
         <w:rPr>
           <w:rFonts w:ascii="Consolas" w:eastAsia="Times New Roman" w:hAnsi="Consolas" w:cs="Times New Roman"/>
           <w:color w:val="D4D4D4"/>
@@ -35459,7 +35225,9 @@
           <w:szCs w:val="21"/>
           <w:lang w:val="en-US" w:eastAsia="es-AR"/>
         </w:rPr>
-      </w:pPr>
+        <w:t>FechaInicio  =</w:t>
+      </w:r>
+      <w:proofErr w:type="gramEnd"/>
       <w:r>
         <w:rPr>
           <w:rFonts w:ascii="Consolas" w:eastAsia="Times New Roman" w:hAnsi="Consolas" w:cs="Times New Roman"/>
@@ -35468,6 +35236,41 @@
           <w:szCs w:val="21"/>
           <w:lang w:val="en-US" w:eastAsia="es-AR"/>
         </w:rPr>
+        <w:t xml:space="preserve"> </w:t>
+      </w:r>
+      <w:proofErr w:type="spellStart"/>
+      <w:r>
+        <w:rPr>
+          <w:rFonts w:ascii="Consolas" w:eastAsia="Times New Roman" w:hAnsi="Consolas" w:cs="Times New Roman"/>
+          <w:color w:val="D4D4D4"/>
+          <w:sz w:val="21"/>
+          <w:szCs w:val="21"/>
+          <w:lang w:val="en-US" w:eastAsia="es-AR"/>
+        </w:rPr>
+        <w:t>FechaInicio</w:t>
+      </w:r>
+      <w:proofErr w:type="spellEnd"/>
+    </w:p>
+    <w:p>
+      <w:pPr>
+        <w:shd w:val="clear" w:color="auto" w:fill="1E1E1E"/>
+        <w:spacing w:after="0" w:line="285" w:lineRule="atLeast"/>
+        <w:rPr>
+          <w:rFonts w:ascii="Consolas" w:eastAsia="Times New Roman" w:hAnsi="Consolas" w:cs="Times New Roman"/>
+          <w:color w:val="D4D4D4"/>
+          <w:sz w:val="21"/>
+          <w:szCs w:val="21"/>
+          <w:lang w:val="en-US" w:eastAsia="es-AR"/>
+        </w:rPr>
+      </w:pPr>
+      <w:r>
+        <w:rPr>
+          <w:rFonts w:ascii="Consolas" w:eastAsia="Times New Roman" w:hAnsi="Consolas" w:cs="Times New Roman"/>
+          <w:color w:val="D4D4D4"/>
+          <w:sz w:val="21"/>
+          <w:szCs w:val="21"/>
+          <w:lang w:val="en-US" w:eastAsia="es-AR"/>
+        </w:rPr>
         <w:t xml:space="preserve">    </w:t>
       </w:r>
       <w:r>
@@ -35478,7 +35281,7 @@
           <w:szCs w:val="21"/>
           <w:lang w:val="en-US" w:eastAsia="es-AR"/>
         </w:rPr>
-        <w:t>IF</w:t>
+        <w:t>FROM</w:t>
       </w:r>
       <w:r>
         <w:rPr>
@@ -35488,7 +35291,42 @@
           <w:szCs w:val="21"/>
           <w:lang w:val="en-US" w:eastAsia="es-AR"/>
         </w:rPr>
-        <w:t xml:space="preserve"> (@EstadoActual </w:t>
+        <w:t xml:space="preserve"> </w:t>
+      </w:r>
+      <w:proofErr w:type="spellStart"/>
+      <w:r>
+        <w:rPr>
+          <w:rFonts w:ascii="Consolas" w:eastAsia="Times New Roman" w:hAnsi="Consolas" w:cs="Times New Roman"/>
+          <w:color w:val="D4D4D4"/>
+          <w:sz w:val="21"/>
+          <w:szCs w:val="21"/>
+          <w:lang w:val="en-US" w:eastAsia="es-AR"/>
+        </w:rPr>
+        <w:t>Reserva</w:t>
+      </w:r>
+      <w:proofErr w:type="spellEnd"/>
+    </w:p>
+    <w:p>
+      <w:pPr>
+        <w:shd w:val="clear" w:color="auto" w:fill="1E1E1E"/>
+        <w:spacing w:after="0" w:line="285" w:lineRule="atLeast"/>
+        <w:rPr>
+          <w:rFonts w:ascii="Consolas" w:eastAsia="Times New Roman" w:hAnsi="Consolas" w:cs="Times New Roman"/>
+          <w:color w:val="D4D4D4"/>
+          <w:sz w:val="21"/>
+          <w:szCs w:val="21"/>
+          <w:lang w:val="en-US" w:eastAsia="es-AR"/>
+        </w:rPr>
+      </w:pPr>
+      <w:r>
+        <w:rPr>
+          <w:rFonts w:ascii="Consolas" w:eastAsia="Times New Roman" w:hAnsi="Consolas" w:cs="Times New Roman"/>
+          <w:color w:val="D4D4D4"/>
+          <w:sz w:val="21"/>
+          <w:szCs w:val="21"/>
+          <w:lang w:val="en-US" w:eastAsia="es-AR"/>
+        </w:rPr>
+        <w:t xml:space="preserve">    </w:t>
       </w:r>
       <w:r>
         <w:rPr>
@@ -35498,7 +35336,7 @@
           <w:szCs w:val="21"/>
           <w:lang w:val="en-US" w:eastAsia="es-AR"/>
         </w:rPr>
-        <w:t>IS</w:t>
+        <w:t>WHERE</w:t>
       </w:r>
       <w:r>
         <w:rPr>
@@ -35510,6 +35348,76 @@
         </w:rPr>
         <w:t xml:space="preserve"> </w:t>
       </w:r>
+      <w:proofErr w:type="spellStart"/>
+      <w:r>
+        <w:rPr>
+          <w:rFonts w:ascii="Consolas" w:eastAsia="Times New Roman" w:hAnsi="Consolas" w:cs="Times New Roman"/>
+          <w:color w:val="D4D4D4"/>
+          <w:sz w:val="21"/>
+          <w:szCs w:val="21"/>
+          <w:lang w:val="en-US" w:eastAsia="es-AR"/>
+        </w:rPr>
+        <w:t>IDReserva</w:t>
+      </w:r>
+      <w:proofErr w:type="spellEnd"/>
+      <w:r>
+        <w:rPr>
+          <w:rFonts w:ascii="Consolas" w:eastAsia="Times New Roman" w:hAnsi="Consolas" w:cs="Times New Roman"/>
+          <w:color w:val="D4D4D4"/>
+          <w:sz w:val="21"/>
+          <w:szCs w:val="21"/>
+          <w:lang w:val="en-US" w:eastAsia="es-AR"/>
+        </w:rPr>
+        <w:t xml:space="preserve"> = @</w:t>
+      </w:r>
+      <w:proofErr w:type="gramStart"/>
+      <w:r>
+        <w:rPr>
+          <w:rFonts w:ascii="Consolas" w:eastAsia="Times New Roman" w:hAnsi="Consolas" w:cs="Times New Roman"/>
+          <w:color w:val="D4D4D4"/>
+          <w:sz w:val="21"/>
+          <w:szCs w:val="21"/>
+          <w:lang w:val="en-US" w:eastAsia="es-AR"/>
+        </w:rPr>
+        <w:t>IDReserva;</w:t>
+      </w:r>
+      <w:proofErr w:type="gramEnd"/>
+    </w:p>
+    <w:p>
+      <w:pPr>
+        <w:shd w:val="clear" w:color="auto" w:fill="1E1E1E"/>
+        <w:spacing w:after="0" w:line="285" w:lineRule="atLeast"/>
+        <w:rPr>
+          <w:rFonts w:ascii="Consolas" w:eastAsia="Times New Roman" w:hAnsi="Consolas" w:cs="Times New Roman"/>
+          <w:color w:val="D4D4D4"/>
+          <w:sz w:val="21"/>
+          <w:szCs w:val="21"/>
+          <w:lang w:val="en-US" w:eastAsia="es-AR"/>
+        </w:rPr>
+      </w:pPr>
+    </w:p>
+    <w:p>
+      <w:pPr>
+        <w:shd w:val="clear" w:color="auto" w:fill="1E1E1E"/>
+        <w:spacing w:after="0" w:line="285" w:lineRule="atLeast"/>
+        <w:rPr>
+          <w:rFonts w:ascii="Consolas" w:eastAsia="Times New Roman" w:hAnsi="Consolas" w:cs="Times New Roman"/>
+          <w:color w:val="D4D4D4"/>
+          <w:sz w:val="21"/>
+          <w:szCs w:val="21"/>
+          <w:lang w:val="en-US" w:eastAsia="es-AR"/>
+        </w:rPr>
+      </w:pPr>
+      <w:r>
+        <w:rPr>
+          <w:rFonts w:ascii="Consolas" w:eastAsia="Times New Roman" w:hAnsi="Consolas" w:cs="Times New Roman"/>
+          <w:color w:val="D4D4D4"/>
+          <w:sz w:val="21"/>
+          <w:szCs w:val="21"/>
+          <w:lang w:val="en-US" w:eastAsia="es-AR"/>
+        </w:rPr>
+        <w:t xml:space="preserve">    </w:t>
+      </w:r>
       <w:r>
         <w:rPr>
           <w:rFonts w:ascii="Consolas" w:eastAsia="Times New Roman" w:hAnsi="Consolas" w:cs="Times New Roman"/>
@@ -35518,7 +35426,7 @@
           <w:szCs w:val="21"/>
           <w:lang w:val="en-US" w:eastAsia="es-AR"/>
         </w:rPr>
-        <w:t>NULL</w:t>
+        <w:t>IF</w:t>
       </w:r>
       <w:r>
         <w:rPr>
@@ -35528,13 +35436,19 @@
           <w:szCs w:val="21"/>
           <w:lang w:val="en-US" w:eastAsia="es-AR"/>
         </w:rPr>
-        <w:t>)</w:t>
-      </w:r>
-    </w:p>
-    <w:p>
-      <w:pPr>
-        <w:shd w:val="clear" w:color="auto" w:fill="1E1E1E"/>
-        <w:spacing w:after="0" w:line="285" w:lineRule="atLeast"/>
+        <w:t xml:space="preserve"> (@EstadoActual </w:t>
+      </w:r>
+      <w:r>
+        <w:rPr>
+          <w:rFonts w:ascii="Consolas" w:eastAsia="Times New Roman" w:hAnsi="Consolas" w:cs="Times New Roman"/>
+          <w:color w:val="569CD6"/>
+          <w:sz w:val="21"/>
+          <w:szCs w:val="21"/>
+          <w:lang w:val="en-US" w:eastAsia="es-AR"/>
+        </w:rPr>
+        <w:t>IS</w:t>
+      </w:r>
+      <w:r>
         <w:rPr>
           <w:rFonts w:ascii="Consolas" w:eastAsia="Times New Roman" w:hAnsi="Consolas" w:cs="Times New Roman"/>
           <w:color w:val="D4D4D4"/>
@@ -35542,7 +35456,18 @@
           <w:szCs w:val="21"/>
           <w:lang w:val="en-US" w:eastAsia="es-AR"/>
         </w:rPr>
-      </w:pPr>
+        <w:t xml:space="preserve"> </w:t>
+      </w:r>
+      <w:r>
+        <w:rPr>
+          <w:rFonts w:ascii="Consolas" w:eastAsia="Times New Roman" w:hAnsi="Consolas" w:cs="Times New Roman"/>
+          <w:color w:val="569CD6"/>
+          <w:sz w:val="21"/>
+          <w:szCs w:val="21"/>
+          <w:lang w:val="en-US" w:eastAsia="es-AR"/>
+        </w:rPr>
+        <w:t>NULL</w:t>
+      </w:r>
       <w:r>
         <w:rPr>
           <w:rFonts w:ascii="Consolas" w:eastAsia="Times New Roman" w:hAnsi="Consolas" w:cs="Times New Roman"/>
@@ -35551,6 +35476,29 @@
           <w:szCs w:val="21"/>
           <w:lang w:val="en-US" w:eastAsia="es-AR"/>
         </w:rPr>
+        <w:t>)</w:t>
+      </w:r>
+    </w:p>
+    <w:p>
+      <w:pPr>
+        <w:shd w:val="clear" w:color="auto" w:fill="1E1E1E"/>
+        <w:spacing w:after="0" w:line="285" w:lineRule="atLeast"/>
+        <w:rPr>
+          <w:rFonts w:ascii="Consolas" w:eastAsia="Times New Roman" w:hAnsi="Consolas" w:cs="Times New Roman"/>
+          <w:color w:val="D4D4D4"/>
+          <w:sz w:val="21"/>
+          <w:szCs w:val="21"/>
+          <w:lang w:val="en-US" w:eastAsia="es-AR"/>
+        </w:rPr>
+      </w:pPr>
+      <w:r>
+        <w:rPr>
+          <w:rFonts w:ascii="Consolas" w:eastAsia="Times New Roman" w:hAnsi="Consolas" w:cs="Times New Roman"/>
+          <w:color w:val="D4D4D4"/>
+          <w:sz w:val="21"/>
+          <w:szCs w:val="21"/>
+          <w:lang w:val="en-US" w:eastAsia="es-AR"/>
+        </w:rPr>
         <w:t xml:space="preserve">    </w:t>
       </w:r>
       <w:r>
@@ -36695,7 +36643,7 @@
           <w:color w:val="D4D4D4"/>
           <w:sz w:val="21"/>
           <w:szCs w:val="21"/>
-          <w:lang w:val="es-AR" w:eastAsia="es-AR"/>
+          <w:lang w:val="en-US" w:eastAsia="es-AR"/>
         </w:rPr>
       </w:pPr>
       <w:r>
@@ -36714,7 +36662,7 @@
           <w:color w:val="569CD6"/>
           <w:sz w:val="21"/>
           <w:szCs w:val="21"/>
-          <w:lang w:val="es-AR" w:eastAsia="es-AR"/>
+          <w:lang w:val="en-US" w:eastAsia="es-AR"/>
         </w:rPr>
         <w:t>BEGIN</w:t>
       </w:r>
@@ -36737,7 +36685,7 @@
           <w:color w:val="D4D4D4"/>
           <w:sz w:val="21"/>
           <w:szCs w:val="21"/>
-          <w:lang w:val="es-AR" w:eastAsia="es-AR"/>
+          <w:lang w:val="en-US" w:eastAsia="es-AR"/>
         </w:rPr>
         <w:t xml:space="preserve">            </w:t>
       </w:r>
@@ -38829,16 +38777,16 @@
           <w:color w:val="000000"/>
           <w:sz w:val="19"/>
           <w:szCs w:val="19"/>
-          <w:lang w:val="en-US"/>
-        </w:rPr>
-      </w:pPr>
-      <w:r>
-        <w:rPr>
-          <w:rFonts w:ascii="Cascadia Mono" w:hAnsi="Cascadia Mono" w:cs="Cascadia Mono"/>
-          <w:color w:val="0000FF"/>
-          <w:sz w:val="19"/>
-          <w:szCs w:val="19"/>
-          <w:lang w:val="en-US"/>
+          <w:lang w:val="es-AR"/>
+        </w:rPr>
+      </w:pPr>
+      <w:r>
+        <w:rPr>
+          <w:rFonts w:ascii="Cascadia Mono" w:hAnsi="Cascadia Mono" w:cs="Cascadia Mono"/>
+          <w:color w:val="0000FF"/>
+          <w:sz w:val="19"/>
+          <w:szCs w:val="19"/>
+          <w:lang w:val="es-AR"/>
         </w:rPr>
         <w:t>AS</w:t>
       </w:r>
@@ -38855,16 +38803,16 @@
           <w:color w:val="000000"/>
           <w:sz w:val="19"/>
           <w:szCs w:val="19"/>
-          <w:lang w:val="en-US"/>
-        </w:rPr>
-      </w:pPr>
-      <w:r>
-        <w:rPr>
-          <w:rFonts w:ascii="Cascadia Mono" w:hAnsi="Cascadia Mono" w:cs="Cascadia Mono"/>
-          <w:color w:val="0000FF"/>
-          <w:sz w:val="19"/>
-          <w:szCs w:val="19"/>
-          <w:lang w:val="en-US"/>
+          <w:lang w:val="es-AR"/>
+        </w:rPr>
+      </w:pPr>
+      <w:r>
+        <w:rPr>
+          <w:rFonts w:ascii="Cascadia Mono" w:hAnsi="Cascadia Mono" w:cs="Cascadia Mono"/>
+          <w:color w:val="0000FF"/>
+          <w:sz w:val="19"/>
+          <w:szCs w:val="19"/>
+          <w:lang w:val="es-AR"/>
         </w:rPr>
         <w:t>BEGIN</w:t>
       </w:r>
@@ -38881,16 +38829,16 @@
           <w:color w:val="000000"/>
           <w:sz w:val="19"/>
           <w:szCs w:val="19"/>
-          <w:lang w:val="en-US"/>
-        </w:rPr>
-      </w:pPr>
-      <w:r>
-        <w:rPr>
-          <w:rFonts w:ascii="Cascadia Mono" w:hAnsi="Cascadia Mono" w:cs="Cascadia Mono"/>
-          <w:color w:val="000000"/>
-          <w:sz w:val="19"/>
-          <w:szCs w:val="19"/>
-          <w:lang w:val="en-US"/>
+          <w:lang w:val="es-AR"/>
+        </w:rPr>
+      </w:pPr>
+      <w:r>
+        <w:rPr>
+          <w:rFonts w:ascii="Cascadia Mono" w:hAnsi="Cascadia Mono" w:cs="Cascadia Mono"/>
+          <w:color w:val="000000"/>
+          <w:sz w:val="19"/>
+          <w:szCs w:val="19"/>
+          <w:lang w:val="es-AR"/>
         </w:rPr>
         <w:t xml:space="preserve">    </w:t>
       </w:r>
@@ -38900,7 +38848,7 @@
           <w:color w:val="0000FF"/>
           <w:sz w:val="19"/>
           <w:szCs w:val="19"/>
-          <w:lang w:val="en-US"/>
+          <w:lang w:val="es-AR"/>
         </w:rPr>
         <w:t>SET</w:t>
       </w:r>
@@ -38910,17 +38858,17 @@
           <w:color w:val="000000"/>
           <w:sz w:val="19"/>
           <w:szCs w:val="19"/>
-          <w:lang w:val="en-US"/>
-        </w:rPr>
-        <w:t xml:space="preserve"> </w:t>
-      </w:r>
-      <w:r>
-        <w:rPr>
-          <w:rFonts w:ascii="Cascadia Mono" w:hAnsi="Cascadia Mono" w:cs="Cascadia Mono"/>
-          <w:color w:val="0000FF"/>
-          <w:sz w:val="19"/>
-          <w:szCs w:val="19"/>
-          <w:lang w:val="en-US"/>
+          <w:lang w:val="es-AR"/>
+        </w:rPr>
+        <w:t xml:space="preserve"> </w:t>
+      </w:r>
+      <w:r>
+        <w:rPr>
+          <w:rFonts w:ascii="Cascadia Mono" w:hAnsi="Cascadia Mono" w:cs="Cascadia Mono"/>
+          <w:color w:val="0000FF"/>
+          <w:sz w:val="19"/>
+          <w:szCs w:val="19"/>
+          <w:lang w:val="es-AR"/>
         </w:rPr>
         <w:t>NOCOUNT</w:t>
       </w:r>
@@ -38930,18 +38878,17 @@
           <w:color w:val="000000"/>
           <w:sz w:val="19"/>
           <w:szCs w:val="19"/>
-          <w:lang w:val="en-US"/>
-        </w:rPr>
-        <w:t xml:space="preserve"> </w:t>
-      </w:r>
-      <w:proofErr w:type="gramStart"/>
-      <w:r>
-        <w:rPr>
-          <w:rFonts w:ascii="Cascadia Mono" w:hAnsi="Cascadia Mono" w:cs="Cascadia Mono"/>
-          <w:color w:val="0000FF"/>
-          <w:sz w:val="19"/>
-          <w:szCs w:val="19"/>
-          <w:lang w:val="en-US"/>
+          <w:lang w:val="es-AR"/>
+        </w:rPr>
+        <w:t xml:space="preserve"> </w:t>
+      </w:r>
+      <w:r>
+        <w:rPr>
+          <w:rFonts w:ascii="Cascadia Mono" w:hAnsi="Cascadia Mono" w:cs="Cascadia Mono"/>
+          <w:color w:val="0000FF"/>
+          <w:sz w:val="19"/>
+          <w:szCs w:val="19"/>
+          <w:lang w:val="es-AR"/>
         </w:rPr>
         <w:t>ON</w:t>
       </w:r>
@@ -38951,50 +38898,49 @@
           <w:color w:val="808080"/>
           <w:sz w:val="19"/>
           <w:szCs w:val="19"/>
-          <w:lang w:val="en-US"/>
+          <w:lang w:val="es-AR"/>
         </w:rPr>
         <w:t>;</w:t>
       </w:r>
-      <w:proofErr w:type="gramEnd"/>
-    </w:p>
-    <w:p>
-      <w:pPr>
-        <w:shd w:val="clear" w:color="auto" w:fill="F2F2F2" w:themeFill="background1" w:themeFillShade="F2"/>
-        <w:autoSpaceDE w:val="0"/>
-        <w:autoSpaceDN w:val="0"/>
-        <w:adjustRightInd w:val="0"/>
-        <w:spacing w:after="0" w:line="240" w:lineRule="auto"/>
-        <w:rPr>
-          <w:rFonts w:ascii="Cascadia Mono" w:hAnsi="Cascadia Mono" w:cs="Cascadia Mono"/>
-          <w:color w:val="000000"/>
-          <w:sz w:val="19"/>
-          <w:szCs w:val="19"/>
-          <w:lang w:val="en-US"/>
-        </w:rPr>
-      </w:pPr>
-    </w:p>
-    <w:p>
-      <w:pPr>
-        <w:shd w:val="clear" w:color="auto" w:fill="F2F2F2" w:themeFill="background1" w:themeFillShade="F2"/>
-        <w:autoSpaceDE w:val="0"/>
-        <w:autoSpaceDN w:val="0"/>
-        <w:adjustRightInd w:val="0"/>
-        <w:spacing w:after="0" w:line="240" w:lineRule="auto"/>
-        <w:rPr>
-          <w:rFonts w:ascii="Cascadia Mono" w:hAnsi="Cascadia Mono" w:cs="Cascadia Mono"/>
-          <w:color w:val="000000"/>
-          <w:sz w:val="19"/>
-          <w:szCs w:val="19"/>
-          <w:lang w:val="es-MX"/>
-        </w:rPr>
-      </w:pPr>
-      <w:r>
-        <w:rPr>
-          <w:rFonts w:ascii="Cascadia Mono" w:hAnsi="Cascadia Mono" w:cs="Cascadia Mono"/>
-          <w:color w:val="000000"/>
-          <w:sz w:val="19"/>
-          <w:szCs w:val="19"/>
-          <w:lang w:val="en-US"/>
+    </w:p>
+    <w:p>
+      <w:pPr>
+        <w:shd w:val="clear" w:color="auto" w:fill="F2F2F2" w:themeFill="background1" w:themeFillShade="F2"/>
+        <w:autoSpaceDE w:val="0"/>
+        <w:autoSpaceDN w:val="0"/>
+        <w:adjustRightInd w:val="0"/>
+        <w:spacing w:after="0" w:line="240" w:lineRule="auto"/>
+        <w:rPr>
+          <w:rFonts w:ascii="Cascadia Mono" w:hAnsi="Cascadia Mono" w:cs="Cascadia Mono"/>
+          <w:color w:val="000000"/>
+          <w:sz w:val="19"/>
+          <w:szCs w:val="19"/>
+          <w:lang w:val="es-AR"/>
+        </w:rPr>
+      </w:pPr>
+    </w:p>
+    <w:p>
+      <w:pPr>
+        <w:shd w:val="clear" w:color="auto" w:fill="F2F2F2" w:themeFill="background1" w:themeFillShade="F2"/>
+        <w:autoSpaceDE w:val="0"/>
+        <w:autoSpaceDN w:val="0"/>
+        <w:adjustRightInd w:val="0"/>
+        <w:spacing w:after="0" w:line="240" w:lineRule="auto"/>
+        <w:rPr>
+          <w:rFonts w:ascii="Cascadia Mono" w:hAnsi="Cascadia Mono" w:cs="Cascadia Mono"/>
+          <w:color w:val="000000"/>
+          <w:sz w:val="19"/>
+          <w:szCs w:val="19"/>
+          <w:lang w:val="es-MX"/>
+        </w:rPr>
+      </w:pPr>
+      <w:r>
+        <w:rPr>
+          <w:rFonts w:ascii="Cascadia Mono" w:hAnsi="Cascadia Mono" w:cs="Cascadia Mono"/>
+          <w:color w:val="000000"/>
+          <w:sz w:val="19"/>
+          <w:szCs w:val="19"/>
+          <w:lang w:val="es-AR"/>
         </w:rPr>
         <w:t xml:space="preserve">    </w:t>
       </w:r>
@@ -43191,14 +43137,23 @@
         <w:t>Video Demo:</w:t>
       </w:r>
     </w:p>
-    <w:p/>
+    <w:p>
+      <w:hyperlink r:id="rId11" w:history="1">
+        <w:r>
+          <w:rPr>
+            <w:rStyle w:val="Hipervnculo"/>
+          </w:rPr>
+          <w:t>https://drive.google.com/drive/folders/1eIxP3DmOk6tfzBXIbWf44i7f1sw5Q1a8?usp=sharing</w:t>
+        </w:r>
+      </w:hyperlink>
+    </w:p>
     <w:p>
       <w:pPr>
         <w:jc w:val="both"/>
       </w:pPr>
     </w:p>
     <w:sectPr>
-      <w:footerReference w:type="default" r:id="rId11"/>
+      <w:footerReference w:type="default" r:id="rId12"/>
       <w:pgSz w:w="11906" w:h="16838"/>
       <w:pgMar w:top="1417" w:right="1701" w:bottom="1417" w:left="1701" w:header="708" w:footer="708" w:gutter="0"/>
       <w:cols w:space="708"/>
@@ -43915,6 +43870,7 @@
   <w:style w:type="character" w:default="1" w:styleId="Fuentedeprrafopredeter">
     <w:name w:val="Default Paragraph Font"/>
     <w:uiPriority w:val="1"/>
+    <w:semiHidden/>
     <w:unhideWhenUsed/>
   </w:style>
   <w:style w:type="table" w:default="1" w:styleId="Tablanormal">

--- a/08_TPI_Base_De_Datos_2_Club_Deoprtivo.docx
+++ b/08_TPI_Base_De_Datos_2_Club_Deoprtivo.docx
@@ -1979,6 +1979,7 @@
           <w:color w:val="000000"/>
           <w:sz w:val="28"/>
           <w:szCs w:val="28"/>
+          <w:lang w:val="en-US"/>
         </w:rPr>
       </w:pPr>
       <w:r>
@@ -1996,6 +1997,7 @@
           <w:color w:val="0000FF"/>
           <w:sz w:val="28"/>
           <w:szCs w:val="28"/>
+          <w:lang w:val="en-US"/>
         </w:rPr>
         <w:t>from</w:t>
       </w:r>
@@ -2005,6 +2007,7 @@
           <w:color w:val="000000"/>
           <w:sz w:val="28"/>
           <w:szCs w:val="28"/>
+          <w:lang w:val="en-US"/>
         </w:rPr>
         <w:t xml:space="preserve"> Socio s</w:t>
       </w:r>
@@ -2030,6 +2033,7 @@
           <w:color w:val="000000"/>
           <w:sz w:val="28"/>
           <w:szCs w:val="28"/>
+          <w:lang w:val="en-US"/>
         </w:rPr>
         <w:t xml:space="preserve"> </w:t>
       </w:r>
@@ -5536,16 +5540,14 @@
           <w:color w:val="000000"/>
           <w:sz w:val="19"/>
           <w:szCs w:val="19"/>
-          <w:lang w:val="en-US"/>
-        </w:rPr>
-      </w:pPr>
-      <w:r>
-        <w:rPr>
-          <w:rFonts w:ascii="Cascadia Mono" w:hAnsi="Cascadia Mono" w:cs="Cascadia Mono"/>
-          <w:color w:val="0000FF"/>
-          <w:sz w:val="19"/>
-          <w:szCs w:val="19"/>
-          <w:lang w:val="en-US"/>
+        </w:rPr>
+      </w:pPr>
+      <w:r>
+        <w:rPr>
+          <w:rFonts w:ascii="Cascadia Mono" w:hAnsi="Cascadia Mono" w:cs="Cascadia Mono"/>
+          <w:color w:val="0000FF"/>
+          <w:sz w:val="19"/>
+          <w:szCs w:val="19"/>
         </w:rPr>
         <w:t>CREATE</w:t>
       </w:r>
@@ -5555,17 +5557,15 @@
           <w:color w:val="000000"/>
           <w:sz w:val="19"/>
           <w:szCs w:val="19"/>
-          <w:lang w:val="en-US"/>
-        </w:rPr>
-        <w:t xml:space="preserve"> </w:t>
-      </w:r>
-      <w:r>
-        <w:rPr>
-          <w:rFonts w:ascii="Cascadia Mono" w:hAnsi="Cascadia Mono" w:cs="Cascadia Mono"/>
-          <w:color w:val="0000FF"/>
-          <w:sz w:val="19"/>
-          <w:szCs w:val="19"/>
-          <w:lang w:val="en-US"/>
+        </w:rPr>
+        <w:t xml:space="preserve"> </w:t>
+      </w:r>
+      <w:r>
+        <w:rPr>
+          <w:rFonts w:ascii="Cascadia Mono" w:hAnsi="Cascadia Mono" w:cs="Cascadia Mono"/>
+          <w:color w:val="0000FF"/>
+          <w:sz w:val="19"/>
+          <w:szCs w:val="19"/>
         </w:rPr>
         <w:t>VIEW</w:t>
       </w:r>
@@ -5575,7 +5575,6 @@
           <w:color w:val="000000"/>
           <w:sz w:val="19"/>
           <w:szCs w:val="19"/>
-          <w:lang w:val="en-US"/>
         </w:rPr>
         <w:t xml:space="preserve"> </w:t>
       </w:r>
@@ -5586,7 +5585,6 @@
           <w:color w:val="000000"/>
           <w:sz w:val="19"/>
           <w:szCs w:val="19"/>
-          <w:lang w:val="en-US"/>
         </w:rPr>
         <w:t>VW_RecaudacionSemanaCompleta</w:t>
       </w:r>
@@ -5604,16 +5602,14 @@
           <w:color w:val="000000"/>
           <w:sz w:val="19"/>
           <w:szCs w:val="19"/>
-          <w:lang w:val="en-US"/>
-        </w:rPr>
-      </w:pPr>
-      <w:r>
-        <w:rPr>
-          <w:rFonts w:ascii="Cascadia Mono" w:hAnsi="Cascadia Mono" w:cs="Cascadia Mono"/>
-          <w:color w:val="0000FF"/>
-          <w:sz w:val="19"/>
-          <w:szCs w:val="19"/>
-          <w:lang w:val="en-US"/>
+        </w:rPr>
+      </w:pPr>
+      <w:r>
+        <w:rPr>
+          <w:rFonts w:ascii="Cascadia Mono" w:hAnsi="Cascadia Mono" w:cs="Cascadia Mono"/>
+          <w:color w:val="0000FF"/>
+          <w:sz w:val="19"/>
+          <w:szCs w:val="19"/>
         </w:rPr>
         <w:t>AS</w:t>
       </w:r>
@@ -5630,16 +5626,14 @@
           <w:color w:val="000000"/>
           <w:sz w:val="19"/>
           <w:szCs w:val="19"/>
-          <w:lang w:val="en-US"/>
-        </w:rPr>
-      </w:pPr>
-      <w:r>
-        <w:rPr>
-          <w:rFonts w:ascii="Cascadia Mono" w:hAnsi="Cascadia Mono" w:cs="Cascadia Mono"/>
-          <w:color w:val="0000FF"/>
-          <w:sz w:val="19"/>
-          <w:szCs w:val="19"/>
-          <w:lang w:val="en-US"/>
+        </w:rPr>
+      </w:pPr>
+      <w:r>
+        <w:rPr>
+          <w:rFonts w:ascii="Cascadia Mono" w:hAnsi="Cascadia Mono" w:cs="Cascadia Mono"/>
+          <w:color w:val="0000FF"/>
+          <w:sz w:val="19"/>
+          <w:szCs w:val="19"/>
         </w:rPr>
         <w:t>SELECT</w:t>
       </w:r>
@@ -5656,16 +5650,14 @@
           <w:color w:val="000000"/>
           <w:sz w:val="19"/>
           <w:szCs w:val="19"/>
-          <w:lang w:val="en-US"/>
-        </w:rPr>
-      </w:pPr>
-      <w:r>
-        <w:rPr>
-          <w:rFonts w:ascii="Cascadia Mono" w:hAnsi="Cascadia Mono" w:cs="Cascadia Mono"/>
-          <w:color w:val="000000"/>
-          <w:sz w:val="19"/>
-          <w:szCs w:val="19"/>
-          <w:lang w:val="en-US"/>
+        </w:rPr>
+      </w:pPr>
+      <w:r>
+        <w:rPr>
+          <w:rFonts w:ascii="Cascadia Mono" w:hAnsi="Cascadia Mono" w:cs="Cascadia Mono"/>
+          <w:color w:val="000000"/>
+          <w:sz w:val="19"/>
+          <w:szCs w:val="19"/>
         </w:rPr>
         <w:t xml:space="preserve">    </w:t>
       </w:r>
@@ -5675,7 +5667,6 @@
           <w:color w:val="FF00FF"/>
           <w:sz w:val="19"/>
           <w:szCs w:val="19"/>
-          <w:lang w:val="en-US"/>
         </w:rPr>
         <w:t>YEAR</w:t>
       </w:r>
@@ -5685,7 +5676,6 @@
           <w:color w:val="808080"/>
           <w:sz w:val="19"/>
           <w:szCs w:val="19"/>
-          <w:lang w:val="en-US"/>
         </w:rPr>
         <w:t>(</w:t>
       </w:r>
@@ -5697,7 +5687,6 @@
           <w:color w:val="000000"/>
           <w:sz w:val="19"/>
           <w:szCs w:val="19"/>
-          <w:lang w:val="en-US"/>
         </w:rPr>
         <w:t>r</w:t>
       </w:r>
@@ -5707,7 +5696,6 @@
           <w:color w:val="808080"/>
           <w:sz w:val="19"/>
           <w:szCs w:val="19"/>
-          <w:lang w:val="en-US"/>
         </w:rPr>
         <w:t>.</w:t>
       </w:r>
@@ -5717,7 +5705,6 @@
           <w:color w:val="000000"/>
           <w:sz w:val="19"/>
           <w:szCs w:val="19"/>
-          <w:lang w:val="en-US"/>
         </w:rPr>
         <w:t>FechaInicio</w:t>
       </w:r>
@@ -5729,7 +5716,6 @@
           <w:color w:val="808080"/>
           <w:sz w:val="19"/>
           <w:szCs w:val="19"/>
-          <w:lang w:val="en-US"/>
         </w:rPr>
         <w:t>)</w:t>
       </w:r>
@@ -5739,17 +5725,15 @@
           <w:color w:val="000000"/>
           <w:sz w:val="19"/>
           <w:szCs w:val="19"/>
-          <w:lang w:val="en-US"/>
-        </w:rPr>
-        <w:t xml:space="preserve"> </w:t>
-      </w:r>
-      <w:r>
-        <w:rPr>
-          <w:rFonts w:ascii="Cascadia Mono" w:hAnsi="Cascadia Mono" w:cs="Cascadia Mono"/>
-          <w:color w:val="0000FF"/>
-          <w:sz w:val="19"/>
-          <w:szCs w:val="19"/>
-          <w:lang w:val="en-US"/>
+        </w:rPr>
+        <w:t xml:space="preserve"> </w:t>
+      </w:r>
+      <w:r>
+        <w:rPr>
+          <w:rFonts w:ascii="Cascadia Mono" w:hAnsi="Cascadia Mono" w:cs="Cascadia Mono"/>
+          <w:color w:val="0000FF"/>
+          <w:sz w:val="19"/>
+          <w:szCs w:val="19"/>
         </w:rPr>
         <w:t>AS</w:t>
       </w:r>
@@ -5759,17 +5743,26 @@
           <w:color w:val="000000"/>
           <w:sz w:val="19"/>
           <w:szCs w:val="19"/>
-          <w:lang w:val="en-US"/>
-        </w:rPr>
-        <w:t xml:space="preserve"> Anio</w:t>
-      </w:r>
-      <w:r>
-        <w:rPr>
-          <w:rFonts w:ascii="Cascadia Mono" w:hAnsi="Cascadia Mono" w:cs="Cascadia Mono"/>
-          <w:color w:val="808080"/>
-          <w:sz w:val="19"/>
-          <w:szCs w:val="19"/>
-          <w:lang w:val="en-US"/>
+        </w:rPr>
+        <w:t xml:space="preserve"> </w:t>
+      </w:r>
+      <w:proofErr w:type="spellStart"/>
+      <w:r>
+        <w:rPr>
+          <w:rFonts w:ascii="Cascadia Mono" w:hAnsi="Cascadia Mono" w:cs="Cascadia Mono"/>
+          <w:color w:val="000000"/>
+          <w:sz w:val="19"/>
+          <w:szCs w:val="19"/>
+        </w:rPr>
+        <w:t>Anio</w:t>
+      </w:r>
+      <w:proofErr w:type="spellEnd"/>
+      <w:r>
+        <w:rPr>
+          <w:rFonts w:ascii="Cascadia Mono" w:hAnsi="Cascadia Mono" w:cs="Cascadia Mono"/>
+          <w:color w:val="808080"/>
+          <w:sz w:val="19"/>
+          <w:szCs w:val="19"/>
         </w:rPr>
         <w:t>,</w:t>
       </w:r>
@@ -5786,16 +5779,14 @@
           <w:color w:val="000000"/>
           <w:sz w:val="19"/>
           <w:szCs w:val="19"/>
-          <w:lang w:val="en-US"/>
-        </w:rPr>
-      </w:pPr>
-      <w:r>
-        <w:rPr>
-          <w:rFonts w:ascii="Cascadia Mono" w:hAnsi="Cascadia Mono" w:cs="Cascadia Mono"/>
-          <w:color w:val="000000"/>
-          <w:sz w:val="19"/>
-          <w:szCs w:val="19"/>
-          <w:lang w:val="en-US"/>
+        </w:rPr>
+      </w:pPr>
+      <w:r>
+        <w:rPr>
+          <w:rFonts w:ascii="Cascadia Mono" w:hAnsi="Cascadia Mono" w:cs="Cascadia Mono"/>
+          <w:color w:val="000000"/>
+          <w:sz w:val="19"/>
+          <w:szCs w:val="19"/>
         </w:rPr>
         <w:t xml:space="preserve">    </w:t>
       </w:r>
@@ -5806,7 +5797,6 @@
           <w:color w:val="FF00FF"/>
           <w:sz w:val="19"/>
           <w:szCs w:val="19"/>
-          <w:lang w:val="en-US"/>
         </w:rPr>
         <w:t>DATEPART</w:t>
       </w:r>
@@ -5816,7 +5806,6 @@
           <w:color w:val="808080"/>
           <w:sz w:val="19"/>
           <w:szCs w:val="19"/>
-          <w:lang w:val="en-US"/>
         </w:rPr>
         <w:t>(</w:t>
       </w:r>
@@ -5827,7 +5816,6 @@
           <w:color w:val="FF00FF"/>
           <w:sz w:val="19"/>
           <w:szCs w:val="19"/>
-          <w:lang w:val="en-US"/>
         </w:rPr>
         <w:t>WEEK</w:t>
       </w:r>
@@ -5837,7 +5825,6 @@
           <w:color w:val="808080"/>
           <w:sz w:val="19"/>
           <w:szCs w:val="19"/>
-          <w:lang w:val="en-US"/>
         </w:rPr>
         <w:t>,</w:t>
       </w:r>
@@ -5847,7 +5834,6 @@
           <w:color w:val="000000"/>
           <w:sz w:val="19"/>
           <w:szCs w:val="19"/>
-          <w:lang w:val="en-US"/>
         </w:rPr>
         <w:t xml:space="preserve"> </w:t>
       </w:r>
@@ -5858,7 +5844,6 @@
           <w:color w:val="000000"/>
           <w:sz w:val="19"/>
           <w:szCs w:val="19"/>
-          <w:lang w:val="en-US"/>
         </w:rPr>
         <w:t>r</w:t>
       </w:r>
@@ -5868,7 +5853,6 @@
           <w:color w:val="808080"/>
           <w:sz w:val="19"/>
           <w:szCs w:val="19"/>
-          <w:lang w:val="en-US"/>
         </w:rPr>
         <w:t>.</w:t>
       </w:r>
@@ -5878,7 +5862,6 @@
           <w:color w:val="000000"/>
           <w:sz w:val="19"/>
           <w:szCs w:val="19"/>
-          <w:lang w:val="en-US"/>
         </w:rPr>
         <w:t>FechaInicio</w:t>
       </w:r>
@@ -5889,7 +5872,6 @@
           <w:color w:val="808080"/>
           <w:sz w:val="19"/>
           <w:szCs w:val="19"/>
-          <w:lang w:val="en-US"/>
         </w:rPr>
         <w:t>)</w:t>
       </w:r>
@@ -5899,17 +5881,15 @@
           <w:color w:val="000000"/>
           <w:sz w:val="19"/>
           <w:szCs w:val="19"/>
-          <w:lang w:val="en-US"/>
-        </w:rPr>
-        <w:t xml:space="preserve"> </w:t>
-      </w:r>
-      <w:r>
-        <w:rPr>
-          <w:rFonts w:ascii="Cascadia Mono" w:hAnsi="Cascadia Mono" w:cs="Cascadia Mono"/>
-          <w:color w:val="0000FF"/>
-          <w:sz w:val="19"/>
-          <w:szCs w:val="19"/>
-          <w:lang w:val="en-US"/>
+        </w:rPr>
+        <w:t xml:space="preserve"> </w:t>
+      </w:r>
+      <w:r>
+        <w:rPr>
+          <w:rFonts w:ascii="Cascadia Mono" w:hAnsi="Cascadia Mono" w:cs="Cascadia Mono"/>
+          <w:color w:val="0000FF"/>
+          <w:sz w:val="19"/>
+          <w:szCs w:val="19"/>
         </w:rPr>
         <w:t>AS</w:t>
       </w:r>
@@ -5919,7 +5899,6 @@
           <w:color w:val="000000"/>
           <w:sz w:val="19"/>
           <w:szCs w:val="19"/>
-          <w:lang w:val="en-US"/>
         </w:rPr>
         <w:t xml:space="preserve"> Semana</w:t>
       </w:r>
@@ -5929,7 +5908,6 @@
           <w:color w:val="808080"/>
           <w:sz w:val="19"/>
           <w:szCs w:val="19"/>
-          <w:lang w:val="en-US"/>
         </w:rPr>
         <w:t>,</w:t>
       </w:r>
@@ -5946,16 +5924,14 @@
           <w:color w:val="000000"/>
           <w:sz w:val="19"/>
           <w:szCs w:val="19"/>
-          <w:lang w:val="en-US"/>
-        </w:rPr>
-      </w:pPr>
-      <w:r>
-        <w:rPr>
-          <w:rFonts w:ascii="Cascadia Mono" w:hAnsi="Cascadia Mono" w:cs="Cascadia Mono"/>
-          <w:color w:val="000000"/>
-          <w:sz w:val="19"/>
-          <w:szCs w:val="19"/>
-          <w:lang w:val="en-US"/>
+        </w:rPr>
+      </w:pPr>
+      <w:r>
+        <w:rPr>
+          <w:rFonts w:ascii="Cascadia Mono" w:hAnsi="Cascadia Mono" w:cs="Cascadia Mono"/>
+          <w:color w:val="000000"/>
+          <w:sz w:val="19"/>
+          <w:szCs w:val="19"/>
         </w:rPr>
         <w:t xml:space="preserve">    </w:t>
       </w:r>
@@ -5966,7 +5942,6 @@
           <w:color w:val="FF00FF"/>
           <w:sz w:val="19"/>
           <w:szCs w:val="19"/>
-          <w:lang w:val="en-US"/>
         </w:rPr>
         <w:t>MIN</w:t>
       </w:r>
@@ -5976,7 +5951,6 @@
           <w:color w:val="808080"/>
           <w:sz w:val="19"/>
           <w:szCs w:val="19"/>
-          <w:lang w:val="en-US"/>
         </w:rPr>
         <w:t>(</w:t>
       </w:r>
@@ -5987,7 +5961,6 @@
           <w:color w:val="FF00FF"/>
           <w:sz w:val="19"/>
           <w:szCs w:val="19"/>
-          <w:lang w:val="en-US"/>
         </w:rPr>
         <w:t>CONVERT</w:t>
       </w:r>
@@ -5997,7 +5970,6 @@
           <w:color w:val="808080"/>
           <w:sz w:val="19"/>
           <w:szCs w:val="19"/>
-          <w:lang w:val="en-US"/>
         </w:rPr>
         <w:t>(</w:t>
       </w:r>
@@ -6007,7 +5979,6 @@
           <w:color w:val="0000FF"/>
           <w:sz w:val="19"/>
           <w:szCs w:val="19"/>
-          <w:lang w:val="en-US"/>
         </w:rPr>
         <w:t>DATE</w:t>
       </w:r>
@@ -6017,7 +5988,6 @@
           <w:color w:val="808080"/>
           <w:sz w:val="19"/>
           <w:szCs w:val="19"/>
-          <w:lang w:val="en-US"/>
         </w:rPr>
         <w:t>,</w:t>
       </w:r>
@@ -6027,7 +5997,6 @@
           <w:color w:val="000000"/>
           <w:sz w:val="19"/>
           <w:szCs w:val="19"/>
-          <w:lang w:val="en-US"/>
         </w:rPr>
         <w:t xml:space="preserve"> </w:t>
       </w:r>
@@ -6038,7 +6007,6 @@
           <w:color w:val="000000"/>
           <w:sz w:val="19"/>
           <w:szCs w:val="19"/>
-          <w:lang w:val="en-US"/>
         </w:rPr>
         <w:t>r</w:t>
       </w:r>
@@ -6048,7 +6016,6 @@
           <w:color w:val="808080"/>
           <w:sz w:val="19"/>
           <w:szCs w:val="19"/>
-          <w:lang w:val="en-US"/>
         </w:rPr>
         <w:t>.</w:t>
       </w:r>
@@ -6058,7 +6025,6 @@
           <w:color w:val="000000"/>
           <w:sz w:val="19"/>
           <w:szCs w:val="19"/>
-          <w:lang w:val="en-US"/>
         </w:rPr>
         <w:t>FechaInicio</w:t>
       </w:r>
@@ -6069,7 +6035,6 @@
           <w:color w:val="808080"/>
           <w:sz w:val="19"/>
           <w:szCs w:val="19"/>
-          <w:lang w:val="en-US"/>
         </w:rPr>
         <w:t>))</w:t>
       </w:r>
@@ -6079,17 +6044,15 @@
           <w:color w:val="000000"/>
           <w:sz w:val="19"/>
           <w:szCs w:val="19"/>
-          <w:lang w:val="en-US"/>
-        </w:rPr>
-        <w:t xml:space="preserve"> </w:t>
-      </w:r>
-      <w:r>
-        <w:rPr>
-          <w:rFonts w:ascii="Cascadia Mono" w:hAnsi="Cascadia Mono" w:cs="Cascadia Mono"/>
-          <w:color w:val="0000FF"/>
-          <w:sz w:val="19"/>
-          <w:szCs w:val="19"/>
-          <w:lang w:val="en-US"/>
+        </w:rPr>
+        <w:t xml:space="preserve"> </w:t>
+      </w:r>
+      <w:r>
+        <w:rPr>
+          <w:rFonts w:ascii="Cascadia Mono" w:hAnsi="Cascadia Mono" w:cs="Cascadia Mono"/>
+          <w:color w:val="0000FF"/>
+          <w:sz w:val="19"/>
+          <w:szCs w:val="19"/>
         </w:rPr>
         <w:t>AS</w:t>
       </w:r>
@@ -6099,7 +6062,6 @@
           <w:color w:val="000000"/>
           <w:sz w:val="19"/>
           <w:szCs w:val="19"/>
-          <w:lang w:val="en-US"/>
         </w:rPr>
         <w:t xml:space="preserve"> </w:t>
       </w:r>
@@ -6110,7 +6072,6 @@
           <w:color w:val="000000"/>
           <w:sz w:val="19"/>
           <w:szCs w:val="19"/>
-          <w:lang w:val="en-US"/>
         </w:rPr>
         <w:t>FechaInicioSemana</w:t>
       </w:r>
@@ -6121,7 +6082,6 @@
           <w:color w:val="808080"/>
           <w:sz w:val="19"/>
           <w:szCs w:val="19"/>
-          <w:lang w:val="en-US"/>
         </w:rPr>
         <w:t>,</w:t>
       </w:r>
@@ -6147,7 +6107,6 @@
           <w:color w:val="000000"/>
           <w:sz w:val="19"/>
           <w:szCs w:val="19"/>
-          <w:lang w:val="en-US"/>
         </w:rPr>
         <w:t xml:space="preserve">    </w:t>
       </w:r>
@@ -7282,56 +7241,60 @@
           <w:color w:val="000000"/>
           <w:sz w:val="32"/>
           <w:szCs w:val="32"/>
-          <w:lang w:val="en-US" w:eastAsia="es-419"/>
-        </w:rPr>
-      </w:pPr>
-      <w:r>
-        <w:rPr>
-          <w:rFonts w:ascii="Cascadia Mono" w:hAnsi="Cascadia Mono" w:cs="Cascadia Mono"/>
-          <w:color w:val="0000FF"/>
-          <w:sz w:val="19"/>
-          <w:szCs w:val="19"/>
-          <w:lang w:val="en-US"/>
+          <w:lang w:val="es-AR" w:eastAsia="es-419"/>
+        </w:rPr>
+      </w:pPr>
+      <w:proofErr w:type="spellStart"/>
+      <w:r>
+        <w:rPr>
+          <w:rFonts w:ascii="Cascadia Mono" w:hAnsi="Cascadia Mono" w:cs="Cascadia Mono"/>
+          <w:color w:val="0000FF"/>
+          <w:sz w:val="19"/>
+          <w:szCs w:val="19"/>
+          <w:lang w:val="es-AR"/>
         </w:rPr>
         <w:t>select</w:t>
       </w:r>
-      <w:r>
-        <w:rPr>
-          <w:rFonts w:ascii="Cascadia Mono" w:hAnsi="Cascadia Mono" w:cs="Cascadia Mono"/>
-          <w:color w:val="000000"/>
-          <w:sz w:val="19"/>
-          <w:szCs w:val="19"/>
-          <w:lang w:val="en-US"/>
-        </w:rPr>
-        <w:t xml:space="preserve"> </w:t>
-      </w:r>
-      <w:r>
-        <w:rPr>
-          <w:rFonts w:ascii="Cascadia Mono" w:hAnsi="Cascadia Mono" w:cs="Cascadia Mono"/>
-          <w:color w:val="808080"/>
-          <w:sz w:val="19"/>
-          <w:szCs w:val="19"/>
-          <w:lang w:val="en-US"/>
+      <w:proofErr w:type="spellEnd"/>
+      <w:r>
+        <w:rPr>
+          <w:rFonts w:ascii="Cascadia Mono" w:hAnsi="Cascadia Mono" w:cs="Cascadia Mono"/>
+          <w:color w:val="000000"/>
+          <w:sz w:val="19"/>
+          <w:szCs w:val="19"/>
+          <w:lang w:val="es-AR"/>
+        </w:rPr>
+        <w:t xml:space="preserve"> </w:t>
+      </w:r>
+      <w:r>
+        <w:rPr>
+          <w:rFonts w:ascii="Cascadia Mono" w:hAnsi="Cascadia Mono" w:cs="Cascadia Mono"/>
+          <w:color w:val="808080"/>
+          <w:sz w:val="19"/>
+          <w:szCs w:val="19"/>
+          <w:lang w:val="es-AR"/>
         </w:rPr>
         <w:t>*</w:t>
       </w:r>
-      <w:r>
-        <w:rPr>
-          <w:rFonts w:ascii="Cascadia Mono" w:hAnsi="Cascadia Mono" w:cs="Cascadia Mono"/>
-          <w:color w:val="0000FF"/>
-          <w:sz w:val="19"/>
-          <w:szCs w:val="19"/>
-          <w:lang w:val="en-US"/>
+      <w:proofErr w:type="spellStart"/>
+      <w:r>
+        <w:rPr>
+          <w:rFonts w:ascii="Cascadia Mono" w:hAnsi="Cascadia Mono" w:cs="Cascadia Mono"/>
+          <w:color w:val="0000FF"/>
+          <w:sz w:val="19"/>
+          <w:szCs w:val="19"/>
+          <w:lang w:val="es-AR"/>
         </w:rPr>
         <w:t>from</w:t>
       </w:r>
-      <w:r>
-        <w:rPr>
-          <w:rFonts w:ascii="Cascadia Mono" w:hAnsi="Cascadia Mono" w:cs="Cascadia Mono"/>
-          <w:color w:val="000000"/>
-          <w:sz w:val="19"/>
-          <w:szCs w:val="19"/>
-          <w:lang w:val="en-US"/>
+      <w:proofErr w:type="spellEnd"/>
+      <w:r>
+        <w:rPr>
+          <w:rFonts w:ascii="Cascadia Mono" w:hAnsi="Cascadia Mono" w:cs="Cascadia Mono"/>
+          <w:color w:val="000000"/>
+          <w:sz w:val="19"/>
+          <w:szCs w:val="19"/>
+          <w:lang w:val="es-AR"/>
         </w:rPr>
         <w:t xml:space="preserve"> VW_RECAUDACIONPORFECHA</w:t>
       </w:r>
@@ -7345,7 +7308,7 @@
           <w:color w:val="000000"/>
           <w:sz w:val="32"/>
           <w:szCs w:val="32"/>
-          <w:lang w:val="en-US" w:eastAsia="es-419"/>
+          <w:lang w:val="es-AR" w:eastAsia="es-419"/>
         </w:rPr>
       </w:pPr>
     </w:p>
@@ -13687,10 +13650,9 @@
           <w:color w:val="000000"/>
           <w:sz w:val="32"/>
           <w:szCs w:val="32"/>
-          <w:lang w:val="en-US" w:eastAsia="es-419"/>
-        </w:rPr>
-      </w:pPr>
-      <w:proofErr w:type="spellStart"/>
+          <w:lang w:val="es-AR" w:eastAsia="es-419"/>
+        </w:rPr>
+      </w:pPr>
       <w:r>
         <w:rPr>
           <w:rFonts w:ascii="Arial" w:eastAsia="Times New Roman" w:hAnsi="Arial" w:cs="Arial"/>
@@ -13699,12 +13661,11 @@
           <w:color w:val="000000"/>
           <w:sz w:val="32"/>
           <w:szCs w:val="32"/>
-          <w:lang w:val="en-US" w:eastAsia="es-419"/>
+          <w:lang w:val="es-AR" w:eastAsia="es-419"/>
         </w:rPr>
         <w:lastRenderedPageBreak/>
-        <w:t>Procedimiento</w:t>
-      </w:r>
-      <w:proofErr w:type="spellEnd"/>
+        <w:t xml:space="preserve">Procedimiento Almacenado 2: </w:t>
+      </w:r>
       <w:r>
         <w:rPr>
           <w:rFonts w:ascii="Arial" w:eastAsia="Times New Roman" w:hAnsi="Arial" w:cs="Arial"/>
@@ -13713,45 +13674,7 @@
           <w:color w:val="000000"/>
           <w:sz w:val="32"/>
           <w:szCs w:val="32"/>
-          <w:lang w:val="en-US" w:eastAsia="es-419"/>
-        </w:rPr>
-        <w:t xml:space="preserve"> </w:t>
-      </w:r>
-      <w:proofErr w:type="spellStart"/>
-      <w:r>
-        <w:rPr>
-          <w:rFonts w:ascii="Arial" w:eastAsia="Times New Roman" w:hAnsi="Arial" w:cs="Arial"/>
-          <w:b/>
-          <w:bCs/>
-          <w:color w:val="000000"/>
-          <w:sz w:val="32"/>
-          <w:szCs w:val="32"/>
-          <w:lang w:val="en-US" w:eastAsia="es-419"/>
-        </w:rPr>
-        <w:t>Almacenado</w:t>
-      </w:r>
-      <w:proofErr w:type="spellEnd"/>
-      <w:r>
-        <w:rPr>
-          <w:rFonts w:ascii="Arial" w:eastAsia="Times New Roman" w:hAnsi="Arial" w:cs="Arial"/>
-          <w:b/>
-          <w:bCs/>
-          <w:color w:val="000000"/>
-          <w:sz w:val="32"/>
-          <w:szCs w:val="32"/>
-          <w:lang w:val="en-US" w:eastAsia="es-419"/>
-        </w:rPr>
-        <w:t xml:space="preserve"> 2: </w:t>
-      </w:r>
-      <w:r>
-        <w:rPr>
-          <w:rFonts w:ascii="Arial" w:eastAsia="Times New Roman" w:hAnsi="Arial" w:cs="Arial"/>
-          <w:b/>
-          <w:bCs/>
-          <w:color w:val="000000"/>
-          <w:sz w:val="32"/>
-          <w:szCs w:val="32"/>
-          <w:lang w:val="en-US" w:eastAsia="es-419"/>
+          <w:lang w:val="es-AR" w:eastAsia="es-419"/>
         </w:rPr>
         <w:br/>
       </w:r>
@@ -13764,7 +13687,7 @@
           <w:color w:val="000000"/>
           <w:sz w:val="32"/>
           <w:szCs w:val="32"/>
-          <w:lang w:val="en-US" w:eastAsia="es-419"/>
+          <w:lang w:val="es-AR" w:eastAsia="es-419"/>
         </w:rPr>
         <w:t>SP_CrearReserva</w:t>
       </w:r>
@@ -13781,7 +13704,7 @@
           <w:color w:val="000000"/>
           <w:sz w:val="32"/>
           <w:szCs w:val="32"/>
-          <w:lang w:val="en-US" w:eastAsia="es-419"/>
+          <w:lang w:val="es-AR" w:eastAsia="es-419"/>
         </w:rPr>
       </w:pPr>
     </w:p>
@@ -14398,7 +14321,7 @@
           <w:color w:val="000000"/>
           <w:sz w:val="19"/>
           <w:szCs w:val="19"/>
-          <w:lang w:val="es-MX"/>
+          <w:lang w:val="pt-BR"/>
         </w:rPr>
       </w:pPr>
       <w:r>
@@ -14417,7 +14340,7 @@
           <w:color w:val="000000"/>
           <w:sz w:val="19"/>
           <w:szCs w:val="19"/>
-          <w:lang w:val="es-MX"/>
+          <w:lang w:val="pt-BR"/>
         </w:rPr>
         <w:t xml:space="preserve">@FechaFin      </w:t>
       </w:r>
@@ -14427,7 +14350,7 @@
           <w:color w:val="0000FF"/>
           <w:sz w:val="19"/>
           <w:szCs w:val="19"/>
-          <w:lang w:val="es-MX"/>
+          <w:lang w:val="pt-BR"/>
         </w:rPr>
         <w:t>DATETIME</w:t>
       </w:r>
@@ -14437,7 +14360,7 @@
           <w:color w:val="808080"/>
           <w:sz w:val="19"/>
           <w:szCs w:val="19"/>
-          <w:lang w:val="es-MX"/>
+          <w:lang w:val="pt-BR"/>
         </w:rPr>
         <w:t>,</w:t>
       </w:r>
@@ -14454,16 +14377,16 @@
           <w:color w:val="000000"/>
           <w:sz w:val="19"/>
           <w:szCs w:val="19"/>
-          <w:lang w:val="es-MX"/>
-        </w:rPr>
-      </w:pPr>
-      <w:r>
-        <w:rPr>
-          <w:rFonts w:ascii="Cascadia Mono" w:hAnsi="Cascadia Mono" w:cs="Cascadia Mono"/>
-          <w:color w:val="000000"/>
-          <w:sz w:val="19"/>
-          <w:szCs w:val="19"/>
-          <w:lang w:val="es-MX"/>
+          <w:lang w:val="pt-BR"/>
+        </w:rPr>
+      </w:pPr>
+      <w:r>
+        <w:rPr>
+          <w:rFonts w:ascii="Cascadia Mono" w:hAnsi="Cascadia Mono" w:cs="Cascadia Mono"/>
+          <w:color w:val="000000"/>
+          <w:sz w:val="19"/>
+          <w:szCs w:val="19"/>
+          <w:lang w:val="pt-BR"/>
         </w:rPr>
         <w:t xml:space="preserve">    @PrecioTotal   </w:t>
       </w:r>
@@ -14474,7 +14397,7 @@
           <w:color w:val="0000FF"/>
           <w:sz w:val="19"/>
           <w:szCs w:val="19"/>
-          <w:lang w:val="es-MX"/>
+          <w:lang w:val="pt-BR"/>
         </w:rPr>
         <w:t>DECIMAL</w:t>
       </w:r>
@@ -14484,7 +14407,7 @@
           <w:color w:val="808080"/>
           <w:sz w:val="19"/>
           <w:szCs w:val="19"/>
-          <w:lang w:val="es-MX"/>
+          <w:lang w:val="pt-BR"/>
         </w:rPr>
         <w:t>(</w:t>
       </w:r>
@@ -14495,7 +14418,7 @@
           <w:color w:val="000000"/>
           <w:sz w:val="19"/>
           <w:szCs w:val="19"/>
-          <w:lang w:val="es-MX"/>
+          <w:lang w:val="pt-BR"/>
         </w:rPr>
         <w:t>10</w:t>
       </w:r>
@@ -14505,7 +14428,7 @@
           <w:color w:val="808080"/>
           <w:sz w:val="19"/>
           <w:szCs w:val="19"/>
-          <w:lang w:val="es-MX"/>
+          <w:lang w:val="pt-BR"/>
         </w:rPr>
         <w:t>,</w:t>
       </w:r>
@@ -14515,7 +14438,7 @@
           <w:color w:val="000000"/>
           <w:sz w:val="19"/>
           <w:szCs w:val="19"/>
-          <w:lang w:val="es-MX"/>
+          <w:lang w:val="pt-BR"/>
         </w:rPr>
         <w:t>2</w:t>
       </w:r>
@@ -14525,7 +14448,7 @@
           <w:color w:val="808080"/>
           <w:sz w:val="19"/>
           <w:szCs w:val="19"/>
-          <w:lang w:val="es-MX"/>
+          <w:lang w:val="pt-BR"/>
         </w:rPr>
         <w:t>)</w:t>
       </w:r>
@@ -14535,17 +14458,17 @@
           <w:color w:val="000000"/>
           <w:sz w:val="19"/>
           <w:szCs w:val="19"/>
-          <w:lang w:val="es-MX"/>
-        </w:rPr>
-        <w:t xml:space="preserve"> </w:t>
-      </w:r>
-      <w:r>
-        <w:rPr>
-          <w:rFonts w:ascii="Cascadia Mono" w:hAnsi="Cascadia Mono" w:cs="Cascadia Mono"/>
-          <w:color w:val="808080"/>
-          <w:sz w:val="19"/>
-          <w:szCs w:val="19"/>
-          <w:lang w:val="es-MX"/>
+          <w:lang w:val="pt-BR"/>
+        </w:rPr>
+        <w:t xml:space="preserve"> </w:t>
+      </w:r>
+      <w:r>
+        <w:rPr>
+          <w:rFonts w:ascii="Cascadia Mono" w:hAnsi="Cascadia Mono" w:cs="Cascadia Mono"/>
+          <w:color w:val="808080"/>
+          <w:sz w:val="19"/>
+          <w:szCs w:val="19"/>
+          <w:lang w:val="pt-BR"/>
         </w:rPr>
         <w:t>=</w:t>
       </w:r>
@@ -14555,17 +14478,17 @@
           <w:color w:val="000000"/>
           <w:sz w:val="19"/>
           <w:szCs w:val="19"/>
-          <w:lang w:val="es-MX"/>
-        </w:rPr>
-        <w:t xml:space="preserve"> </w:t>
-      </w:r>
-      <w:r>
-        <w:rPr>
-          <w:rFonts w:ascii="Cascadia Mono" w:hAnsi="Cascadia Mono" w:cs="Cascadia Mono"/>
-          <w:color w:val="808080"/>
-          <w:sz w:val="19"/>
-          <w:szCs w:val="19"/>
-          <w:lang w:val="es-MX"/>
+          <w:lang w:val="pt-BR"/>
+        </w:rPr>
+        <w:t xml:space="preserve"> </w:t>
+      </w:r>
+      <w:r>
+        <w:rPr>
+          <w:rFonts w:ascii="Cascadia Mono" w:hAnsi="Cascadia Mono" w:cs="Cascadia Mono"/>
+          <w:color w:val="808080"/>
+          <w:sz w:val="19"/>
+          <w:szCs w:val="19"/>
+          <w:lang w:val="pt-BR"/>
         </w:rPr>
         <w:t>NULL,</w:t>
       </w:r>
@@ -14582,18 +14505,28 @@
           <w:color w:val="000000"/>
           <w:sz w:val="19"/>
           <w:szCs w:val="19"/>
-          <w:lang w:val="es-MX"/>
-        </w:rPr>
-      </w:pPr>
-      <w:r>
-        <w:rPr>
-          <w:rFonts w:ascii="Cascadia Mono" w:hAnsi="Cascadia Mono" w:cs="Cascadia Mono"/>
-          <w:color w:val="000000"/>
-          <w:sz w:val="19"/>
-          <w:szCs w:val="19"/>
-          <w:lang w:val="es-MX"/>
-        </w:rPr>
-        <w:t xml:space="preserve">    @Observ        </w:t>
+          <w:lang w:val="en-US"/>
+        </w:rPr>
+      </w:pPr>
+      <w:r>
+        <w:rPr>
+          <w:rFonts w:ascii="Cascadia Mono" w:hAnsi="Cascadia Mono" w:cs="Cascadia Mono"/>
+          <w:color w:val="000000"/>
+          <w:sz w:val="19"/>
+          <w:szCs w:val="19"/>
+          <w:lang w:val="pt-BR"/>
+        </w:rPr>
+        <w:t xml:space="preserve">    </w:t>
+      </w:r>
+      <w:r>
+        <w:rPr>
+          <w:rFonts w:ascii="Cascadia Mono" w:hAnsi="Cascadia Mono" w:cs="Cascadia Mono"/>
+          <w:color w:val="000000"/>
+          <w:sz w:val="19"/>
+          <w:szCs w:val="19"/>
+          <w:lang w:val="en-US"/>
+        </w:rPr>
+        <w:t xml:space="preserve">@Observ        </w:t>
       </w:r>
       <w:proofErr w:type="gramStart"/>
       <w:r>
@@ -14602,7 +14535,7 @@
           <w:color w:val="0000FF"/>
           <w:sz w:val="19"/>
           <w:szCs w:val="19"/>
-          <w:lang w:val="es-MX"/>
+          <w:lang w:val="en-US"/>
         </w:rPr>
         <w:t>VARCHAR</w:t>
       </w:r>
@@ -14612,7 +14545,7 @@
           <w:color w:val="808080"/>
           <w:sz w:val="19"/>
           <w:szCs w:val="19"/>
-          <w:lang w:val="es-MX"/>
+          <w:lang w:val="en-US"/>
         </w:rPr>
         <w:t>(</w:t>
       </w:r>
@@ -14623,7 +14556,7 @@
           <w:color w:val="000000"/>
           <w:sz w:val="19"/>
           <w:szCs w:val="19"/>
-          <w:lang w:val="es-MX"/>
+          <w:lang w:val="en-US"/>
         </w:rPr>
         <w:t>200</w:t>
       </w:r>
@@ -14633,7 +14566,7 @@
           <w:color w:val="808080"/>
           <w:sz w:val="19"/>
           <w:szCs w:val="19"/>
-          <w:lang w:val="es-MX"/>
+          <w:lang w:val="en-US"/>
         </w:rPr>
         <w:t>)</w:t>
       </w:r>
@@ -14643,17 +14576,17 @@
           <w:color w:val="000000"/>
           <w:sz w:val="19"/>
           <w:szCs w:val="19"/>
-          <w:lang w:val="es-MX"/>
-        </w:rPr>
-        <w:t xml:space="preserve"> </w:t>
-      </w:r>
-      <w:r>
-        <w:rPr>
-          <w:rFonts w:ascii="Cascadia Mono" w:hAnsi="Cascadia Mono" w:cs="Cascadia Mono"/>
-          <w:color w:val="808080"/>
-          <w:sz w:val="19"/>
-          <w:szCs w:val="19"/>
-          <w:lang w:val="es-MX"/>
+          <w:lang w:val="en-US"/>
+        </w:rPr>
+        <w:t xml:space="preserve"> </w:t>
+      </w:r>
+      <w:r>
+        <w:rPr>
+          <w:rFonts w:ascii="Cascadia Mono" w:hAnsi="Cascadia Mono" w:cs="Cascadia Mono"/>
+          <w:color w:val="808080"/>
+          <w:sz w:val="19"/>
+          <w:szCs w:val="19"/>
+          <w:lang w:val="en-US"/>
         </w:rPr>
         <w:t>=</w:t>
       </w:r>
@@ -14663,17 +14596,17 @@
           <w:color w:val="000000"/>
           <w:sz w:val="19"/>
           <w:szCs w:val="19"/>
-          <w:lang w:val="es-MX"/>
-        </w:rPr>
-        <w:t xml:space="preserve"> </w:t>
-      </w:r>
-      <w:r>
-        <w:rPr>
-          <w:rFonts w:ascii="Cascadia Mono" w:hAnsi="Cascadia Mono" w:cs="Cascadia Mono"/>
-          <w:color w:val="808080"/>
-          <w:sz w:val="19"/>
-          <w:szCs w:val="19"/>
-          <w:lang w:val="es-MX"/>
+          <w:lang w:val="en-US"/>
+        </w:rPr>
+        <w:t xml:space="preserve"> </w:t>
+      </w:r>
+      <w:r>
+        <w:rPr>
+          <w:rFonts w:ascii="Cascadia Mono" w:hAnsi="Cascadia Mono" w:cs="Cascadia Mono"/>
+          <w:color w:val="808080"/>
+          <w:sz w:val="19"/>
+          <w:szCs w:val="19"/>
+          <w:lang w:val="en-US"/>
         </w:rPr>
         <w:t>NULL</w:t>
       </w:r>
@@ -15456,7 +15389,7 @@
           <w:color w:val="000000"/>
           <w:sz w:val="19"/>
           <w:szCs w:val="19"/>
-          <w:lang w:val="en-US"/>
+          <w:lang w:val="es-AR"/>
         </w:rPr>
       </w:pPr>
       <w:r>
@@ -15475,7 +15408,7 @@
           <w:color w:val="0000FF"/>
           <w:sz w:val="19"/>
           <w:szCs w:val="19"/>
-          <w:lang w:val="en-US"/>
+          <w:lang w:val="es-AR"/>
         </w:rPr>
         <w:t>BEGIN</w:t>
       </w:r>
@@ -15492,16 +15425,16 @@
           <w:color w:val="000000"/>
           <w:sz w:val="19"/>
           <w:szCs w:val="19"/>
-          <w:lang w:val="en-US"/>
-        </w:rPr>
-      </w:pPr>
-      <w:r>
-        <w:rPr>
-          <w:rFonts w:ascii="Cascadia Mono" w:hAnsi="Cascadia Mono" w:cs="Cascadia Mono"/>
-          <w:color w:val="000000"/>
-          <w:sz w:val="19"/>
-          <w:szCs w:val="19"/>
-          <w:lang w:val="en-US"/>
+          <w:lang w:val="es-AR"/>
+        </w:rPr>
+      </w:pPr>
+      <w:r>
+        <w:rPr>
+          <w:rFonts w:ascii="Cascadia Mono" w:hAnsi="Cascadia Mono" w:cs="Cascadia Mono"/>
+          <w:color w:val="000000"/>
+          <w:sz w:val="19"/>
+          <w:szCs w:val="19"/>
+          <w:lang w:val="es-AR"/>
         </w:rPr>
         <w:t xml:space="preserve">        </w:t>
       </w:r>
@@ -15512,7 +15445,7 @@
           <w:color w:val="0000FF"/>
           <w:sz w:val="19"/>
           <w:szCs w:val="19"/>
-          <w:lang w:val="en-US"/>
+          <w:lang w:val="es-AR"/>
         </w:rPr>
         <w:t>RAISERROR</w:t>
       </w:r>
@@ -15522,7 +15455,7 @@
           <w:color w:val="808080"/>
           <w:sz w:val="19"/>
           <w:szCs w:val="19"/>
-          <w:lang w:val="en-US"/>
+          <w:lang w:val="es-AR"/>
         </w:rPr>
         <w:t>(</w:t>
       </w:r>
@@ -15533,61 +15466,17 @@
           <w:color w:val="FF0000"/>
           <w:sz w:val="19"/>
           <w:szCs w:val="19"/>
-          <w:lang w:val="en-US"/>
-        </w:rPr>
-        <w:t xml:space="preserve">'El socio </w:t>
-      </w:r>
-      <w:proofErr w:type="spellStart"/>
-      <w:r>
-        <w:rPr>
-          <w:rFonts w:ascii="Cascadia Mono" w:hAnsi="Cascadia Mono" w:cs="Cascadia Mono"/>
-          <w:color w:val="FF0000"/>
-          <w:sz w:val="19"/>
-          <w:szCs w:val="19"/>
-          <w:lang w:val="en-US"/>
-        </w:rPr>
-        <w:t>indicado</w:t>
-      </w:r>
-      <w:proofErr w:type="spellEnd"/>
-      <w:r>
-        <w:rPr>
-          <w:rFonts w:ascii="Cascadia Mono" w:hAnsi="Cascadia Mono" w:cs="Cascadia Mono"/>
-          <w:color w:val="FF0000"/>
-          <w:sz w:val="19"/>
-          <w:szCs w:val="19"/>
-          <w:lang w:val="en-US"/>
-        </w:rPr>
-        <w:t xml:space="preserve"> no </w:t>
-      </w:r>
-      <w:proofErr w:type="spellStart"/>
-      <w:r>
-        <w:rPr>
-          <w:rFonts w:ascii="Cascadia Mono" w:hAnsi="Cascadia Mono" w:cs="Cascadia Mono"/>
-          <w:color w:val="FF0000"/>
-          <w:sz w:val="19"/>
-          <w:szCs w:val="19"/>
-          <w:lang w:val="en-US"/>
-        </w:rPr>
-        <w:t>existe</w:t>
-      </w:r>
-      <w:proofErr w:type="spellEnd"/>
-      <w:r>
-        <w:rPr>
-          <w:rFonts w:ascii="Cascadia Mono" w:hAnsi="Cascadia Mono" w:cs="Cascadia Mono"/>
-          <w:color w:val="FF0000"/>
-          <w:sz w:val="19"/>
-          <w:szCs w:val="19"/>
-          <w:lang w:val="en-US"/>
-        </w:rPr>
-        <w:t>.'</w:t>
-      </w:r>
-      <w:r>
-        <w:rPr>
-          <w:rFonts w:ascii="Cascadia Mono" w:hAnsi="Cascadia Mono" w:cs="Cascadia Mono"/>
-          <w:color w:val="808080"/>
-          <w:sz w:val="19"/>
-          <w:szCs w:val="19"/>
-          <w:lang w:val="en-US"/>
+          <w:lang w:val="es-AR"/>
+        </w:rPr>
+        <w:t>'El socio indicado no existe.'</w:t>
+      </w:r>
+      <w:r>
+        <w:rPr>
+          <w:rFonts w:ascii="Cascadia Mono" w:hAnsi="Cascadia Mono" w:cs="Cascadia Mono"/>
+          <w:color w:val="808080"/>
+          <w:sz w:val="19"/>
+          <w:szCs w:val="19"/>
+          <w:lang w:val="es-AR"/>
         </w:rPr>
         <w:t>,</w:t>
       </w:r>
@@ -15597,7 +15486,7 @@
           <w:color w:val="000000"/>
           <w:sz w:val="19"/>
           <w:szCs w:val="19"/>
-          <w:lang w:val="en-US"/>
+          <w:lang w:val="es-AR"/>
         </w:rPr>
         <w:t xml:space="preserve"> 16</w:t>
       </w:r>
@@ -15607,7 +15496,7 @@
           <w:color w:val="808080"/>
           <w:sz w:val="19"/>
           <w:szCs w:val="19"/>
-          <w:lang w:val="en-US"/>
+          <w:lang w:val="es-AR"/>
         </w:rPr>
         <w:t>,</w:t>
       </w:r>
@@ -15617,7 +15506,7 @@
           <w:color w:val="000000"/>
           <w:sz w:val="19"/>
           <w:szCs w:val="19"/>
-          <w:lang w:val="en-US"/>
+          <w:lang w:val="es-AR"/>
         </w:rPr>
         <w:t xml:space="preserve"> 1</w:t>
       </w:r>
@@ -15627,7 +15516,7 @@
           <w:color w:val="808080"/>
           <w:sz w:val="19"/>
           <w:szCs w:val="19"/>
-          <w:lang w:val="en-US"/>
+          <w:lang w:val="es-AR"/>
         </w:rPr>
         <w:t>);</w:t>
       </w:r>
@@ -15653,7 +15542,7 @@
           <w:color w:val="000000"/>
           <w:sz w:val="19"/>
           <w:szCs w:val="19"/>
-          <w:lang w:val="en-US"/>
+          <w:lang w:val="es-AR"/>
         </w:rPr>
         <w:t xml:space="preserve">        </w:t>
       </w:r>
@@ -22618,7 +22507,7 @@
           <w:color w:val="000000"/>
           <w:sz w:val="19"/>
           <w:szCs w:val="19"/>
-          <w:lang w:val="en-US"/>
+          <w:lang w:val="es-AR"/>
         </w:rPr>
       </w:pPr>
       <w:r>
@@ -22637,7 +22526,7 @@
           <w:color w:val="808080"/>
           <w:sz w:val="19"/>
           <w:szCs w:val="19"/>
-          <w:lang w:val="en-US"/>
+          <w:lang w:val="es-AR"/>
         </w:rPr>
         <w:t>)</w:t>
       </w:r>
@@ -22654,16 +22543,16 @@
           <w:color w:val="000000"/>
           <w:sz w:val="19"/>
           <w:szCs w:val="19"/>
-          <w:lang w:val="en-US"/>
-        </w:rPr>
-      </w:pPr>
-      <w:r>
-        <w:rPr>
-          <w:rFonts w:ascii="Cascadia Mono" w:hAnsi="Cascadia Mono" w:cs="Cascadia Mono"/>
-          <w:color w:val="000000"/>
-          <w:sz w:val="19"/>
-          <w:szCs w:val="19"/>
-          <w:lang w:val="en-US"/>
+          <w:lang w:val="es-AR"/>
+        </w:rPr>
+      </w:pPr>
+      <w:r>
+        <w:rPr>
+          <w:rFonts w:ascii="Cascadia Mono" w:hAnsi="Cascadia Mono" w:cs="Cascadia Mono"/>
+          <w:color w:val="000000"/>
+          <w:sz w:val="19"/>
+          <w:szCs w:val="19"/>
+          <w:lang w:val="es-AR"/>
         </w:rPr>
         <w:t xml:space="preserve">        </w:t>
       </w:r>
@@ -22673,7 +22562,7 @@
           <w:color w:val="0000FF"/>
           <w:sz w:val="19"/>
           <w:szCs w:val="19"/>
-          <w:lang w:val="en-US"/>
+          <w:lang w:val="es-AR"/>
         </w:rPr>
         <w:t>BEGIN</w:t>
       </w:r>
@@ -22699,7 +22588,7 @@
           <w:color w:val="000000"/>
           <w:sz w:val="19"/>
           <w:szCs w:val="19"/>
-          <w:lang w:val="en-US"/>
+          <w:lang w:val="es-AR"/>
         </w:rPr>
         <w:t xml:space="preserve">            </w:t>
       </w:r>
@@ -24707,7 +24596,7 @@
           <w:color w:val="000000"/>
           <w:sz w:val="19"/>
           <w:szCs w:val="19"/>
-          <w:lang w:val="en-US"/>
+          <w:lang w:val="es-AR"/>
         </w:rPr>
       </w:pPr>
       <w:r>
@@ -24726,7 +24615,7 @@
           <w:color w:val="808080"/>
           <w:sz w:val="19"/>
           <w:szCs w:val="19"/>
-          <w:lang w:val="en-US"/>
+          <w:lang w:val="es-AR"/>
         </w:rPr>
         <w:t>)</w:t>
       </w:r>
@@ -24743,16 +24632,16 @@
           <w:color w:val="000000"/>
           <w:sz w:val="19"/>
           <w:szCs w:val="19"/>
-          <w:lang w:val="en-US"/>
-        </w:rPr>
-      </w:pPr>
-      <w:r>
-        <w:rPr>
-          <w:rFonts w:ascii="Cascadia Mono" w:hAnsi="Cascadia Mono" w:cs="Cascadia Mono"/>
-          <w:color w:val="000000"/>
-          <w:sz w:val="19"/>
-          <w:szCs w:val="19"/>
-          <w:lang w:val="en-US"/>
+          <w:lang w:val="es-AR"/>
+        </w:rPr>
+      </w:pPr>
+      <w:r>
+        <w:rPr>
+          <w:rFonts w:ascii="Cascadia Mono" w:hAnsi="Cascadia Mono" w:cs="Cascadia Mono"/>
+          <w:color w:val="000000"/>
+          <w:sz w:val="19"/>
+          <w:szCs w:val="19"/>
+          <w:lang w:val="es-AR"/>
         </w:rPr>
         <w:t xml:space="preserve">        </w:t>
       </w:r>
@@ -24762,7 +24651,7 @@
           <w:color w:val="0000FF"/>
           <w:sz w:val="19"/>
           <w:szCs w:val="19"/>
-          <w:lang w:val="en-US"/>
+          <w:lang w:val="es-AR"/>
         </w:rPr>
         <w:t>BEGIN</w:t>
       </w:r>
@@ -24788,7 +24677,7 @@
           <w:color w:val="000000"/>
           <w:sz w:val="19"/>
           <w:szCs w:val="19"/>
-          <w:lang w:val="en-US"/>
+          <w:lang w:val="es-AR"/>
         </w:rPr>
         <w:t xml:space="preserve">            </w:t>
       </w:r>
@@ -25293,7 +25182,7 @@
           <w:color w:val="000000"/>
           <w:sz w:val="19"/>
           <w:szCs w:val="19"/>
-          <w:lang w:val="es-MX"/>
+          <w:lang w:val="en-US"/>
         </w:rPr>
       </w:pPr>
       <w:r>
@@ -25312,7 +25201,7 @@
           <w:color w:val="808080"/>
           <w:sz w:val="19"/>
           <w:szCs w:val="19"/>
-          <w:lang w:val="es-MX"/>
+          <w:lang w:val="en-US"/>
         </w:rPr>
         <w:t>(</w:t>
       </w:r>
@@ -25329,16 +25218,16 @@
           <w:color w:val="000000"/>
           <w:sz w:val="19"/>
           <w:szCs w:val="19"/>
-          <w:lang w:val="es-MX"/>
-        </w:rPr>
-      </w:pPr>
-      <w:r>
-        <w:rPr>
-          <w:rFonts w:ascii="Cascadia Mono" w:hAnsi="Cascadia Mono" w:cs="Cascadia Mono"/>
-          <w:color w:val="000000"/>
-          <w:sz w:val="19"/>
-          <w:szCs w:val="19"/>
-          <w:lang w:val="es-MX"/>
+          <w:lang w:val="en-US"/>
+        </w:rPr>
+      </w:pPr>
+      <w:r>
+        <w:rPr>
+          <w:rFonts w:ascii="Cascadia Mono" w:hAnsi="Cascadia Mono" w:cs="Cascadia Mono"/>
+          <w:color w:val="000000"/>
+          <w:sz w:val="19"/>
+          <w:szCs w:val="19"/>
+          <w:lang w:val="en-US"/>
         </w:rPr>
         <w:t xml:space="preserve">        </w:t>
       </w:r>
@@ -25349,7 +25238,7 @@
           <w:color w:val="000000"/>
           <w:sz w:val="19"/>
           <w:szCs w:val="19"/>
-          <w:lang w:val="es-MX"/>
+          <w:lang w:val="en-US"/>
         </w:rPr>
         <w:t>IDSocio</w:t>
       </w:r>
@@ -25360,7 +25249,7 @@
           <w:color w:val="808080"/>
           <w:sz w:val="19"/>
           <w:szCs w:val="19"/>
-          <w:lang w:val="es-MX"/>
+          <w:lang w:val="en-US"/>
         </w:rPr>
         <w:t>,</w:t>
       </w:r>
@@ -25377,16 +25266,16 @@
           <w:color w:val="000000"/>
           <w:sz w:val="19"/>
           <w:szCs w:val="19"/>
-          <w:lang w:val="es-MX"/>
-        </w:rPr>
-      </w:pPr>
-      <w:r>
-        <w:rPr>
-          <w:rFonts w:ascii="Cascadia Mono" w:hAnsi="Cascadia Mono" w:cs="Cascadia Mono"/>
-          <w:color w:val="000000"/>
-          <w:sz w:val="19"/>
-          <w:szCs w:val="19"/>
-          <w:lang w:val="es-MX"/>
+          <w:lang w:val="en-US"/>
+        </w:rPr>
+      </w:pPr>
+      <w:r>
+        <w:rPr>
+          <w:rFonts w:ascii="Cascadia Mono" w:hAnsi="Cascadia Mono" w:cs="Cascadia Mono"/>
+          <w:color w:val="000000"/>
+          <w:sz w:val="19"/>
+          <w:szCs w:val="19"/>
+          <w:lang w:val="en-US"/>
         </w:rPr>
         <w:t xml:space="preserve">        </w:t>
       </w:r>
@@ -25397,7 +25286,7 @@
           <w:color w:val="000000"/>
           <w:sz w:val="19"/>
           <w:szCs w:val="19"/>
-          <w:lang w:val="es-MX"/>
+          <w:lang w:val="en-US"/>
         </w:rPr>
         <w:t>IDCancha</w:t>
       </w:r>
@@ -25408,7 +25297,7 @@
           <w:color w:val="808080"/>
           <w:sz w:val="19"/>
           <w:szCs w:val="19"/>
-          <w:lang w:val="es-MX"/>
+          <w:lang w:val="en-US"/>
         </w:rPr>
         <w:t>,</w:t>
       </w:r>
@@ -25425,16 +25314,16 @@
           <w:color w:val="000000"/>
           <w:sz w:val="19"/>
           <w:szCs w:val="19"/>
-          <w:lang w:val="es-MX"/>
-        </w:rPr>
-      </w:pPr>
-      <w:r>
-        <w:rPr>
-          <w:rFonts w:ascii="Cascadia Mono" w:hAnsi="Cascadia Mono" w:cs="Cascadia Mono"/>
-          <w:color w:val="000000"/>
-          <w:sz w:val="19"/>
-          <w:szCs w:val="19"/>
-          <w:lang w:val="es-MX"/>
+          <w:lang w:val="en-US"/>
+        </w:rPr>
+      </w:pPr>
+      <w:r>
+        <w:rPr>
+          <w:rFonts w:ascii="Cascadia Mono" w:hAnsi="Cascadia Mono" w:cs="Cascadia Mono"/>
+          <w:color w:val="000000"/>
+          <w:sz w:val="19"/>
+          <w:szCs w:val="19"/>
+          <w:lang w:val="en-US"/>
         </w:rPr>
         <w:t xml:space="preserve">        </w:t>
       </w:r>
@@ -25445,7 +25334,7 @@
           <w:color w:val="000000"/>
           <w:sz w:val="19"/>
           <w:szCs w:val="19"/>
-          <w:lang w:val="es-MX"/>
+          <w:lang w:val="en-US"/>
         </w:rPr>
         <w:t>IDTipoCancha</w:t>
       </w:r>
@@ -25456,7 +25345,7 @@
           <w:color w:val="808080"/>
           <w:sz w:val="19"/>
           <w:szCs w:val="19"/>
-          <w:lang w:val="es-MX"/>
+          <w:lang w:val="en-US"/>
         </w:rPr>
         <w:t>,</w:t>
       </w:r>
@@ -25473,16 +25362,16 @@
           <w:color w:val="000000"/>
           <w:sz w:val="19"/>
           <w:szCs w:val="19"/>
-          <w:lang w:val="es-MX"/>
-        </w:rPr>
-      </w:pPr>
-      <w:r>
-        <w:rPr>
-          <w:rFonts w:ascii="Cascadia Mono" w:hAnsi="Cascadia Mono" w:cs="Cascadia Mono"/>
-          <w:color w:val="000000"/>
-          <w:sz w:val="19"/>
-          <w:szCs w:val="19"/>
-          <w:lang w:val="es-MX"/>
+          <w:lang w:val="en-US"/>
+        </w:rPr>
+      </w:pPr>
+      <w:r>
+        <w:rPr>
+          <w:rFonts w:ascii="Cascadia Mono" w:hAnsi="Cascadia Mono" w:cs="Cascadia Mono"/>
+          <w:color w:val="000000"/>
+          <w:sz w:val="19"/>
+          <w:szCs w:val="19"/>
+          <w:lang w:val="en-US"/>
         </w:rPr>
         <w:t xml:space="preserve">        </w:t>
       </w:r>
@@ -25493,7 +25382,7 @@
           <w:color w:val="000000"/>
           <w:sz w:val="19"/>
           <w:szCs w:val="19"/>
-          <w:lang w:val="es-MX"/>
+          <w:lang w:val="en-US"/>
         </w:rPr>
         <w:t>IDQuincho</w:t>
       </w:r>
@@ -25504,7 +25393,7 @@
           <w:color w:val="808080"/>
           <w:sz w:val="19"/>
           <w:szCs w:val="19"/>
-          <w:lang w:val="es-MX"/>
+          <w:lang w:val="en-US"/>
         </w:rPr>
         <w:t>,</w:t>
       </w:r>
@@ -25521,16 +25410,16 @@
           <w:color w:val="000000"/>
           <w:sz w:val="19"/>
           <w:szCs w:val="19"/>
-          <w:lang w:val="es-MX"/>
-        </w:rPr>
-      </w:pPr>
-      <w:r>
-        <w:rPr>
-          <w:rFonts w:ascii="Cascadia Mono" w:hAnsi="Cascadia Mono" w:cs="Cascadia Mono"/>
-          <w:color w:val="000000"/>
-          <w:sz w:val="19"/>
-          <w:szCs w:val="19"/>
-          <w:lang w:val="es-MX"/>
+          <w:lang w:val="en-US"/>
+        </w:rPr>
+      </w:pPr>
+      <w:r>
+        <w:rPr>
+          <w:rFonts w:ascii="Cascadia Mono" w:hAnsi="Cascadia Mono" w:cs="Cascadia Mono"/>
+          <w:color w:val="000000"/>
+          <w:sz w:val="19"/>
+          <w:szCs w:val="19"/>
+          <w:lang w:val="en-US"/>
         </w:rPr>
         <w:t xml:space="preserve">        </w:t>
       </w:r>
@@ -25541,7 +25430,7 @@
           <w:color w:val="000000"/>
           <w:sz w:val="19"/>
           <w:szCs w:val="19"/>
-          <w:lang w:val="es-MX"/>
+          <w:lang w:val="en-US"/>
         </w:rPr>
         <w:t>IDPileta</w:t>
       </w:r>
@@ -25552,7 +25441,7 @@
           <w:color w:val="808080"/>
           <w:sz w:val="19"/>
           <w:szCs w:val="19"/>
-          <w:lang w:val="es-MX"/>
+          <w:lang w:val="en-US"/>
         </w:rPr>
         <w:t>,</w:t>
       </w:r>
@@ -25569,16 +25458,16 @@
           <w:color w:val="000000"/>
           <w:sz w:val="19"/>
           <w:szCs w:val="19"/>
-          <w:lang w:val="es-MX"/>
-        </w:rPr>
-      </w:pPr>
-      <w:r>
-        <w:rPr>
-          <w:rFonts w:ascii="Cascadia Mono" w:hAnsi="Cascadia Mono" w:cs="Cascadia Mono"/>
-          <w:color w:val="000000"/>
-          <w:sz w:val="19"/>
-          <w:szCs w:val="19"/>
-          <w:lang w:val="es-MX"/>
+          <w:lang w:val="en-US"/>
+        </w:rPr>
+      </w:pPr>
+      <w:r>
+        <w:rPr>
+          <w:rFonts w:ascii="Cascadia Mono" w:hAnsi="Cascadia Mono" w:cs="Cascadia Mono"/>
+          <w:color w:val="000000"/>
+          <w:sz w:val="19"/>
+          <w:szCs w:val="19"/>
+          <w:lang w:val="en-US"/>
         </w:rPr>
         <w:t xml:space="preserve">        </w:t>
       </w:r>
@@ -25589,7 +25478,7 @@
           <w:color w:val="000000"/>
           <w:sz w:val="19"/>
           <w:szCs w:val="19"/>
-          <w:lang w:val="es-MX"/>
+          <w:lang w:val="en-US"/>
         </w:rPr>
         <w:t>FechaInicio</w:t>
       </w:r>
@@ -25600,7 +25489,7 @@
           <w:color w:val="808080"/>
           <w:sz w:val="19"/>
           <w:szCs w:val="19"/>
-          <w:lang w:val="es-MX"/>
+          <w:lang w:val="en-US"/>
         </w:rPr>
         <w:t>,</w:t>
       </w:r>
@@ -25617,16 +25506,16 @@
           <w:color w:val="000000"/>
           <w:sz w:val="19"/>
           <w:szCs w:val="19"/>
-          <w:lang w:val="es-MX"/>
-        </w:rPr>
-      </w:pPr>
-      <w:r>
-        <w:rPr>
-          <w:rFonts w:ascii="Cascadia Mono" w:hAnsi="Cascadia Mono" w:cs="Cascadia Mono"/>
-          <w:color w:val="000000"/>
-          <w:sz w:val="19"/>
-          <w:szCs w:val="19"/>
-          <w:lang w:val="es-MX"/>
+          <w:lang w:val="en-US"/>
+        </w:rPr>
+      </w:pPr>
+      <w:r>
+        <w:rPr>
+          <w:rFonts w:ascii="Cascadia Mono" w:hAnsi="Cascadia Mono" w:cs="Cascadia Mono"/>
+          <w:color w:val="000000"/>
+          <w:sz w:val="19"/>
+          <w:szCs w:val="19"/>
+          <w:lang w:val="en-US"/>
         </w:rPr>
         <w:t xml:space="preserve">        </w:t>
       </w:r>
@@ -25637,7 +25526,7 @@
           <w:color w:val="000000"/>
           <w:sz w:val="19"/>
           <w:szCs w:val="19"/>
-          <w:lang w:val="es-MX"/>
+          <w:lang w:val="en-US"/>
         </w:rPr>
         <w:t>FechaFin</w:t>
       </w:r>
@@ -25648,7 +25537,7 @@
           <w:color w:val="808080"/>
           <w:sz w:val="19"/>
           <w:szCs w:val="19"/>
-          <w:lang w:val="es-MX"/>
+          <w:lang w:val="en-US"/>
         </w:rPr>
         <w:t>,</w:t>
       </w:r>
@@ -25665,16 +25554,16 @@
           <w:color w:val="000000"/>
           <w:sz w:val="19"/>
           <w:szCs w:val="19"/>
-          <w:lang w:val="es-MX"/>
-        </w:rPr>
-      </w:pPr>
-      <w:r>
-        <w:rPr>
-          <w:rFonts w:ascii="Cascadia Mono" w:hAnsi="Cascadia Mono" w:cs="Cascadia Mono"/>
-          <w:color w:val="000000"/>
-          <w:sz w:val="19"/>
-          <w:szCs w:val="19"/>
-          <w:lang w:val="es-MX"/>
+          <w:lang w:val="en-US"/>
+        </w:rPr>
+      </w:pPr>
+      <w:r>
+        <w:rPr>
+          <w:rFonts w:ascii="Cascadia Mono" w:hAnsi="Cascadia Mono" w:cs="Cascadia Mono"/>
+          <w:color w:val="000000"/>
+          <w:sz w:val="19"/>
+          <w:szCs w:val="19"/>
+          <w:lang w:val="en-US"/>
         </w:rPr>
         <w:t xml:space="preserve">        </w:t>
       </w:r>
@@ -25685,7 +25574,7 @@
           <w:color w:val="000000"/>
           <w:sz w:val="19"/>
           <w:szCs w:val="19"/>
-          <w:lang w:val="es-MX"/>
+          <w:lang w:val="en-US"/>
         </w:rPr>
         <w:t>PrecioTotal</w:t>
       </w:r>
@@ -25696,7 +25585,7 @@
           <w:color w:val="808080"/>
           <w:sz w:val="19"/>
           <w:szCs w:val="19"/>
-          <w:lang w:val="es-MX"/>
+          <w:lang w:val="en-US"/>
         </w:rPr>
         <w:t>,</w:t>
       </w:r>
@@ -25713,16 +25602,16 @@
           <w:color w:val="000000"/>
           <w:sz w:val="19"/>
           <w:szCs w:val="19"/>
-          <w:lang w:val="es-MX"/>
-        </w:rPr>
-      </w:pPr>
-      <w:r>
-        <w:rPr>
-          <w:rFonts w:ascii="Cascadia Mono" w:hAnsi="Cascadia Mono" w:cs="Cascadia Mono"/>
-          <w:color w:val="000000"/>
-          <w:sz w:val="19"/>
-          <w:szCs w:val="19"/>
-          <w:lang w:val="es-MX"/>
+          <w:lang w:val="en-US"/>
+        </w:rPr>
+      </w:pPr>
+      <w:r>
+        <w:rPr>
+          <w:rFonts w:ascii="Cascadia Mono" w:hAnsi="Cascadia Mono" w:cs="Cascadia Mono"/>
+          <w:color w:val="000000"/>
+          <w:sz w:val="19"/>
+          <w:szCs w:val="19"/>
+          <w:lang w:val="en-US"/>
         </w:rPr>
         <w:t xml:space="preserve">        </w:t>
       </w:r>
@@ -25733,7 +25622,7 @@
           <w:color w:val="000000"/>
           <w:sz w:val="19"/>
           <w:szCs w:val="19"/>
-          <w:lang w:val="es-MX"/>
+          <w:lang w:val="en-US"/>
         </w:rPr>
         <w:t>Observ</w:t>
       </w:r>
@@ -25751,16 +25640,16 @@
           <w:color w:val="000000"/>
           <w:sz w:val="19"/>
           <w:szCs w:val="19"/>
-          <w:lang w:val="es-MX"/>
-        </w:rPr>
-      </w:pPr>
-      <w:r>
-        <w:rPr>
-          <w:rFonts w:ascii="Cascadia Mono" w:hAnsi="Cascadia Mono" w:cs="Cascadia Mono"/>
-          <w:color w:val="000000"/>
-          <w:sz w:val="19"/>
-          <w:szCs w:val="19"/>
-          <w:lang w:val="es-MX"/>
+          <w:lang w:val="en-US"/>
+        </w:rPr>
+      </w:pPr>
+      <w:r>
+        <w:rPr>
+          <w:rFonts w:ascii="Cascadia Mono" w:hAnsi="Cascadia Mono" w:cs="Cascadia Mono"/>
+          <w:color w:val="000000"/>
+          <w:sz w:val="19"/>
+          <w:szCs w:val="19"/>
+          <w:lang w:val="en-US"/>
         </w:rPr>
         <w:t xml:space="preserve">    </w:t>
       </w:r>
@@ -25770,7 +25659,7 @@
           <w:color w:val="808080"/>
           <w:sz w:val="19"/>
           <w:szCs w:val="19"/>
-          <w:lang w:val="es-MX"/>
+          <w:lang w:val="en-US"/>
         </w:rPr>
         <w:t>)</w:t>
       </w:r>
@@ -25787,16 +25676,16 @@
           <w:color w:val="000000"/>
           <w:sz w:val="19"/>
           <w:szCs w:val="19"/>
-          <w:lang w:val="es-MX"/>
-        </w:rPr>
-      </w:pPr>
-      <w:r>
-        <w:rPr>
-          <w:rFonts w:ascii="Cascadia Mono" w:hAnsi="Cascadia Mono" w:cs="Cascadia Mono"/>
-          <w:color w:val="000000"/>
-          <w:sz w:val="19"/>
-          <w:szCs w:val="19"/>
-          <w:lang w:val="es-MX"/>
+          <w:lang w:val="en-US"/>
+        </w:rPr>
+      </w:pPr>
+      <w:r>
+        <w:rPr>
+          <w:rFonts w:ascii="Cascadia Mono" w:hAnsi="Cascadia Mono" w:cs="Cascadia Mono"/>
+          <w:color w:val="000000"/>
+          <w:sz w:val="19"/>
+          <w:szCs w:val="19"/>
+          <w:lang w:val="en-US"/>
         </w:rPr>
         <w:t xml:space="preserve">    </w:t>
       </w:r>
@@ -25806,7 +25695,7 @@
           <w:color w:val="0000FF"/>
           <w:sz w:val="19"/>
           <w:szCs w:val="19"/>
-          <w:lang w:val="es-MX"/>
+          <w:lang w:val="en-US"/>
         </w:rPr>
         <w:t>VALUES</w:t>
       </w:r>
@@ -25823,16 +25712,16 @@
           <w:color w:val="000000"/>
           <w:sz w:val="19"/>
           <w:szCs w:val="19"/>
-          <w:lang w:val="es-MX"/>
-        </w:rPr>
-      </w:pPr>
-      <w:r>
-        <w:rPr>
-          <w:rFonts w:ascii="Cascadia Mono" w:hAnsi="Cascadia Mono" w:cs="Cascadia Mono"/>
-          <w:color w:val="0000FF"/>
-          <w:sz w:val="19"/>
-          <w:szCs w:val="19"/>
-          <w:lang w:val="es-MX"/>
+          <w:lang w:val="en-US"/>
+        </w:rPr>
+      </w:pPr>
+      <w:r>
+        <w:rPr>
+          <w:rFonts w:ascii="Cascadia Mono" w:hAnsi="Cascadia Mono" w:cs="Cascadia Mono"/>
+          <w:color w:val="0000FF"/>
+          <w:sz w:val="19"/>
+          <w:szCs w:val="19"/>
+          <w:lang w:val="en-US"/>
         </w:rPr>
         <w:t xml:space="preserve">    </w:t>
       </w:r>
@@ -25842,7 +25731,7 @@
           <w:color w:val="808080"/>
           <w:sz w:val="19"/>
           <w:szCs w:val="19"/>
-          <w:lang w:val="es-MX"/>
+          <w:lang w:val="en-US"/>
         </w:rPr>
         <w:t>(</w:t>
       </w:r>
@@ -25859,16 +25748,16 @@
           <w:color w:val="000000"/>
           <w:sz w:val="19"/>
           <w:szCs w:val="19"/>
-          <w:lang w:val="es-MX"/>
-        </w:rPr>
-      </w:pPr>
-      <w:r>
-        <w:rPr>
-          <w:rFonts w:ascii="Cascadia Mono" w:hAnsi="Cascadia Mono" w:cs="Cascadia Mono"/>
-          <w:color w:val="000000"/>
-          <w:sz w:val="19"/>
-          <w:szCs w:val="19"/>
-          <w:lang w:val="es-MX"/>
+          <w:lang w:val="en-US"/>
+        </w:rPr>
+      </w:pPr>
+      <w:r>
+        <w:rPr>
+          <w:rFonts w:ascii="Cascadia Mono" w:hAnsi="Cascadia Mono" w:cs="Cascadia Mono"/>
+          <w:color w:val="000000"/>
+          <w:sz w:val="19"/>
+          <w:szCs w:val="19"/>
+          <w:lang w:val="en-US"/>
         </w:rPr>
         <w:t xml:space="preserve">        @IDSocio</w:t>
       </w:r>
@@ -25878,7 +25767,7 @@
           <w:color w:val="808080"/>
           <w:sz w:val="19"/>
           <w:szCs w:val="19"/>
-          <w:lang w:val="es-MX"/>
+          <w:lang w:val="en-US"/>
         </w:rPr>
         <w:t>,</w:t>
       </w:r>
@@ -25895,16 +25784,16 @@
           <w:color w:val="000000"/>
           <w:sz w:val="19"/>
           <w:szCs w:val="19"/>
-          <w:lang w:val="es-MX"/>
-        </w:rPr>
-      </w:pPr>
-      <w:r>
-        <w:rPr>
-          <w:rFonts w:ascii="Cascadia Mono" w:hAnsi="Cascadia Mono" w:cs="Cascadia Mono"/>
-          <w:color w:val="000000"/>
-          <w:sz w:val="19"/>
-          <w:szCs w:val="19"/>
-          <w:lang w:val="es-MX"/>
+          <w:lang w:val="en-US"/>
+        </w:rPr>
+      </w:pPr>
+      <w:r>
+        <w:rPr>
+          <w:rFonts w:ascii="Cascadia Mono" w:hAnsi="Cascadia Mono" w:cs="Cascadia Mono"/>
+          <w:color w:val="000000"/>
+          <w:sz w:val="19"/>
+          <w:szCs w:val="19"/>
+          <w:lang w:val="en-US"/>
         </w:rPr>
         <w:t xml:space="preserve">        @IDCancha</w:t>
       </w:r>
@@ -25914,7 +25803,7 @@
           <w:color w:val="808080"/>
           <w:sz w:val="19"/>
           <w:szCs w:val="19"/>
-          <w:lang w:val="es-MX"/>
+          <w:lang w:val="en-US"/>
         </w:rPr>
         <w:t>,</w:t>
       </w:r>
@@ -25931,16 +25820,16 @@
           <w:color w:val="000000"/>
           <w:sz w:val="19"/>
           <w:szCs w:val="19"/>
-          <w:lang w:val="es-MX"/>
-        </w:rPr>
-      </w:pPr>
-      <w:r>
-        <w:rPr>
-          <w:rFonts w:ascii="Cascadia Mono" w:hAnsi="Cascadia Mono" w:cs="Cascadia Mono"/>
-          <w:color w:val="000000"/>
-          <w:sz w:val="19"/>
-          <w:szCs w:val="19"/>
-          <w:lang w:val="es-MX"/>
+          <w:lang w:val="en-US"/>
+        </w:rPr>
+      </w:pPr>
+      <w:r>
+        <w:rPr>
+          <w:rFonts w:ascii="Cascadia Mono" w:hAnsi="Cascadia Mono" w:cs="Cascadia Mono"/>
+          <w:color w:val="000000"/>
+          <w:sz w:val="19"/>
+          <w:szCs w:val="19"/>
+          <w:lang w:val="en-US"/>
         </w:rPr>
         <w:t xml:space="preserve">        @IDTipoCancha</w:t>
       </w:r>
@@ -25950,7 +25839,7 @@
           <w:color w:val="808080"/>
           <w:sz w:val="19"/>
           <w:szCs w:val="19"/>
-          <w:lang w:val="es-MX"/>
+          <w:lang w:val="en-US"/>
         </w:rPr>
         <w:t>,</w:t>
       </w:r>
@@ -25967,16 +25856,16 @@
           <w:color w:val="000000"/>
           <w:sz w:val="19"/>
           <w:szCs w:val="19"/>
-          <w:lang w:val="es-MX"/>
-        </w:rPr>
-      </w:pPr>
-      <w:r>
-        <w:rPr>
-          <w:rFonts w:ascii="Cascadia Mono" w:hAnsi="Cascadia Mono" w:cs="Cascadia Mono"/>
-          <w:color w:val="000000"/>
-          <w:sz w:val="19"/>
-          <w:szCs w:val="19"/>
-          <w:lang w:val="es-MX"/>
+          <w:lang w:val="en-US"/>
+        </w:rPr>
+      </w:pPr>
+      <w:r>
+        <w:rPr>
+          <w:rFonts w:ascii="Cascadia Mono" w:hAnsi="Cascadia Mono" w:cs="Cascadia Mono"/>
+          <w:color w:val="000000"/>
+          <w:sz w:val="19"/>
+          <w:szCs w:val="19"/>
+          <w:lang w:val="en-US"/>
         </w:rPr>
         <w:t xml:space="preserve">        @IDQuincho</w:t>
       </w:r>
@@ -25986,7 +25875,7 @@
           <w:color w:val="808080"/>
           <w:sz w:val="19"/>
           <w:szCs w:val="19"/>
-          <w:lang w:val="es-MX"/>
+          <w:lang w:val="en-US"/>
         </w:rPr>
         <w:t>,</w:t>
       </w:r>
@@ -26003,16 +25892,16 @@
           <w:color w:val="000000"/>
           <w:sz w:val="19"/>
           <w:szCs w:val="19"/>
-          <w:lang w:val="es-MX"/>
-        </w:rPr>
-      </w:pPr>
-      <w:r>
-        <w:rPr>
-          <w:rFonts w:ascii="Cascadia Mono" w:hAnsi="Cascadia Mono" w:cs="Cascadia Mono"/>
-          <w:color w:val="000000"/>
-          <w:sz w:val="19"/>
-          <w:szCs w:val="19"/>
-          <w:lang w:val="es-MX"/>
+          <w:lang w:val="en-US"/>
+        </w:rPr>
+      </w:pPr>
+      <w:r>
+        <w:rPr>
+          <w:rFonts w:ascii="Cascadia Mono" w:hAnsi="Cascadia Mono" w:cs="Cascadia Mono"/>
+          <w:color w:val="000000"/>
+          <w:sz w:val="19"/>
+          <w:szCs w:val="19"/>
+          <w:lang w:val="en-US"/>
         </w:rPr>
         <w:t xml:space="preserve">        @IDPileta</w:t>
       </w:r>
@@ -26022,7 +25911,7 @@
           <w:color w:val="808080"/>
           <w:sz w:val="19"/>
           <w:szCs w:val="19"/>
-          <w:lang w:val="es-MX"/>
+          <w:lang w:val="en-US"/>
         </w:rPr>
         <w:t>,</w:t>
       </w:r>
@@ -26048,7 +25937,7 @@
           <w:color w:val="000000"/>
           <w:sz w:val="19"/>
           <w:szCs w:val="19"/>
-          <w:lang w:val="es-MX"/>
+          <w:lang w:val="en-US"/>
         </w:rPr>
         <w:t xml:space="preserve">        </w:t>
       </w:r>
@@ -28367,7 +28256,7 @@
           <w:color w:val="000000"/>
           <w:sz w:val="19"/>
           <w:szCs w:val="19"/>
-          <w:lang w:val="es-MX"/>
+          <w:lang w:val="pt-BR"/>
         </w:rPr>
       </w:pPr>
       <w:r>
@@ -28387,7 +28276,7 @@
           <w:color w:val="000000"/>
           <w:sz w:val="19"/>
           <w:szCs w:val="19"/>
-          <w:lang w:val="es-MX"/>
+          <w:lang w:val="pt-BR"/>
         </w:rPr>
         <w:t>c</w:t>
       </w:r>
@@ -28397,7 +28286,7 @@
           <w:color w:val="808080"/>
           <w:sz w:val="19"/>
           <w:szCs w:val="19"/>
-          <w:lang w:val="es-MX"/>
+          <w:lang w:val="pt-BR"/>
         </w:rPr>
         <w:t>.</w:t>
       </w:r>
@@ -28407,7 +28296,7 @@
           <w:color w:val="000000"/>
           <w:sz w:val="19"/>
           <w:szCs w:val="19"/>
-          <w:lang w:val="es-MX"/>
+          <w:lang w:val="pt-BR"/>
         </w:rPr>
         <w:t>IDCancha</w:t>
       </w:r>
@@ -28418,17 +28307,17 @@
           <w:color w:val="000000"/>
           <w:sz w:val="19"/>
           <w:szCs w:val="19"/>
-          <w:lang w:val="es-MX"/>
-        </w:rPr>
-        <w:t xml:space="preserve"> </w:t>
-      </w:r>
-      <w:r>
-        <w:rPr>
-          <w:rFonts w:ascii="Cascadia Mono" w:hAnsi="Cascadia Mono" w:cs="Cascadia Mono"/>
-          <w:color w:val="0000FF"/>
-          <w:sz w:val="19"/>
-          <w:szCs w:val="19"/>
-          <w:lang w:val="es-MX"/>
+          <w:lang w:val="pt-BR"/>
+        </w:rPr>
+        <w:t xml:space="preserve"> </w:t>
+      </w:r>
+      <w:r>
+        <w:rPr>
+          <w:rFonts w:ascii="Cascadia Mono" w:hAnsi="Cascadia Mono" w:cs="Cascadia Mono"/>
+          <w:color w:val="0000FF"/>
+          <w:sz w:val="19"/>
+          <w:szCs w:val="19"/>
+          <w:lang w:val="pt-BR"/>
         </w:rPr>
         <w:t>AS</w:t>
       </w:r>
@@ -28438,29 +28327,17 @@
           <w:color w:val="000000"/>
           <w:sz w:val="19"/>
           <w:szCs w:val="19"/>
-          <w:lang w:val="es-MX"/>
-        </w:rPr>
-        <w:t xml:space="preserve"> </w:t>
-      </w:r>
-      <w:proofErr w:type="spellStart"/>
-      <w:r>
-        <w:rPr>
-          <w:rFonts w:ascii="Cascadia Mono" w:hAnsi="Cascadia Mono" w:cs="Cascadia Mono"/>
-          <w:color w:val="000000"/>
-          <w:sz w:val="19"/>
-          <w:szCs w:val="19"/>
-          <w:lang w:val="es-MX"/>
-        </w:rPr>
-        <w:t>IdRecurso</w:t>
-      </w:r>
-      <w:proofErr w:type="spellEnd"/>
-      <w:r>
-        <w:rPr>
-          <w:rFonts w:ascii="Cascadia Mono" w:hAnsi="Cascadia Mono" w:cs="Cascadia Mono"/>
-          <w:color w:val="808080"/>
-          <w:sz w:val="19"/>
-          <w:szCs w:val="19"/>
-          <w:lang w:val="es-MX"/>
+          <w:lang w:val="pt-BR"/>
+        </w:rPr>
+        <w:t xml:space="preserve"> IdRecurso</w:t>
+      </w:r>
+      <w:r>
+        <w:rPr>
+          <w:rFonts w:ascii="Cascadia Mono" w:hAnsi="Cascadia Mono" w:cs="Cascadia Mono"/>
+          <w:color w:val="808080"/>
+          <w:sz w:val="19"/>
+          <w:szCs w:val="19"/>
+          <w:lang w:val="pt-BR"/>
         </w:rPr>
         <w:t>,</w:t>
       </w:r>
@@ -28486,7 +28363,7 @@
           <w:color w:val="000000"/>
           <w:sz w:val="19"/>
           <w:szCs w:val="19"/>
-          <w:lang w:val="es-MX"/>
+          <w:lang w:val="pt-BR"/>
         </w:rPr>
         <w:t xml:space="preserve">            </w:t>
       </w:r>
@@ -29003,17 +28880,17 @@
           <w:color w:val="000000"/>
           <w:sz w:val="19"/>
           <w:szCs w:val="19"/>
-          <w:lang w:val="en-US"/>
-        </w:rPr>
-      </w:pPr>
-      <w:r>
-        <w:rPr>
-          <w:rFonts w:ascii="Cascadia Mono" w:hAnsi="Cascadia Mono" w:cs="Cascadia Mono"/>
-          <w:color w:val="000000"/>
-          <w:sz w:val="19"/>
-          <w:szCs w:val="19"/>
           <w:lang w:val="pt-BR"/>
         </w:rPr>
+      </w:pPr>
+      <w:r>
+        <w:rPr>
+          <w:rFonts w:ascii="Cascadia Mono" w:hAnsi="Cascadia Mono" w:cs="Cascadia Mono"/>
+          <w:color w:val="000000"/>
+          <w:sz w:val="19"/>
+          <w:szCs w:val="19"/>
+          <w:lang w:val="pt-BR"/>
+        </w:rPr>
         <w:t xml:space="preserve">        </w:t>
       </w:r>
       <w:r>
@@ -29022,7 +28899,7 @@
           <w:color w:val="0000FF"/>
           <w:sz w:val="19"/>
           <w:szCs w:val="19"/>
-          <w:lang w:val="en-US"/>
+          <w:lang w:val="pt-BR"/>
         </w:rPr>
         <w:t>FROM</w:t>
       </w:r>
@@ -29032,7 +28909,7 @@
           <w:color w:val="000000"/>
           <w:sz w:val="19"/>
           <w:szCs w:val="19"/>
-          <w:lang w:val="en-US"/>
+          <w:lang w:val="pt-BR"/>
         </w:rPr>
         <w:t xml:space="preserve"> </w:t>
       </w:r>
@@ -29044,7 +28921,7 @@
           <w:color w:val="000000"/>
           <w:sz w:val="19"/>
           <w:szCs w:val="19"/>
-          <w:lang w:val="en-US"/>
+          <w:lang w:val="pt-BR"/>
         </w:rPr>
         <w:t>dbo</w:t>
       </w:r>
@@ -29054,7 +28931,7 @@
           <w:color w:val="808080"/>
           <w:sz w:val="19"/>
           <w:szCs w:val="19"/>
-          <w:lang w:val="en-US"/>
+          <w:lang w:val="pt-BR"/>
         </w:rPr>
         <w:t>.</w:t>
       </w:r>
@@ -29064,7 +28941,7 @@
           <w:color w:val="000000"/>
           <w:sz w:val="19"/>
           <w:szCs w:val="19"/>
-          <w:lang w:val="en-US"/>
+          <w:lang w:val="pt-BR"/>
         </w:rPr>
         <w:t>Reserva</w:t>
       </w:r>
@@ -29076,7 +28953,7 @@
           <w:color w:val="000000"/>
           <w:sz w:val="19"/>
           <w:szCs w:val="19"/>
-          <w:lang w:val="en-US"/>
+          <w:lang w:val="pt-BR"/>
         </w:rPr>
         <w:t xml:space="preserve"> r</w:t>
       </w:r>
@@ -29093,16 +28970,16 @@
           <w:color w:val="000000"/>
           <w:sz w:val="19"/>
           <w:szCs w:val="19"/>
-          <w:lang w:val="en-US"/>
-        </w:rPr>
-      </w:pPr>
-      <w:r>
-        <w:rPr>
-          <w:rFonts w:ascii="Cascadia Mono" w:hAnsi="Cascadia Mono" w:cs="Cascadia Mono"/>
-          <w:color w:val="000000"/>
-          <w:sz w:val="19"/>
-          <w:szCs w:val="19"/>
-          <w:lang w:val="en-US"/>
+          <w:lang w:val="pt-BR"/>
+        </w:rPr>
+      </w:pPr>
+      <w:r>
+        <w:rPr>
+          <w:rFonts w:ascii="Cascadia Mono" w:hAnsi="Cascadia Mono" w:cs="Cascadia Mono"/>
+          <w:color w:val="000000"/>
+          <w:sz w:val="19"/>
+          <w:szCs w:val="19"/>
+          <w:lang w:val="pt-BR"/>
         </w:rPr>
         <w:t xml:space="preserve">        </w:t>
       </w:r>
@@ -29112,7 +28989,7 @@
           <w:color w:val="808080"/>
           <w:sz w:val="19"/>
           <w:szCs w:val="19"/>
-          <w:lang w:val="en-US"/>
+          <w:lang w:val="pt-BR"/>
         </w:rPr>
         <w:t>INNER</w:t>
       </w:r>
@@ -29122,17 +28999,17 @@
           <w:color w:val="000000"/>
           <w:sz w:val="19"/>
           <w:szCs w:val="19"/>
-          <w:lang w:val="en-US"/>
-        </w:rPr>
-        <w:t xml:space="preserve"> </w:t>
-      </w:r>
-      <w:r>
-        <w:rPr>
-          <w:rFonts w:ascii="Cascadia Mono" w:hAnsi="Cascadia Mono" w:cs="Cascadia Mono"/>
-          <w:color w:val="808080"/>
-          <w:sz w:val="19"/>
-          <w:szCs w:val="19"/>
-          <w:lang w:val="en-US"/>
+          <w:lang w:val="pt-BR"/>
+        </w:rPr>
+        <w:t xml:space="preserve"> </w:t>
+      </w:r>
+      <w:r>
+        <w:rPr>
+          <w:rFonts w:ascii="Cascadia Mono" w:hAnsi="Cascadia Mono" w:cs="Cascadia Mono"/>
+          <w:color w:val="808080"/>
+          <w:sz w:val="19"/>
+          <w:szCs w:val="19"/>
+          <w:lang w:val="pt-BR"/>
         </w:rPr>
         <w:t>JOIN</w:t>
       </w:r>
@@ -29142,7 +29019,7 @@
           <w:color w:val="000000"/>
           <w:sz w:val="19"/>
           <w:szCs w:val="19"/>
-          <w:lang w:val="en-US"/>
+          <w:lang w:val="pt-BR"/>
         </w:rPr>
         <w:t xml:space="preserve"> </w:t>
       </w:r>
@@ -29154,7 +29031,7 @@
           <w:color w:val="000000"/>
           <w:sz w:val="19"/>
           <w:szCs w:val="19"/>
-          <w:lang w:val="en-US"/>
+          <w:lang w:val="pt-BR"/>
         </w:rPr>
         <w:t>dbo</w:t>
       </w:r>
@@ -29164,7 +29041,7 @@
           <w:color w:val="808080"/>
           <w:sz w:val="19"/>
           <w:szCs w:val="19"/>
-          <w:lang w:val="en-US"/>
+          <w:lang w:val="pt-BR"/>
         </w:rPr>
         <w:t>.</w:t>
       </w:r>
@@ -29174,7 +29051,7 @@
           <w:color w:val="000000"/>
           <w:sz w:val="19"/>
           <w:szCs w:val="19"/>
-          <w:lang w:val="en-US"/>
+          <w:lang w:val="pt-BR"/>
         </w:rPr>
         <w:t>Cancha</w:t>
       </w:r>
@@ -29186,7 +29063,7 @@
           <w:color w:val="000000"/>
           <w:sz w:val="19"/>
           <w:szCs w:val="19"/>
-          <w:lang w:val="en-US"/>
+          <w:lang w:val="pt-BR"/>
         </w:rPr>
         <w:t xml:space="preserve"> c </w:t>
       </w:r>
@@ -29196,7 +29073,7 @@
           <w:color w:val="0000FF"/>
           <w:sz w:val="19"/>
           <w:szCs w:val="19"/>
-          <w:lang w:val="en-US"/>
+          <w:lang w:val="pt-BR"/>
         </w:rPr>
         <w:t>ON</w:t>
       </w:r>
@@ -29206,7 +29083,7 @@
           <w:color w:val="000000"/>
           <w:sz w:val="19"/>
           <w:szCs w:val="19"/>
-          <w:lang w:val="en-US"/>
+          <w:lang w:val="pt-BR"/>
         </w:rPr>
         <w:t xml:space="preserve"> </w:t>
       </w:r>
@@ -29217,7 +29094,7 @@
           <w:color w:val="000000"/>
           <w:sz w:val="19"/>
           <w:szCs w:val="19"/>
-          <w:lang w:val="en-US"/>
+          <w:lang w:val="pt-BR"/>
         </w:rPr>
         <w:t>r</w:t>
       </w:r>
@@ -29227,7 +29104,7 @@
           <w:color w:val="808080"/>
           <w:sz w:val="19"/>
           <w:szCs w:val="19"/>
-          <w:lang w:val="en-US"/>
+          <w:lang w:val="pt-BR"/>
         </w:rPr>
         <w:t>.</w:t>
       </w:r>
@@ -29237,7 +29114,7 @@
           <w:color w:val="000000"/>
           <w:sz w:val="19"/>
           <w:szCs w:val="19"/>
-          <w:lang w:val="en-US"/>
+          <w:lang w:val="pt-BR"/>
         </w:rPr>
         <w:t>IDCancha</w:t>
       </w:r>
@@ -29248,17 +29125,17 @@
           <w:color w:val="000000"/>
           <w:sz w:val="19"/>
           <w:szCs w:val="19"/>
-          <w:lang w:val="en-US"/>
-        </w:rPr>
-        <w:t xml:space="preserve"> </w:t>
-      </w:r>
-      <w:r>
-        <w:rPr>
-          <w:rFonts w:ascii="Cascadia Mono" w:hAnsi="Cascadia Mono" w:cs="Cascadia Mono"/>
-          <w:color w:val="808080"/>
-          <w:sz w:val="19"/>
-          <w:szCs w:val="19"/>
-          <w:lang w:val="en-US"/>
+          <w:lang w:val="pt-BR"/>
+        </w:rPr>
+        <w:t xml:space="preserve"> </w:t>
+      </w:r>
+      <w:r>
+        <w:rPr>
+          <w:rFonts w:ascii="Cascadia Mono" w:hAnsi="Cascadia Mono" w:cs="Cascadia Mono"/>
+          <w:color w:val="808080"/>
+          <w:sz w:val="19"/>
+          <w:szCs w:val="19"/>
+          <w:lang w:val="pt-BR"/>
         </w:rPr>
         <w:t>=</w:t>
       </w:r>
@@ -29268,7 +29145,7 @@
           <w:color w:val="000000"/>
           <w:sz w:val="19"/>
           <w:szCs w:val="19"/>
-          <w:lang w:val="en-US"/>
+          <w:lang w:val="pt-BR"/>
         </w:rPr>
         <w:t xml:space="preserve"> </w:t>
       </w:r>
@@ -29279,7 +29156,7 @@
           <w:color w:val="000000"/>
           <w:sz w:val="19"/>
           <w:szCs w:val="19"/>
-          <w:lang w:val="en-US"/>
+          <w:lang w:val="pt-BR"/>
         </w:rPr>
         <w:t>c</w:t>
       </w:r>
@@ -29289,7 +29166,7 @@
           <w:color w:val="808080"/>
           <w:sz w:val="19"/>
           <w:szCs w:val="19"/>
-          <w:lang w:val="en-US"/>
+          <w:lang w:val="pt-BR"/>
         </w:rPr>
         <w:t>.</w:t>
       </w:r>
@@ -29299,7 +29176,7 @@
           <w:color w:val="000000"/>
           <w:sz w:val="19"/>
           <w:szCs w:val="19"/>
-          <w:lang w:val="en-US"/>
+          <w:lang w:val="pt-BR"/>
         </w:rPr>
         <w:t>IDCancha</w:t>
       </w:r>
@@ -29326,7 +29203,7 @@
           <w:color w:val="000000"/>
           <w:sz w:val="19"/>
           <w:szCs w:val="19"/>
-          <w:lang w:val="en-US"/>
+          <w:lang w:val="pt-BR"/>
         </w:rPr>
         <w:lastRenderedPageBreak/>
         <w:t xml:space="preserve">        </w:t>
@@ -30206,7 +30083,7 @@
           <w:color w:val="000000"/>
           <w:sz w:val="19"/>
           <w:szCs w:val="19"/>
-          <w:lang w:val="es-MX"/>
+          <w:lang w:val="pt-BR"/>
         </w:rPr>
       </w:pPr>
       <w:r>
@@ -30225,7 +30102,7 @@
           <w:color w:val="0000FF"/>
           <w:sz w:val="19"/>
           <w:szCs w:val="19"/>
-          <w:lang w:val="es-MX"/>
+          <w:lang w:val="pt-BR"/>
         </w:rPr>
         <w:t>SELECT</w:t>
       </w:r>
@@ -30235,33 +30112,33 @@
           <w:color w:val="000000"/>
           <w:sz w:val="19"/>
           <w:szCs w:val="19"/>
-          <w:lang w:val="es-MX"/>
-        </w:rPr>
-        <w:t xml:space="preserve"> </w:t>
-      </w:r>
-    </w:p>
-    <w:p>
-      <w:pPr>
-        <w:shd w:val="clear" w:color="auto" w:fill="F2F2F2" w:themeFill="background1" w:themeFillShade="F2"/>
-        <w:autoSpaceDE w:val="0"/>
-        <w:autoSpaceDN w:val="0"/>
-        <w:adjustRightInd w:val="0"/>
-        <w:spacing w:after="0" w:line="240" w:lineRule="auto"/>
-        <w:rPr>
-          <w:rFonts w:ascii="Cascadia Mono" w:hAnsi="Cascadia Mono" w:cs="Cascadia Mono"/>
-          <w:color w:val="000000"/>
-          <w:sz w:val="19"/>
-          <w:szCs w:val="19"/>
-          <w:lang w:val="es-MX"/>
-        </w:rPr>
-      </w:pPr>
-      <w:r>
-        <w:rPr>
-          <w:rFonts w:ascii="Cascadia Mono" w:hAnsi="Cascadia Mono" w:cs="Cascadia Mono"/>
-          <w:color w:val="000000"/>
-          <w:sz w:val="19"/>
-          <w:szCs w:val="19"/>
-          <w:lang w:val="es-MX"/>
+          <w:lang w:val="pt-BR"/>
+        </w:rPr>
+        <w:t xml:space="preserve"> </w:t>
+      </w:r>
+    </w:p>
+    <w:p>
+      <w:pPr>
+        <w:shd w:val="clear" w:color="auto" w:fill="F2F2F2" w:themeFill="background1" w:themeFillShade="F2"/>
+        <w:autoSpaceDE w:val="0"/>
+        <w:autoSpaceDN w:val="0"/>
+        <w:adjustRightInd w:val="0"/>
+        <w:spacing w:after="0" w:line="240" w:lineRule="auto"/>
+        <w:rPr>
+          <w:rFonts w:ascii="Cascadia Mono" w:hAnsi="Cascadia Mono" w:cs="Cascadia Mono"/>
+          <w:color w:val="000000"/>
+          <w:sz w:val="19"/>
+          <w:szCs w:val="19"/>
+          <w:lang w:val="pt-BR"/>
+        </w:rPr>
+      </w:pPr>
+      <w:r>
+        <w:rPr>
+          <w:rFonts w:ascii="Cascadia Mono" w:hAnsi="Cascadia Mono" w:cs="Cascadia Mono"/>
+          <w:color w:val="000000"/>
+          <w:sz w:val="19"/>
+          <w:szCs w:val="19"/>
+          <w:lang w:val="pt-BR"/>
         </w:rPr>
         <w:t xml:space="preserve">            </w:t>
       </w:r>
@@ -30271,7 +30148,7 @@
           <w:color w:val="FF0000"/>
           <w:sz w:val="19"/>
           <w:szCs w:val="19"/>
-          <w:lang w:val="es-MX"/>
+          <w:lang w:val="pt-BR"/>
         </w:rPr>
         <w:t>'QUINCHO'</w:t>
       </w:r>
@@ -30281,17 +30158,17 @@
           <w:color w:val="000000"/>
           <w:sz w:val="19"/>
           <w:szCs w:val="19"/>
-          <w:lang w:val="es-MX"/>
-        </w:rPr>
-        <w:t xml:space="preserve"> </w:t>
-      </w:r>
-      <w:r>
-        <w:rPr>
-          <w:rFonts w:ascii="Cascadia Mono" w:hAnsi="Cascadia Mono" w:cs="Cascadia Mono"/>
-          <w:color w:val="0000FF"/>
-          <w:sz w:val="19"/>
-          <w:szCs w:val="19"/>
-          <w:lang w:val="es-MX"/>
+          <w:lang w:val="pt-BR"/>
+        </w:rPr>
+        <w:t xml:space="preserve"> </w:t>
+      </w:r>
+      <w:r>
+        <w:rPr>
+          <w:rFonts w:ascii="Cascadia Mono" w:hAnsi="Cascadia Mono" w:cs="Cascadia Mono"/>
+          <w:color w:val="0000FF"/>
+          <w:sz w:val="19"/>
+          <w:szCs w:val="19"/>
+          <w:lang w:val="pt-BR"/>
         </w:rPr>
         <w:t>AS</w:t>
       </w:r>
@@ -30301,7 +30178,7 @@
           <w:color w:val="000000"/>
           <w:sz w:val="19"/>
           <w:szCs w:val="19"/>
-          <w:lang w:val="es-MX"/>
+          <w:lang w:val="pt-BR"/>
         </w:rPr>
         <w:t xml:space="preserve"> </w:t>
       </w:r>
@@ -30312,7 +30189,7 @@
           <w:color w:val="000000"/>
           <w:sz w:val="19"/>
           <w:szCs w:val="19"/>
-          <w:lang w:val="es-MX"/>
+          <w:lang w:val="pt-BR"/>
         </w:rPr>
         <w:t>TipoRecurso</w:t>
       </w:r>
@@ -30323,7 +30200,7 @@
           <w:color w:val="808080"/>
           <w:sz w:val="19"/>
           <w:szCs w:val="19"/>
-          <w:lang w:val="es-MX"/>
+          <w:lang w:val="pt-BR"/>
         </w:rPr>
         <w:t>,</w:t>
       </w:r>
@@ -30349,7 +30226,7 @@
           <w:color w:val="000000"/>
           <w:sz w:val="19"/>
           <w:szCs w:val="19"/>
-          <w:lang w:val="es-MX"/>
+          <w:lang w:val="pt-BR"/>
         </w:rPr>
         <w:t xml:space="preserve">            </w:t>
       </w:r>
@@ -32146,7 +32023,7 @@
           <w:color w:val="000000"/>
           <w:sz w:val="19"/>
           <w:szCs w:val="19"/>
-          <w:lang w:val="en-US"/>
+          <w:lang w:val="pt-BR"/>
         </w:rPr>
       </w:pPr>
       <w:r>
@@ -32165,7 +32042,7 @@
           <w:color w:val="0000FF"/>
           <w:sz w:val="19"/>
           <w:szCs w:val="19"/>
-          <w:lang w:val="en-US"/>
+          <w:lang w:val="pt-BR"/>
         </w:rPr>
         <w:t>BEGIN</w:t>
       </w:r>
@@ -32182,16 +32059,16 @@
           <w:color w:val="000000"/>
           <w:sz w:val="19"/>
           <w:szCs w:val="19"/>
-          <w:lang w:val="es-MX"/>
-        </w:rPr>
-      </w:pPr>
-      <w:r>
-        <w:rPr>
-          <w:rFonts w:ascii="Cascadia Mono" w:hAnsi="Cascadia Mono" w:cs="Cascadia Mono"/>
-          <w:color w:val="000000"/>
-          <w:sz w:val="19"/>
-          <w:szCs w:val="19"/>
-          <w:lang w:val="en-US"/>
+          <w:lang w:val="pt-BR"/>
+        </w:rPr>
+      </w:pPr>
+      <w:r>
+        <w:rPr>
+          <w:rFonts w:ascii="Cascadia Mono" w:hAnsi="Cascadia Mono" w:cs="Cascadia Mono"/>
+          <w:color w:val="000000"/>
+          <w:sz w:val="19"/>
+          <w:szCs w:val="19"/>
+          <w:lang w:val="pt-BR"/>
         </w:rPr>
         <w:t xml:space="preserve">        </w:t>
       </w:r>
@@ -32201,7 +32078,7 @@
           <w:color w:val="0000FF"/>
           <w:sz w:val="19"/>
           <w:szCs w:val="19"/>
-          <w:lang w:val="es-MX"/>
+          <w:lang w:val="pt-BR"/>
         </w:rPr>
         <w:t>SELECT</w:t>
       </w:r>
@@ -32211,33 +32088,33 @@
           <w:color w:val="000000"/>
           <w:sz w:val="19"/>
           <w:szCs w:val="19"/>
-          <w:lang w:val="es-MX"/>
-        </w:rPr>
-        <w:t xml:space="preserve"> </w:t>
-      </w:r>
-    </w:p>
-    <w:p>
-      <w:pPr>
-        <w:shd w:val="clear" w:color="auto" w:fill="F2F2F2" w:themeFill="background1" w:themeFillShade="F2"/>
-        <w:autoSpaceDE w:val="0"/>
-        <w:autoSpaceDN w:val="0"/>
-        <w:adjustRightInd w:val="0"/>
-        <w:spacing w:after="0" w:line="240" w:lineRule="auto"/>
-        <w:rPr>
-          <w:rFonts w:ascii="Cascadia Mono" w:hAnsi="Cascadia Mono" w:cs="Cascadia Mono"/>
-          <w:color w:val="000000"/>
-          <w:sz w:val="19"/>
-          <w:szCs w:val="19"/>
-          <w:lang w:val="es-MX"/>
-        </w:rPr>
-      </w:pPr>
-      <w:r>
-        <w:rPr>
-          <w:rFonts w:ascii="Cascadia Mono" w:hAnsi="Cascadia Mono" w:cs="Cascadia Mono"/>
-          <w:color w:val="000000"/>
-          <w:sz w:val="19"/>
-          <w:szCs w:val="19"/>
-          <w:lang w:val="es-MX"/>
+          <w:lang w:val="pt-BR"/>
+        </w:rPr>
+        <w:t xml:space="preserve"> </w:t>
+      </w:r>
+    </w:p>
+    <w:p>
+      <w:pPr>
+        <w:shd w:val="clear" w:color="auto" w:fill="F2F2F2" w:themeFill="background1" w:themeFillShade="F2"/>
+        <w:autoSpaceDE w:val="0"/>
+        <w:autoSpaceDN w:val="0"/>
+        <w:adjustRightInd w:val="0"/>
+        <w:spacing w:after="0" w:line="240" w:lineRule="auto"/>
+        <w:rPr>
+          <w:rFonts w:ascii="Cascadia Mono" w:hAnsi="Cascadia Mono" w:cs="Cascadia Mono"/>
+          <w:color w:val="000000"/>
+          <w:sz w:val="19"/>
+          <w:szCs w:val="19"/>
+          <w:lang w:val="pt-BR"/>
+        </w:rPr>
+      </w:pPr>
+      <w:r>
+        <w:rPr>
+          <w:rFonts w:ascii="Cascadia Mono" w:hAnsi="Cascadia Mono" w:cs="Cascadia Mono"/>
+          <w:color w:val="000000"/>
+          <w:sz w:val="19"/>
+          <w:szCs w:val="19"/>
+          <w:lang w:val="pt-BR"/>
         </w:rPr>
         <w:t xml:space="preserve">            </w:t>
       </w:r>
@@ -32247,7 +32124,7 @@
           <w:color w:val="FF0000"/>
           <w:sz w:val="19"/>
           <w:szCs w:val="19"/>
-          <w:lang w:val="es-MX"/>
+          <w:lang w:val="pt-BR"/>
         </w:rPr>
         <w:t>'PILETA'</w:t>
       </w:r>
@@ -32257,17 +32134,17 @@
           <w:color w:val="000000"/>
           <w:sz w:val="19"/>
           <w:szCs w:val="19"/>
-          <w:lang w:val="es-MX"/>
-        </w:rPr>
-        <w:t xml:space="preserve"> </w:t>
-      </w:r>
-      <w:r>
-        <w:rPr>
-          <w:rFonts w:ascii="Cascadia Mono" w:hAnsi="Cascadia Mono" w:cs="Cascadia Mono"/>
-          <w:color w:val="0000FF"/>
-          <w:sz w:val="19"/>
-          <w:szCs w:val="19"/>
-          <w:lang w:val="es-MX"/>
+          <w:lang w:val="pt-BR"/>
+        </w:rPr>
+        <w:t xml:space="preserve"> </w:t>
+      </w:r>
+      <w:r>
+        <w:rPr>
+          <w:rFonts w:ascii="Cascadia Mono" w:hAnsi="Cascadia Mono" w:cs="Cascadia Mono"/>
+          <w:color w:val="0000FF"/>
+          <w:sz w:val="19"/>
+          <w:szCs w:val="19"/>
+          <w:lang w:val="pt-BR"/>
         </w:rPr>
         <w:t>AS</w:t>
       </w:r>
@@ -32277,7 +32154,7 @@
           <w:color w:val="000000"/>
           <w:sz w:val="19"/>
           <w:szCs w:val="19"/>
-          <w:lang w:val="es-MX"/>
+          <w:lang w:val="pt-BR"/>
         </w:rPr>
         <w:t xml:space="preserve"> </w:t>
       </w:r>
@@ -32288,7 +32165,7 @@
           <w:color w:val="000000"/>
           <w:sz w:val="19"/>
           <w:szCs w:val="19"/>
-          <w:lang w:val="es-MX"/>
+          <w:lang w:val="pt-BR"/>
         </w:rPr>
         <w:t>TipoRecurso</w:t>
       </w:r>
@@ -32299,7 +32176,7 @@
           <w:color w:val="808080"/>
           <w:sz w:val="19"/>
           <w:szCs w:val="19"/>
-          <w:lang w:val="es-MX"/>
+          <w:lang w:val="pt-BR"/>
         </w:rPr>
         <w:t>,</w:t>
       </w:r>
@@ -32325,7 +32202,7 @@
           <w:color w:val="000000"/>
           <w:sz w:val="19"/>
           <w:szCs w:val="19"/>
-          <w:lang w:val="es-MX"/>
+          <w:lang w:val="pt-BR"/>
         </w:rPr>
         <w:t xml:space="preserve">            </w:t>
       </w:r>
@@ -32976,17 +32853,17 @@
           <w:color w:val="000000"/>
           <w:sz w:val="19"/>
           <w:szCs w:val="19"/>
+          <w:lang w:val="en-US"/>
+        </w:rPr>
+      </w:pPr>
+      <w:r>
+        <w:rPr>
+          <w:rFonts w:ascii="Cascadia Mono" w:hAnsi="Cascadia Mono" w:cs="Cascadia Mono"/>
+          <w:color w:val="000000"/>
+          <w:sz w:val="19"/>
+          <w:szCs w:val="19"/>
           <w:lang w:val="pt-BR"/>
         </w:rPr>
-      </w:pPr>
-      <w:r>
-        <w:rPr>
-          <w:rFonts w:ascii="Cascadia Mono" w:hAnsi="Cascadia Mono" w:cs="Cascadia Mono"/>
-          <w:color w:val="000000"/>
-          <w:sz w:val="19"/>
-          <w:szCs w:val="19"/>
-          <w:lang w:val="pt-BR"/>
-        </w:rPr>
         <w:t xml:space="preserve">        </w:t>
       </w:r>
       <w:r>
@@ -32995,7 +32872,7 @@
           <w:color w:val="0000FF"/>
           <w:sz w:val="19"/>
           <w:szCs w:val="19"/>
-          <w:lang w:val="pt-BR"/>
+          <w:lang w:val="en-US"/>
         </w:rPr>
         <w:t>FROM</w:t>
       </w:r>
@@ -33005,7 +32882,7 @@
           <w:color w:val="000000"/>
           <w:sz w:val="19"/>
           <w:szCs w:val="19"/>
-          <w:lang w:val="pt-BR"/>
+          <w:lang w:val="en-US"/>
         </w:rPr>
         <w:t xml:space="preserve"> </w:t>
       </w:r>
@@ -33017,7 +32894,7 @@
           <w:color w:val="000000"/>
           <w:sz w:val="19"/>
           <w:szCs w:val="19"/>
-          <w:lang w:val="pt-BR"/>
+          <w:lang w:val="en-US"/>
         </w:rPr>
         <w:t>dbo</w:t>
       </w:r>
@@ -33027,7 +32904,7 @@
           <w:color w:val="808080"/>
           <w:sz w:val="19"/>
           <w:szCs w:val="19"/>
-          <w:lang w:val="pt-BR"/>
+          <w:lang w:val="en-US"/>
         </w:rPr>
         <w:t>.</w:t>
       </w:r>
@@ -33037,7 +32914,7 @@
           <w:color w:val="000000"/>
           <w:sz w:val="19"/>
           <w:szCs w:val="19"/>
-          <w:lang w:val="pt-BR"/>
+          <w:lang w:val="en-US"/>
         </w:rPr>
         <w:t>Reserva</w:t>
       </w:r>
@@ -33049,7 +32926,7 @@
           <w:color w:val="000000"/>
           <w:sz w:val="19"/>
           <w:szCs w:val="19"/>
-          <w:lang w:val="pt-BR"/>
+          <w:lang w:val="en-US"/>
         </w:rPr>
         <w:t xml:space="preserve"> r</w:t>
       </w:r>
@@ -33066,16 +32943,16 @@
           <w:color w:val="000000"/>
           <w:sz w:val="19"/>
           <w:szCs w:val="19"/>
-          <w:lang w:val="pt-BR"/>
-        </w:rPr>
-      </w:pPr>
-      <w:r>
-        <w:rPr>
-          <w:rFonts w:ascii="Cascadia Mono" w:hAnsi="Cascadia Mono" w:cs="Cascadia Mono"/>
-          <w:color w:val="000000"/>
-          <w:sz w:val="19"/>
-          <w:szCs w:val="19"/>
-          <w:lang w:val="pt-BR"/>
+          <w:lang w:val="en-US"/>
+        </w:rPr>
+      </w:pPr>
+      <w:r>
+        <w:rPr>
+          <w:rFonts w:ascii="Cascadia Mono" w:hAnsi="Cascadia Mono" w:cs="Cascadia Mono"/>
+          <w:color w:val="000000"/>
+          <w:sz w:val="19"/>
+          <w:szCs w:val="19"/>
+          <w:lang w:val="en-US"/>
         </w:rPr>
         <w:t xml:space="preserve">        </w:t>
       </w:r>
@@ -33085,7 +32962,7 @@
           <w:color w:val="808080"/>
           <w:sz w:val="19"/>
           <w:szCs w:val="19"/>
-          <w:lang w:val="pt-BR"/>
+          <w:lang w:val="en-US"/>
         </w:rPr>
         <w:t>INNER</w:t>
       </w:r>
@@ -33095,17 +32972,17 @@
           <w:color w:val="000000"/>
           <w:sz w:val="19"/>
           <w:szCs w:val="19"/>
-          <w:lang w:val="pt-BR"/>
-        </w:rPr>
-        <w:t xml:space="preserve"> </w:t>
-      </w:r>
-      <w:r>
-        <w:rPr>
-          <w:rFonts w:ascii="Cascadia Mono" w:hAnsi="Cascadia Mono" w:cs="Cascadia Mono"/>
-          <w:color w:val="808080"/>
-          <w:sz w:val="19"/>
-          <w:szCs w:val="19"/>
-          <w:lang w:val="pt-BR"/>
+          <w:lang w:val="en-US"/>
+        </w:rPr>
+        <w:t xml:space="preserve"> </w:t>
+      </w:r>
+      <w:r>
+        <w:rPr>
+          <w:rFonts w:ascii="Cascadia Mono" w:hAnsi="Cascadia Mono" w:cs="Cascadia Mono"/>
+          <w:color w:val="808080"/>
+          <w:sz w:val="19"/>
+          <w:szCs w:val="19"/>
+          <w:lang w:val="en-US"/>
         </w:rPr>
         <w:t>JOIN</w:t>
       </w:r>
@@ -33115,7 +32992,7 @@
           <w:color w:val="000000"/>
           <w:sz w:val="19"/>
           <w:szCs w:val="19"/>
-          <w:lang w:val="pt-BR"/>
+          <w:lang w:val="en-US"/>
         </w:rPr>
         <w:t xml:space="preserve"> </w:t>
       </w:r>
@@ -33127,7 +33004,7 @@
           <w:color w:val="000000"/>
           <w:sz w:val="19"/>
           <w:szCs w:val="19"/>
-          <w:lang w:val="pt-BR"/>
+          <w:lang w:val="en-US"/>
         </w:rPr>
         <w:t>dbo</w:t>
       </w:r>
@@ -33137,7 +33014,7 @@
           <w:color w:val="808080"/>
           <w:sz w:val="19"/>
           <w:szCs w:val="19"/>
-          <w:lang w:val="pt-BR"/>
+          <w:lang w:val="en-US"/>
         </w:rPr>
         <w:t>.</w:t>
       </w:r>
@@ -33147,7 +33024,7 @@
           <w:color w:val="000000"/>
           <w:sz w:val="19"/>
           <w:szCs w:val="19"/>
-          <w:lang w:val="pt-BR"/>
+          <w:lang w:val="en-US"/>
         </w:rPr>
         <w:t>Pileta</w:t>
       </w:r>
@@ -33159,7 +33036,7 @@
           <w:color w:val="000000"/>
           <w:sz w:val="19"/>
           <w:szCs w:val="19"/>
-          <w:lang w:val="pt-BR"/>
+          <w:lang w:val="en-US"/>
         </w:rPr>
         <w:t xml:space="preserve"> p </w:t>
       </w:r>
@@ -33169,7 +33046,7 @@
           <w:color w:val="0000FF"/>
           <w:sz w:val="19"/>
           <w:szCs w:val="19"/>
-          <w:lang w:val="pt-BR"/>
+          <w:lang w:val="en-US"/>
         </w:rPr>
         <w:t>ON</w:t>
       </w:r>
@@ -33179,7 +33056,7 @@
           <w:color w:val="000000"/>
           <w:sz w:val="19"/>
           <w:szCs w:val="19"/>
-          <w:lang w:val="pt-BR"/>
+          <w:lang w:val="en-US"/>
         </w:rPr>
         <w:t xml:space="preserve"> </w:t>
       </w:r>
@@ -33190,7 +33067,7 @@
           <w:color w:val="000000"/>
           <w:sz w:val="19"/>
           <w:szCs w:val="19"/>
-          <w:lang w:val="pt-BR"/>
+          <w:lang w:val="en-US"/>
         </w:rPr>
         <w:t>r</w:t>
       </w:r>
@@ -33200,7 +33077,7 @@
           <w:color w:val="808080"/>
           <w:sz w:val="19"/>
           <w:szCs w:val="19"/>
-          <w:lang w:val="pt-BR"/>
+          <w:lang w:val="en-US"/>
         </w:rPr>
         <w:t>.</w:t>
       </w:r>
@@ -33210,7 +33087,7 @@
           <w:color w:val="000000"/>
           <w:sz w:val="19"/>
           <w:szCs w:val="19"/>
-          <w:lang w:val="pt-BR"/>
+          <w:lang w:val="en-US"/>
         </w:rPr>
         <w:t>IDPileta</w:t>
       </w:r>
@@ -33221,17 +33098,17 @@
           <w:color w:val="000000"/>
           <w:sz w:val="19"/>
           <w:szCs w:val="19"/>
-          <w:lang w:val="pt-BR"/>
-        </w:rPr>
-        <w:t xml:space="preserve"> </w:t>
-      </w:r>
-      <w:r>
-        <w:rPr>
-          <w:rFonts w:ascii="Cascadia Mono" w:hAnsi="Cascadia Mono" w:cs="Cascadia Mono"/>
-          <w:color w:val="808080"/>
-          <w:sz w:val="19"/>
-          <w:szCs w:val="19"/>
-          <w:lang w:val="pt-BR"/>
+          <w:lang w:val="en-US"/>
+        </w:rPr>
+        <w:t xml:space="preserve"> </w:t>
+      </w:r>
+      <w:r>
+        <w:rPr>
+          <w:rFonts w:ascii="Cascadia Mono" w:hAnsi="Cascadia Mono" w:cs="Cascadia Mono"/>
+          <w:color w:val="808080"/>
+          <w:sz w:val="19"/>
+          <w:szCs w:val="19"/>
+          <w:lang w:val="en-US"/>
         </w:rPr>
         <w:t>=</w:t>
       </w:r>
@@ -33241,7 +33118,7 @@
           <w:color w:val="000000"/>
           <w:sz w:val="19"/>
           <w:szCs w:val="19"/>
-          <w:lang w:val="pt-BR"/>
+          <w:lang w:val="en-US"/>
         </w:rPr>
         <w:t xml:space="preserve"> </w:t>
       </w:r>
@@ -33252,7 +33129,7 @@
           <w:color w:val="000000"/>
           <w:sz w:val="19"/>
           <w:szCs w:val="19"/>
-          <w:lang w:val="pt-BR"/>
+          <w:lang w:val="en-US"/>
         </w:rPr>
         <w:t>p</w:t>
       </w:r>
@@ -33262,7 +33139,7 @@
           <w:color w:val="808080"/>
           <w:sz w:val="19"/>
           <w:szCs w:val="19"/>
-          <w:lang w:val="pt-BR"/>
+          <w:lang w:val="en-US"/>
         </w:rPr>
         <w:t>.</w:t>
       </w:r>
@@ -33272,7 +33149,7 @@
           <w:color w:val="000000"/>
           <w:sz w:val="19"/>
           <w:szCs w:val="19"/>
-          <w:lang w:val="pt-BR"/>
+          <w:lang w:val="en-US"/>
         </w:rPr>
         <w:t>IDPileta</w:t>
       </w:r>
@@ -33299,7 +33176,7 @@
           <w:color w:val="000000"/>
           <w:sz w:val="19"/>
           <w:szCs w:val="19"/>
-          <w:lang w:val="pt-BR"/>
+          <w:lang w:val="en-US"/>
         </w:rPr>
         <w:t xml:space="preserve">        </w:t>
       </w:r>
@@ -35046,7 +34923,7 @@
           <w:color w:val="D4D4D4"/>
           <w:sz w:val="21"/>
           <w:szCs w:val="21"/>
-          <w:lang w:val="en-US" w:eastAsia="es-AR"/>
+          <w:lang w:val="pt-BR" w:eastAsia="es-AR"/>
         </w:rPr>
       </w:pPr>
       <w:r>
@@ -35065,11 +34942,255 @@
           <w:color w:val="D4D4D4"/>
           <w:sz w:val="21"/>
           <w:szCs w:val="21"/>
+          <w:lang w:val="pt-BR" w:eastAsia="es-AR"/>
+        </w:rPr>
+        <w:t xml:space="preserve">@FechaInicio   </w:t>
+      </w:r>
+      <w:r>
+        <w:rPr>
+          <w:rFonts w:ascii="Consolas" w:eastAsia="Times New Roman" w:hAnsi="Consolas" w:cs="Times New Roman"/>
+          <w:color w:val="569CD6"/>
+          <w:sz w:val="21"/>
+          <w:szCs w:val="21"/>
+          <w:lang w:val="pt-BR" w:eastAsia="es-AR"/>
+        </w:rPr>
+        <w:t>DATETIME</w:t>
+      </w:r>
+      <w:r>
+        <w:rPr>
+          <w:rFonts w:ascii="Consolas" w:eastAsia="Times New Roman" w:hAnsi="Consolas" w:cs="Times New Roman"/>
+          <w:color w:val="D4D4D4"/>
+          <w:sz w:val="21"/>
+          <w:szCs w:val="21"/>
+          <w:lang w:val="pt-BR" w:eastAsia="es-AR"/>
+        </w:rPr>
+        <w:t>;</w:t>
+      </w:r>
+    </w:p>
+    <w:p>
+      <w:pPr>
+        <w:shd w:val="clear" w:color="auto" w:fill="1E1E1E"/>
+        <w:spacing w:after="0" w:line="285" w:lineRule="atLeast"/>
+        <w:rPr>
+          <w:rFonts w:ascii="Consolas" w:eastAsia="Times New Roman" w:hAnsi="Consolas" w:cs="Times New Roman"/>
+          <w:color w:val="D4D4D4"/>
+          <w:sz w:val="21"/>
+          <w:szCs w:val="21"/>
+          <w:lang w:val="pt-BR" w:eastAsia="es-AR"/>
+        </w:rPr>
+      </w:pPr>
+    </w:p>
+    <w:p>
+      <w:pPr>
+        <w:shd w:val="clear" w:color="auto" w:fill="1E1E1E"/>
+        <w:spacing w:after="0" w:line="285" w:lineRule="atLeast"/>
+        <w:rPr>
+          <w:rFonts w:ascii="Consolas" w:eastAsia="Times New Roman" w:hAnsi="Consolas" w:cs="Times New Roman"/>
+          <w:color w:val="D4D4D4"/>
+          <w:sz w:val="21"/>
+          <w:szCs w:val="21"/>
+          <w:lang w:val="pt-BR" w:eastAsia="es-AR"/>
+        </w:rPr>
+      </w:pPr>
+      <w:r>
+        <w:rPr>
+          <w:rFonts w:ascii="Consolas" w:eastAsia="Times New Roman" w:hAnsi="Consolas" w:cs="Times New Roman"/>
+          <w:color w:val="D4D4D4"/>
+          <w:sz w:val="21"/>
+          <w:szCs w:val="21"/>
+          <w:lang w:val="pt-BR" w:eastAsia="es-AR"/>
+        </w:rPr>
+        <w:t xml:space="preserve">  </w:t>
+      </w:r>
+    </w:p>
+    <w:p>
+      <w:pPr>
+        <w:shd w:val="clear" w:color="auto" w:fill="1E1E1E"/>
+        <w:spacing w:after="0" w:line="285" w:lineRule="atLeast"/>
+        <w:rPr>
+          <w:rFonts w:ascii="Consolas" w:eastAsia="Times New Roman" w:hAnsi="Consolas" w:cs="Times New Roman"/>
+          <w:color w:val="D4D4D4"/>
+          <w:sz w:val="21"/>
+          <w:szCs w:val="21"/>
+          <w:lang w:val="pt-BR" w:eastAsia="es-AR"/>
+        </w:rPr>
+      </w:pPr>
+      <w:r>
+        <w:rPr>
+          <w:rFonts w:ascii="Consolas" w:eastAsia="Times New Roman" w:hAnsi="Consolas" w:cs="Times New Roman"/>
+          <w:color w:val="D4D4D4"/>
+          <w:sz w:val="21"/>
+          <w:szCs w:val="21"/>
+          <w:lang w:val="pt-BR" w:eastAsia="es-AR"/>
+        </w:rPr>
+        <w:t xml:space="preserve">    </w:t>
+      </w:r>
+      <w:r>
+        <w:rPr>
+          <w:rFonts w:ascii="Consolas" w:eastAsia="Times New Roman" w:hAnsi="Consolas" w:cs="Times New Roman"/>
+          <w:color w:val="569CD6"/>
+          <w:sz w:val="21"/>
+          <w:szCs w:val="21"/>
+          <w:lang w:val="pt-BR" w:eastAsia="es-AR"/>
+        </w:rPr>
+        <w:t>SELECT</w:t>
+      </w:r>
+      <w:r>
+        <w:rPr>
+          <w:rFonts w:ascii="Consolas" w:eastAsia="Times New Roman" w:hAnsi="Consolas" w:cs="Times New Roman"/>
+          <w:color w:val="D4D4D4"/>
+          <w:sz w:val="21"/>
+          <w:szCs w:val="21"/>
+          <w:lang w:val="pt-BR" w:eastAsia="es-AR"/>
+        </w:rPr>
+        <w:t xml:space="preserve"> </w:t>
+      </w:r>
+    </w:p>
+    <w:p>
+      <w:pPr>
+        <w:shd w:val="clear" w:color="auto" w:fill="1E1E1E"/>
+        <w:spacing w:after="0" w:line="285" w:lineRule="atLeast"/>
+        <w:rPr>
+          <w:rFonts w:ascii="Consolas" w:eastAsia="Times New Roman" w:hAnsi="Consolas" w:cs="Times New Roman"/>
+          <w:color w:val="D4D4D4"/>
+          <w:sz w:val="21"/>
+          <w:szCs w:val="21"/>
+          <w:lang w:val="pt-BR" w:eastAsia="es-AR"/>
+        </w:rPr>
+      </w:pPr>
+      <w:r>
+        <w:rPr>
+          <w:rFonts w:ascii="Consolas" w:eastAsia="Times New Roman" w:hAnsi="Consolas" w:cs="Times New Roman"/>
+          <w:color w:val="D4D4D4"/>
+          <w:sz w:val="21"/>
+          <w:szCs w:val="21"/>
+          <w:lang w:val="pt-BR" w:eastAsia="es-AR"/>
+        </w:rPr>
+        <w:t>        @EstadoActual = Estado,</w:t>
+      </w:r>
+    </w:p>
+    <w:p>
+      <w:pPr>
+        <w:shd w:val="clear" w:color="auto" w:fill="1E1E1E"/>
+        <w:spacing w:after="0" w:line="285" w:lineRule="atLeast"/>
+        <w:rPr>
+          <w:rFonts w:ascii="Consolas" w:eastAsia="Times New Roman" w:hAnsi="Consolas" w:cs="Times New Roman"/>
+          <w:color w:val="D4D4D4"/>
+          <w:sz w:val="21"/>
+          <w:szCs w:val="21"/>
+          <w:lang w:val="pt-BR" w:eastAsia="es-AR"/>
+        </w:rPr>
+      </w:pPr>
+      <w:r>
+        <w:rPr>
+          <w:rFonts w:ascii="Consolas" w:eastAsia="Times New Roman" w:hAnsi="Consolas" w:cs="Times New Roman"/>
+          <w:color w:val="D4D4D4"/>
+          <w:sz w:val="21"/>
+          <w:szCs w:val="21"/>
+          <w:lang w:val="pt-BR" w:eastAsia="es-AR"/>
+        </w:rPr>
+        <w:t>        @</w:t>
+      </w:r>
+      <w:proofErr w:type="gramStart"/>
+      <w:r>
+        <w:rPr>
+          <w:rFonts w:ascii="Consolas" w:eastAsia="Times New Roman" w:hAnsi="Consolas" w:cs="Times New Roman"/>
+          <w:color w:val="D4D4D4"/>
+          <w:sz w:val="21"/>
+          <w:szCs w:val="21"/>
+          <w:lang w:val="pt-BR" w:eastAsia="es-AR"/>
+        </w:rPr>
+        <w:t>FechaInicio  =</w:t>
+      </w:r>
+      <w:proofErr w:type="gramEnd"/>
+      <w:r>
+        <w:rPr>
+          <w:rFonts w:ascii="Consolas" w:eastAsia="Times New Roman" w:hAnsi="Consolas" w:cs="Times New Roman"/>
+          <w:color w:val="D4D4D4"/>
+          <w:sz w:val="21"/>
+          <w:szCs w:val="21"/>
+          <w:lang w:val="pt-BR" w:eastAsia="es-AR"/>
+        </w:rPr>
+        <w:t xml:space="preserve"> </w:t>
+      </w:r>
+      <w:proofErr w:type="spellStart"/>
+      <w:r>
+        <w:rPr>
+          <w:rFonts w:ascii="Consolas" w:eastAsia="Times New Roman" w:hAnsi="Consolas" w:cs="Times New Roman"/>
+          <w:color w:val="D4D4D4"/>
+          <w:sz w:val="21"/>
+          <w:szCs w:val="21"/>
+          <w:lang w:val="pt-BR" w:eastAsia="es-AR"/>
+        </w:rPr>
+        <w:t>FechaInicio</w:t>
+      </w:r>
+      <w:proofErr w:type="spellEnd"/>
+    </w:p>
+    <w:p>
+      <w:pPr>
+        <w:shd w:val="clear" w:color="auto" w:fill="1E1E1E"/>
+        <w:spacing w:after="0" w:line="285" w:lineRule="atLeast"/>
+        <w:rPr>
+          <w:rFonts w:ascii="Consolas" w:eastAsia="Times New Roman" w:hAnsi="Consolas" w:cs="Times New Roman"/>
+          <w:color w:val="D4D4D4"/>
+          <w:sz w:val="21"/>
+          <w:szCs w:val="21"/>
+          <w:lang w:val="pt-BR" w:eastAsia="es-AR"/>
+        </w:rPr>
+      </w:pPr>
+      <w:r>
+        <w:rPr>
+          <w:rFonts w:ascii="Consolas" w:eastAsia="Times New Roman" w:hAnsi="Consolas" w:cs="Times New Roman"/>
+          <w:color w:val="D4D4D4"/>
+          <w:sz w:val="21"/>
+          <w:szCs w:val="21"/>
+          <w:lang w:val="pt-BR" w:eastAsia="es-AR"/>
+        </w:rPr>
+        <w:t xml:space="preserve">    </w:t>
+      </w:r>
+      <w:r>
+        <w:rPr>
+          <w:rFonts w:ascii="Consolas" w:eastAsia="Times New Roman" w:hAnsi="Consolas" w:cs="Times New Roman"/>
+          <w:color w:val="569CD6"/>
+          <w:sz w:val="21"/>
+          <w:szCs w:val="21"/>
+          <w:lang w:val="pt-BR" w:eastAsia="es-AR"/>
+        </w:rPr>
+        <w:t>FROM</w:t>
+      </w:r>
+      <w:r>
+        <w:rPr>
+          <w:rFonts w:ascii="Consolas" w:eastAsia="Times New Roman" w:hAnsi="Consolas" w:cs="Times New Roman"/>
+          <w:color w:val="D4D4D4"/>
+          <w:sz w:val="21"/>
+          <w:szCs w:val="21"/>
+          <w:lang w:val="pt-BR" w:eastAsia="es-AR"/>
+        </w:rPr>
+        <w:t xml:space="preserve"> Reserva</w:t>
+      </w:r>
+    </w:p>
+    <w:p>
+      <w:pPr>
+        <w:shd w:val="clear" w:color="auto" w:fill="1E1E1E"/>
+        <w:spacing w:after="0" w:line="285" w:lineRule="atLeast"/>
+        <w:rPr>
+          <w:rFonts w:ascii="Consolas" w:eastAsia="Times New Roman" w:hAnsi="Consolas" w:cs="Times New Roman"/>
+          <w:color w:val="D4D4D4"/>
+          <w:sz w:val="21"/>
+          <w:szCs w:val="21"/>
           <w:lang w:val="en-US" w:eastAsia="es-AR"/>
         </w:rPr>
-        <w:t xml:space="preserve">@FechaInicio   </w:t>
-      </w:r>
-      <w:proofErr w:type="gramStart"/>
+      </w:pPr>
+      <w:r>
+        <w:rPr>
+          <w:rFonts w:ascii="Consolas" w:eastAsia="Times New Roman" w:hAnsi="Consolas" w:cs="Times New Roman"/>
+          <w:color w:val="D4D4D4"/>
+          <w:sz w:val="21"/>
+          <w:szCs w:val="21"/>
+          <w:lang w:val="pt-BR" w:eastAsia="es-AR"/>
+        </w:rPr>
+        <w:t xml:space="preserve">    </w:t>
+      </w:r>
       <w:r>
         <w:rPr>
           <w:rFonts w:ascii="Consolas" w:eastAsia="Times New Roman" w:hAnsi="Consolas" w:cs="Times New Roman"/>
@@ -35078,7 +35199,7 @@
           <w:szCs w:val="21"/>
           <w:lang w:val="en-US" w:eastAsia="es-AR"/>
         </w:rPr>
-        <w:t>DATETIME</w:t>
+        <w:t>WHERE</w:t>
       </w:r>
       <w:r>
         <w:rPr>
@@ -35088,14 +35209,10 @@
           <w:szCs w:val="21"/>
           <w:lang w:val="en-US" w:eastAsia="es-AR"/>
         </w:rPr>
-        <w:t>;</w:t>
-      </w:r>
-      <w:proofErr w:type="gramEnd"/>
-    </w:p>
-    <w:p>
-      <w:pPr>
-        <w:shd w:val="clear" w:color="auto" w:fill="1E1E1E"/>
-        <w:spacing w:after="0" w:line="285" w:lineRule="atLeast"/>
+        <w:t xml:space="preserve"> </w:t>
+      </w:r>
+      <w:proofErr w:type="spellStart"/>
+      <w:r>
         <w:rPr>
           <w:rFonts w:ascii="Consolas" w:eastAsia="Times New Roman" w:hAnsi="Consolas" w:cs="Times New Roman"/>
           <w:color w:val="D4D4D4"/>
@@ -35103,12 +35220,10 @@
           <w:szCs w:val="21"/>
           <w:lang w:val="en-US" w:eastAsia="es-AR"/>
         </w:rPr>
-      </w:pPr>
-    </w:p>
-    <w:p>
-      <w:pPr>
-        <w:shd w:val="clear" w:color="auto" w:fill="1E1E1E"/>
-        <w:spacing w:after="0" w:line="285" w:lineRule="atLeast"/>
+        <w:t>IDReserva</w:t>
+      </w:r>
+      <w:proofErr w:type="spellEnd"/>
+      <w:r>
         <w:rPr>
           <w:rFonts w:ascii="Consolas" w:eastAsia="Times New Roman" w:hAnsi="Consolas" w:cs="Times New Roman"/>
           <w:color w:val="D4D4D4"/>
@@ -35116,7 +35231,9 @@
           <w:szCs w:val="21"/>
           <w:lang w:val="en-US" w:eastAsia="es-AR"/>
         </w:rPr>
-      </w:pPr>
+        <w:t xml:space="preserve"> = @</w:t>
+      </w:r>
+      <w:proofErr w:type="gramStart"/>
       <w:r>
         <w:rPr>
           <w:rFonts w:ascii="Consolas" w:eastAsia="Times New Roman" w:hAnsi="Consolas" w:cs="Times New Roman"/>
@@ -35125,8 +35242,9 @@
           <w:szCs w:val="21"/>
           <w:lang w:val="en-US" w:eastAsia="es-AR"/>
         </w:rPr>
-        <w:t xml:space="preserve">  </w:t>
-      </w:r>
+        <w:t>IDReserva;</w:t>
+      </w:r>
+      <w:proofErr w:type="gramEnd"/>
     </w:p>
     <w:p>
       <w:pPr>
@@ -35140,7 +35258,11 @@
           <w:lang w:val="en-US" w:eastAsia="es-AR"/>
         </w:rPr>
       </w:pPr>
-      <w:r>
+    </w:p>
+    <w:p>
+      <w:pPr>
+        <w:shd w:val="clear" w:color="auto" w:fill="1E1E1E"/>
+        <w:spacing w:after="0" w:line="285" w:lineRule="atLeast"/>
         <w:rPr>
           <w:rFonts w:ascii="Consolas" w:eastAsia="Times New Roman" w:hAnsi="Consolas" w:cs="Times New Roman"/>
           <w:color w:val="D4D4D4"/>
@@ -35148,6 +35270,15 @@
           <w:szCs w:val="21"/>
           <w:lang w:val="en-US" w:eastAsia="es-AR"/>
         </w:rPr>
+      </w:pPr>
+      <w:r>
+        <w:rPr>
+          <w:rFonts w:ascii="Consolas" w:eastAsia="Times New Roman" w:hAnsi="Consolas" w:cs="Times New Roman"/>
+          <w:color w:val="D4D4D4"/>
+          <w:sz w:val="21"/>
+          <w:szCs w:val="21"/>
+          <w:lang w:val="en-US" w:eastAsia="es-AR"/>
+        </w:rPr>
         <w:t xml:space="preserve">    </w:t>
       </w:r>
       <w:r>
@@ -35158,7 +35289,7 @@
           <w:szCs w:val="21"/>
           <w:lang w:val="en-US" w:eastAsia="es-AR"/>
         </w:rPr>
-        <w:t>SELECT</w:t>
+        <w:t>IF</w:t>
       </w:r>
       <w:r>
         <w:rPr>
@@ -35168,13 +35299,19 @@
           <w:szCs w:val="21"/>
           <w:lang w:val="en-US" w:eastAsia="es-AR"/>
         </w:rPr>
-        <w:t xml:space="preserve"> </w:t>
-      </w:r>
-    </w:p>
-    <w:p>
-      <w:pPr>
-        <w:shd w:val="clear" w:color="auto" w:fill="1E1E1E"/>
-        <w:spacing w:after="0" w:line="285" w:lineRule="atLeast"/>
+        <w:t xml:space="preserve"> (@EstadoActual </w:t>
+      </w:r>
+      <w:r>
+        <w:rPr>
+          <w:rFonts w:ascii="Consolas" w:eastAsia="Times New Roman" w:hAnsi="Consolas" w:cs="Times New Roman"/>
+          <w:color w:val="569CD6"/>
+          <w:sz w:val="21"/>
+          <w:szCs w:val="21"/>
+          <w:lang w:val="en-US" w:eastAsia="es-AR"/>
+        </w:rPr>
+        <w:t>IS</w:t>
+      </w:r>
+      <w:r>
         <w:rPr>
           <w:rFonts w:ascii="Consolas" w:eastAsia="Times New Roman" w:hAnsi="Consolas" w:cs="Times New Roman"/>
           <w:color w:val="D4D4D4"/>
@@ -35182,7 +35319,18 @@
           <w:szCs w:val="21"/>
           <w:lang w:val="en-US" w:eastAsia="es-AR"/>
         </w:rPr>
-      </w:pPr>
+        <w:t xml:space="preserve"> </w:t>
+      </w:r>
+      <w:r>
+        <w:rPr>
+          <w:rFonts w:ascii="Consolas" w:eastAsia="Times New Roman" w:hAnsi="Consolas" w:cs="Times New Roman"/>
+          <w:color w:val="569CD6"/>
+          <w:sz w:val="21"/>
+          <w:szCs w:val="21"/>
+          <w:lang w:val="en-US" w:eastAsia="es-AR"/>
+        </w:rPr>
+        <w:t>NULL</w:t>
+      </w:r>
       <w:r>
         <w:rPr>
           <w:rFonts w:ascii="Consolas" w:eastAsia="Times New Roman" w:hAnsi="Consolas" w:cs="Times New Roman"/>
@@ -35191,7 +35339,7 @@
           <w:szCs w:val="21"/>
           <w:lang w:val="en-US" w:eastAsia="es-AR"/>
         </w:rPr>
-        <w:t>        @EstadoActual = Estado,</w:t>
+        <w:t>)</w:t>
       </w:r>
     </w:p>
     <w:p>
@@ -35214,10 +35362,23 @@
           <w:szCs w:val="21"/>
           <w:lang w:val="en-US" w:eastAsia="es-AR"/>
         </w:rPr>
-        <w:t>        @</w:t>
-      </w:r>
-      <w:proofErr w:type="gramStart"/>
-      <w:r>
+        <w:t xml:space="preserve">    </w:t>
+      </w:r>
+      <w:r>
+        <w:rPr>
+          <w:rFonts w:ascii="Consolas" w:eastAsia="Times New Roman" w:hAnsi="Consolas" w:cs="Times New Roman"/>
+          <w:color w:val="569CD6"/>
+          <w:sz w:val="21"/>
+          <w:szCs w:val="21"/>
+          <w:lang w:val="en-US" w:eastAsia="es-AR"/>
+        </w:rPr>
+        <w:t>BEGIN</w:t>
+      </w:r>
+    </w:p>
+    <w:p>
+      <w:pPr>
+        <w:shd w:val="clear" w:color="auto" w:fill="1E1E1E"/>
+        <w:spacing w:after="0" w:line="285" w:lineRule="atLeast"/>
         <w:rPr>
           <w:rFonts w:ascii="Consolas" w:eastAsia="Times New Roman" w:hAnsi="Consolas" w:cs="Times New Roman"/>
           <w:color w:val="D4D4D4"/>
@@ -35225,9 +35386,7 @@
           <w:szCs w:val="21"/>
           <w:lang w:val="en-US" w:eastAsia="es-AR"/>
         </w:rPr>
-        <w:t>FechaInicio  =</w:t>
-      </w:r>
-      <w:proofErr w:type="gramEnd"/>
+      </w:pPr>
       <w:r>
         <w:rPr>
           <w:rFonts w:ascii="Consolas" w:eastAsia="Times New Roman" w:hAnsi="Consolas" w:cs="Times New Roman"/>
@@ -35236,9 +35395,19 @@
           <w:szCs w:val="21"/>
           <w:lang w:val="en-US" w:eastAsia="es-AR"/>
         </w:rPr>
-        <w:t xml:space="preserve"> </w:t>
-      </w:r>
-      <w:proofErr w:type="spellStart"/>
+        <w:t xml:space="preserve">        </w:t>
+      </w:r>
+      <w:proofErr w:type="gramStart"/>
+      <w:r>
+        <w:rPr>
+          <w:rFonts w:ascii="Consolas" w:eastAsia="Times New Roman" w:hAnsi="Consolas" w:cs="Times New Roman"/>
+          <w:color w:val="569CD6"/>
+          <w:sz w:val="21"/>
+          <w:szCs w:val="21"/>
+          <w:lang w:val="en-US" w:eastAsia="es-AR"/>
+        </w:rPr>
+        <w:t>RAISERROR</w:t>
+      </w:r>
       <w:r>
         <w:rPr>
           <w:rFonts w:ascii="Consolas" w:eastAsia="Times New Roman" w:hAnsi="Consolas" w:cs="Times New Roman"/>
@@ -35247,14 +35416,86 @@
           <w:szCs w:val="21"/>
           <w:lang w:val="en-US" w:eastAsia="es-AR"/>
         </w:rPr>
-        <w:t>FechaInicio</w:t>
+        <w:t>(</w:t>
+      </w:r>
+      <w:proofErr w:type="gramEnd"/>
+      <w:r>
+        <w:rPr>
+          <w:rFonts w:ascii="Consolas" w:eastAsia="Times New Roman" w:hAnsi="Consolas" w:cs="Times New Roman"/>
+          <w:color w:val="CE9178"/>
+          <w:sz w:val="21"/>
+          <w:szCs w:val="21"/>
+          <w:lang w:val="en-US" w:eastAsia="es-AR"/>
+        </w:rPr>
+        <w:t xml:space="preserve">'La </w:t>
+      </w:r>
+      <w:proofErr w:type="spellStart"/>
+      <w:r>
+        <w:rPr>
+          <w:rFonts w:ascii="Consolas" w:eastAsia="Times New Roman" w:hAnsi="Consolas" w:cs="Times New Roman"/>
+          <w:color w:val="CE9178"/>
+          <w:sz w:val="21"/>
+          <w:szCs w:val="21"/>
+          <w:lang w:val="en-US" w:eastAsia="es-AR"/>
+        </w:rPr>
+        <w:t>reserva</w:t>
       </w:r>
       <w:proofErr w:type="spellEnd"/>
-    </w:p>
-    <w:p>
-      <w:pPr>
-        <w:shd w:val="clear" w:color="auto" w:fill="1E1E1E"/>
-        <w:spacing w:after="0" w:line="285" w:lineRule="atLeast"/>
+      <w:r>
+        <w:rPr>
+          <w:rFonts w:ascii="Consolas" w:eastAsia="Times New Roman" w:hAnsi="Consolas" w:cs="Times New Roman"/>
+          <w:color w:val="CE9178"/>
+          <w:sz w:val="21"/>
+          <w:szCs w:val="21"/>
+          <w:lang w:val="en-US" w:eastAsia="es-AR"/>
+        </w:rPr>
+        <w:t xml:space="preserve"> </w:t>
+      </w:r>
+      <w:proofErr w:type="spellStart"/>
+      <w:r>
+        <w:rPr>
+          <w:rFonts w:ascii="Consolas" w:eastAsia="Times New Roman" w:hAnsi="Consolas" w:cs="Times New Roman"/>
+          <w:color w:val="CE9178"/>
+          <w:sz w:val="21"/>
+          <w:szCs w:val="21"/>
+          <w:lang w:val="en-US" w:eastAsia="es-AR"/>
+        </w:rPr>
+        <w:t>indicada</w:t>
+      </w:r>
+      <w:proofErr w:type="spellEnd"/>
+      <w:r>
+        <w:rPr>
+          <w:rFonts w:ascii="Consolas" w:eastAsia="Times New Roman" w:hAnsi="Consolas" w:cs="Times New Roman"/>
+          <w:color w:val="CE9178"/>
+          <w:sz w:val="21"/>
+          <w:szCs w:val="21"/>
+          <w:lang w:val="en-US" w:eastAsia="es-AR"/>
+        </w:rPr>
+        <w:t xml:space="preserve"> no </w:t>
+      </w:r>
+      <w:proofErr w:type="spellStart"/>
+      <w:r>
+        <w:rPr>
+          <w:rFonts w:ascii="Consolas" w:eastAsia="Times New Roman" w:hAnsi="Consolas" w:cs="Times New Roman"/>
+          <w:color w:val="CE9178"/>
+          <w:sz w:val="21"/>
+          <w:szCs w:val="21"/>
+          <w:lang w:val="en-US" w:eastAsia="es-AR"/>
+        </w:rPr>
+        <w:t>existe</w:t>
+      </w:r>
+      <w:proofErr w:type="spellEnd"/>
+      <w:r>
+        <w:rPr>
+          <w:rFonts w:ascii="Consolas" w:eastAsia="Times New Roman" w:hAnsi="Consolas" w:cs="Times New Roman"/>
+          <w:color w:val="CE9178"/>
+          <w:sz w:val="21"/>
+          <w:szCs w:val="21"/>
+          <w:lang w:val="en-US" w:eastAsia="es-AR"/>
+        </w:rPr>
+        <w:t>.'</w:t>
+      </w:r>
+      <w:r>
         <w:rPr>
           <w:rFonts w:ascii="Consolas" w:eastAsia="Times New Roman" w:hAnsi="Consolas" w:cs="Times New Roman"/>
           <w:color w:val="D4D4D4"/>
@@ -35262,7 +35503,18 @@
           <w:szCs w:val="21"/>
           <w:lang w:val="en-US" w:eastAsia="es-AR"/>
         </w:rPr>
-      </w:pPr>
+        <w:t xml:space="preserve">, </w:t>
+      </w:r>
+      <w:r>
+        <w:rPr>
+          <w:rFonts w:ascii="Consolas" w:eastAsia="Times New Roman" w:hAnsi="Consolas" w:cs="Times New Roman"/>
+          <w:color w:val="B5CEA8"/>
+          <w:sz w:val="21"/>
+          <w:szCs w:val="21"/>
+          <w:lang w:val="en-US" w:eastAsia="es-AR"/>
+        </w:rPr>
+        <w:t>16</w:t>
+      </w:r>
       <w:r>
         <w:rPr>
           <w:rFonts w:ascii="Consolas" w:eastAsia="Times New Roman" w:hAnsi="Consolas" w:cs="Times New Roman"/>
@@ -35271,8 +35523,52 @@
           <w:szCs w:val="21"/>
           <w:lang w:val="en-US" w:eastAsia="es-AR"/>
         </w:rPr>
-        <w:t xml:space="preserve">    </w:t>
-      </w:r>
+        <w:t xml:space="preserve">, </w:t>
+      </w:r>
+      <w:r>
+        <w:rPr>
+          <w:rFonts w:ascii="Consolas" w:eastAsia="Times New Roman" w:hAnsi="Consolas" w:cs="Times New Roman"/>
+          <w:color w:val="B5CEA8"/>
+          <w:sz w:val="21"/>
+          <w:szCs w:val="21"/>
+          <w:lang w:val="en-US" w:eastAsia="es-AR"/>
+        </w:rPr>
+        <w:t>1</w:t>
+      </w:r>
+      <w:r>
+        <w:rPr>
+          <w:rFonts w:ascii="Consolas" w:eastAsia="Times New Roman" w:hAnsi="Consolas" w:cs="Times New Roman"/>
+          <w:color w:val="D4D4D4"/>
+          <w:sz w:val="21"/>
+          <w:szCs w:val="21"/>
+          <w:lang w:val="en-US" w:eastAsia="es-AR"/>
+        </w:rPr>
+        <w:t>);</w:t>
+      </w:r>
+    </w:p>
+    <w:p>
+      <w:pPr>
+        <w:shd w:val="clear" w:color="auto" w:fill="1E1E1E"/>
+        <w:spacing w:after="0" w:line="285" w:lineRule="atLeast"/>
+        <w:rPr>
+          <w:rFonts w:ascii="Consolas" w:eastAsia="Times New Roman" w:hAnsi="Consolas" w:cs="Times New Roman"/>
+          <w:color w:val="D4D4D4"/>
+          <w:sz w:val="21"/>
+          <w:szCs w:val="21"/>
+          <w:lang w:val="en-US" w:eastAsia="es-AR"/>
+        </w:rPr>
+      </w:pPr>
+      <w:r>
+        <w:rPr>
+          <w:rFonts w:ascii="Consolas" w:eastAsia="Times New Roman" w:hAnsi="Consolas" w:cs="Times New Roman"/>
+          <w:color w:val="D4D4D4"/>
+          <w:sz w:val="21"/>
+          <w:szCs w:val="21"/>
+          <w:lang w:val="en-US" w:eastAsia="es-AR"/>
+        </w:rPr>
+        <w:t xml:space="preserve">        </w:t>
+      </w:r>
+      <w:proofErr w:type="gramStart"/>
       <w:r>
         <w:rPr>
           <w:rFonts w:ascii="Consolas" w:eastAsia="Times New Roman" w:hAnsi="Consolas" w:cs="Times New Roman"/>
@@ -35281,7 +35577,7 @@
           <w:szCs w:val="21"/>
           <w:lang w:val="en-US" w:eastAsia="es-AR"/>
         </w:rPr>
-        <w:t>FROM</w:t>
+        <w:t>RETURN</w:t>
       </w:r>
       <w:r>
         <w:rPr>
@@ -35291,10 +35587,14 @@
           <w:szCs w:val="21"/>
           <w:lang w:val="en-US" w:eastAsia="es-AR"/>
         </w:rPr>
-        <w:t xml:space="preserve"> </w:t>
-      </w:r>
-      <w:proofErr w:type="spellStart"/>
-      <w:r>
+        <w:t>;</w:t>
+      </w:r>
+      <w:proofErr w:type="gramEnd"/>
+    </w:p>
+    <w:p>
+      <w:pPr>
+        <w:shd w:val="clear" w:color="auto" w:fill="1E1E1E"/>
+        <w:spacing w:after="0" w:line="285" w:lineRule="atLeast"/>
         <w:rPr>
           <w:rFonts w:ascii="Consolas" w:eastAsia="Times New Roman" w:hAnsi="Consolas" w:cs="Times New Roman"/>
           <w:color w:val="D4D4D4"/>
@@ -35302,14 +35602,8 @@
           <w:szCs w:val="21"/>
           <w:lang w:val="en-US" w:eastAsia="es-AR"/>
         </w:rPr>
-        <w:t>Reserva</w:t>
-      </w:r>
-      <w:proofErr w:type="spellEnd"/>
-    </w:p>
-    <w:p>
-      <w:pPr>
-        <w:shd w:val="clear" w:color="auto" w:fill="1E1E1E"/>
-        <w:spacing w:after="0" w:line="285" w:lineRule="atLeast"/>
+      </w:pPr>
+      <w:r>
         <w:rPr>
           <w:rFonts w:ascii="Consolas" w:eastAsia="Times New Roman" w:hAnsi="Consolas" w:cs="Times New Roman"/>
           <w:color w:val="D4D4D4"/>
@@ -35317,7 +35611,19 @@
           <w:szCs w:val="21"/>
           <w:lang w:val="en-US" w:eastAsia="es-AR"/>
         </w:rPr>
-      </w:pPr>
+        <w:t xml:space="preserve">    </w:t>
+      </w:r>
+      <w:proofErr w:type="gramStart"/>
+      <w:r>
+        <w:rPr>
+          <w:rFonts w:ascii="Consolas" w:eastAsia="Times New Roman" w:hAnsi="Consolas" w:cs="Times New Roman"/>
+          <w:color w:val="569CD6"/>
+          <w:sz w:val="21"/>
+          <w:szCs w:val="21"/>
+          <w:lang w:val="en-US" w:eastAsia="es-AR"/>
+        </w:rPr>
+        <w:t>END</w:t>
+      </w:r>
       <w:r>
         <w:rPr>
           <w:rFonts w:ascii="Consolas" w:eastAsia="Times New Roman" w:hAnsi="Consolas" w:cs="Times New Roman"/>
@@ -35326,6 +35632,44 @@
           <w:szCs w:val="21"/>
           <w:lang w:val="en-US" w:eastAsia="es-AR"/>
         </w:rPr>
+        <w:t>;</w:t>
+      </w:r>
+      <w:proofErr w:type="gramEnd"/>
+    </w:p>
+    <w:p>
+      <w:pPr>
+        <w:shd w:val="clear" w:color="auto" w:fill="1E1E1E"/>
+        <w:spacing w:after="0" w:line="285" w:lineRule="atLeast"/>
+        <w:rPr>
+          <w:rFonts w:ascii="Consolas" w:eastAsia="Times New Roman" w:hAnsi="Consolas" w:cs="Times New Roman"/>
+          <w:color w:val="D4D4D4"/>
+          <w:sz w:val="21"/>
+          <w:szCs w:val="21"/>
+          <w:lang w:val="en-US" w:eastAsia="es-AR"/>
+        </w:rPr>
+      </w:pPr>
+    </w:p>
+    <w:p>
+      <w:pPr>
+        <w:shd w:val="clear" w:color="auto" w:fill="1E1E1E"/>
+        <w:spacing w:after="0" w:line="285" w:lineRule="atLeast"/>
+        <w:rPr>
+          <w:rFonts w:ascii="Consolas" w:eastAsia="Times New Roman" w:hAnsi="Consolas" w:cs="Times New Roman"/>
+          <w:color w:val="D4D4D4"/>
+          <w:sz w:val="21"/>
+          <w:szCs w:val="21"/>
+          <w:lang w:val="en-US" w:eastAsia="es-AR"/>
+        </w:rPr>
+      </w:pPr>
+      <w:r>
+        <w:rPr>
+          <w:rFonts w:ascii="Consolas" w:eastAsia="Times New Roman" w:hAnsi="Consolas" w:cs="Times New Roman"/>
+          <w:color w:val="D4D4D4"/>
+          <w:sz w:val="21"/>
+          <w:szCs w:val="21"/>
+          <w:lang w:val="en-US" w:eastAsia="es-AR"/>
+        </w:rPr>
+        <w:lastRenderedPageBreak/>
         <w:t xml:space="preserve">    </w:t>
       </w:r>
       <w:r>
@@ -35336,7 +35680,7 @@
           <w:szCs w:val="21"/>
           <w:lang w:val="en-US" w:eastAsia="es-AR"/>
         </w:rPr>
-        <w:t>WHERE</w:t>
+        <w:t>IF</w:t>
       </w:r>
       <w:r>
         <w:rPr>
@@ -35346,9 +35690,40 @@
           <w:szCs w:val="21"/>
           <w:lang w:val="en-US" w:eastAsia="es-AR"/>
         </w:rPr>
-        <w:t xml:space="preserve"> </w:t>
+        <w:t xml:space="preserve"> (@EstadoActual = </w:t>
+      </w:r>
+      <w:r>
+        <w:rPr>
+          <w:rFonts w:ascii="Consolas" w:eastAsia="Times New Roman" w:hAnsi="Consolas" w:cs="Times New Roman"/>
+          <w:color w:val="CE9178"/>
+          <w:sz w:val="21"/>
+          <w:szCs w:val="21"/>
+          <w:lang w:val="en-US" w:eastAsia="es-AR"/>
+        </w:rPr>
+        <w:t>'</w:t>
       </w:r>
       <w:proofErr w:type="spellStart"/>
+      <w:r>
+        <w:rPr>
+          <w:rFonts w:ascii="Consolas" w:eastAsia="Times New Roman" w:hAnsi="Consolas" w:cs="Times New Roman"/>
+          <w:color w:val="CE9178"/>
+          <w:sz w:val="21"/>
+          <w:szCs w:val="21"/>
+          <w:lang w:val="en-US" w:eastAsia="es-AR"/>
+        </w:rPr>
+        <w:t>Cancelada</w:t>
+      </w:r>
+      <w:proofErr w:type="spellEnd"/>
+      <w:r>
+        <w:rPr>
+          <w:rFonts w:ascii="Consolas" w:eastAsia="Times New Roman" w:hAnsi="Consolas" w:cs="Times New Roman"/>
+          <w:color w:val="CE9178"/>
+          <w:sz w:val="21"/>
+          <w:szCs w:val="21"/>
+          <w:lang w:val="en-US" w:eastAsia="es-AR"/>
+        </w:rPr>
+        <w:t>'</w:t>
+      </w:r>
       <w:r>
         <w:rPr>
           <w:rFonts w:ascii="Consolas" w:eastAsia="Times New Roman" w:hAnsi="Consolas" w:cs="Times New Roman"/>
@@ -35357,10 +35732,13 @@
           <w:szCs w:val="21"/>
           <w:lang w:val="en-US" w:eastAsia="es-AR"/>
         </w:rPr>
-        <w:t>IDReserva</w:t>
-      </w:r>
-      <w:proofErr w:type="spellEnd"/>
-      <w:r>
+        <w:t>)</w:t>
+      </w:r>
+    </w:p>
+    <w:p>
+      <w:pPr>
+        <w:shd w:val="clear" w:color="auto" w:fill="1E1E1E"/>
+        <w:spacing w:after="0" w:line="285" w:lineRule="atLeast"/>
         <w:rPr>
           <w:rFonts w:ascii="Consolas" w:eastAsia="Times New Roman" w:hAnsi="Consolas" w:cs="Times New Roman"/>
           <w:color w:val="D4D4D4"/>
@@ -35368,9 +35746,7 @@
           <w:szCs w:val="21"/>
           <w:lang w:val="en-US" w:eastAsia="es-AR"/>
         </w:rPr>
-        <w:t xml:space="preserve"> = @</w:t>
-      </w:r>
-      <w:proofErr w:type="gramStart"/>
+      </w:pPr>
       <w:r>
         <w:rPr>
           <w:rFonts w:ascii="Consolas" w:eastAsia="Times New Roman" w:hAnsi="Consolas" w:cs="Times New Roman"/>
@@ -35379,14 +35755,32 @@
           <w:szCs w:val="21"/>
           <w:lang w:val="en-US" w:eastAsia="es-AR"/>
         </w:rPr>
-        <w:t>IDReserva;</w:t>
-      </w:r>
-      <w:proofErr w:type="gramEnd"/>
+        <w:t xml:space="preserve">    </w:t>
+      </w:r>
+      <w:r>
+        <w:rPr>
+          <w:rFonts w:ascii="Consolas" w:eastAsia="Times New Roman" w:hAnsi="Consolas" w:cs="Times New Roman"/>
+          <w:color w:val="569CD6"/>
+          <w:sz w:val="21"/>
+          <w:szCs w:val="21"/>
+          <w:lang w:val="en-US" w:eastAsia="es-AR"/>
+        </w:rPr>
+        <w:t>BEGIN</w:t>
+      </w:r>
     </w:p>
     <w:p>
       <w:pPr>
         <w:shd w:val="clear" w:color="auto" w:fill="1E1E1E"/>
         <w:spacing w:after="0" w:line="285" w:lineRule="atLeast"/>
+        <w:rPr>
+          <w:rFonts w:ascii="Consolas" w:eastAsia="Times New Roman" w:hAnsi="Consolas" w:cs="Times New Roman"/>
+          <w:color w:val="D4D4D4"/>
+          <w:sz w:val="21"/>
+          <w:szCs w:val="21"/>
+          <w:lang w:val="es-AR" w:eastAsia="es-AR"/>
+        </w:rPr>
+      </w:pPr>
+      <w:r>
         <w:rPr>
           <w:rFonts w:ascii="Consolas" w:eastAsia="Times New Roman" w:hAnsi="Consolas" w:cs="Times New Roman"/>
           <w:color w:val="D4D4D4"/>
@@ -35394,7 +35788,90 @@
           <w:szCs w:val="21"/>
           <w:lang w:val="en-US" w:eastAsia="es-AR"/>
         </w:rPr>
-      </w:pPr>
+        <w:t xml:space="preserve">        </w:t>
+      </w:r>
+      <w:proofErr w:type="gramStart"/>
+      <w:r>
+        <w:rPr>
+          <w:rFonts w:ascii="Consolas" w:eastAsia="Times New Roman" w:hAnsi="Consolas" w:cs="Times New Roman"/>
+          <w:color w:val="569CD6"/>
+          <w:sz w:val="21"/>
+          <w:szCs w:val="21"/>
+          <w:lang w:val="es-AR" w:eastAsia="es-AR"/>
+        </w:rPr>
+        <w:t>RAISERROR</w:t>
+      </w:r>
+      <w:r>
+        <w:rPr>
+          <w:rFonts w:ascii="Consolas" w:eastAsia="Times New Roman" w:hAnsi="Consolas" w:cs="Times New Roman"/>
+          <w:color w:val="D4D4D4"/>
+          <w:sz w:val="21"/>
+          <w:szCs w:val="21"/>
+          <w:lang w:val="es-AR" w:eastAsia="es-AR"/>
+        </w:rPr>
+        <w:t>(</w:t>
+      </w:r>
+      <w:proofErr w:type="gramEnd"/>
+      <w:r>
+        <w:rPr>
+          <w:rFonts w:ascii="Consolas" w:eastAsia="Times New Roman" w:hAnsi="Consolas" w:cs="Times New Roman"/>
+          <w:color w:val="CE9178"/>
+          <w:sz w:val="21"/>
+          <w:szCs w:val="21"/>
+          <w:lang w:val="es-AR" w:eastAsia="es-AR"/>
+        </w:rPr>
+        <w:t>'La reserva ya se encuentra cancelada.'</w:t>
+      </w:r>
+      <w:r>
+        <w:rPr>
+          <w:rFonts w:ascii="Consolas" w:eastAsia="Times New Roman" w:hAnsi="Consolas" w:cs="Times New Roman"/>
+          <w:color w:val="D4D4D4"/>
+          <w:sz w:val="21"/>
+          <w:szCs w:val="21"/>
+          <w:lang w:val="es-AR" w:eastAsia="es-AR"/>
+        </w:rPr>
+        <w:t xml:space="preserve">, </w:t>
+      </w:r>
+      <w:r>
+        <w:rPr>
+          <w:rFonts w:ascii="Consolas" w:eastAsia="Times New Roman" w:hAnsi="Consolas" w:cs="Times New Roman"/>
+          <w:color w:val="B5CEA8"/>
+          <w:sz w:val="21"/>
+          <w:szCs w:val="21"/>
+          <w:lang w:val="es-AR" w:eastAsia="es-AR"/>
+        </w:rPr>
+        <w:t>16</w:t>
+      </w:r>
+      <w:r>
+        <w:rPr>
+          <w:rFonts w:ascii="Consolas" w:eastAsia="Times New Roman" w:hAnsi="Consolas" w:cs="Times New Roman"/>
+          <w:color w:val="D4D4D4"/>
+          <w:sz w:val="21"/>
+          <w:szCs w:val="21"/>
+          <w:lang w:val="es-AR" w:eastAsia="es-AR"/>
+        </w:rPr>
+        <w:t xml:space="preserve">, </w:t>
+      </w:r>
+      <w:r>
+        <w:rPr>
+          <w:rFonts w:ascii="Consolas" w:eastAsia="Times New Roman" w:hAnsi="Consolas" w:cs="Times New Roman"/>
+          <w:color w:val="B5CEA8"/>
+          <w:sz w:val="21"/>
+          <w:szCs w:val="21"/>
+          <w:lang w:val="es-AR" w:eastAsia="es-AR"/>
+        </w:rPr>
+        <w:t>1</w:t>
+      </w:r>
+      <w:r>
+        <w:rPr>
+          <w:rFonts w:ascii="Consolas" w:eastAsia="Times New Roman" w:hAnsi="Consolas" w:cs="Times New Roman"/>
+          <w:color w:val="D4D4D4"/>
+          <w:sz w:val="21"/>
+          <w:szCs w:val="21"/>
+          <w:lang w:val="es-AR" w:eastAsia="es-AR"/>
+        </w:rPr>
+        <w:t>);</w:t>
+      </w:r>
     </w:p>
     <w:p>
       <w:pPr>
@@ -35414,10 +35891,11 @@
           <w:color w:val="D4D4D4"/>
           <w:sz w:val="21"/>
           <w:szCs w:val="21"/>
-          <w:lang w:val="en-US" w:eastAsia="es-AR"/>
-        </w:rPr>
-        <w:t xml:space="preserve">    </w:t>
-      </w:r>
+          <w:lang w:val="es-AR" w:eastAsia="es-AR"/>
+        </w:rPr>
+        <w:t xml:space="preserve">        </w:t>
+      </w:r>
+      <w:proofErr w:type="gramStart"/>
       <w:r>
         <w:rPr>
           <w:rFonts w:ascii="Consolas" w:eastAsia="Times New Roman" w:hAnsi="Consolas" w:cs="Times New Roman"/>
@@ -35426,7 +35904,7 @@
           <w:szCs w:val="21"/>
           <w:lang w:val="en-US" w:eastAsia="es-AR"/>
         </w:rPr>
-        <w:t>IF</w:t>
+        <w:t>RETURN</w:t>
       </w:r>
       <w:r>
         <w:rPr>
@@ -35436,8 +35914,33 @@
           <w:szCs w:val="21"/>
           <w:lang w:val="en-US" w:eastAsia="es-AR"/>
         </w:rPr>
-        <w:t xml:space="preserve"> (@EstadoActual </w:t>
-      </w:r>
+        <w:t>;</w:t>
+      </w:r>
+      <w:proofErr w:type="gramEnd"/>
+    </w:p>
+    <w:p>
+      <w:pPr>
+        <w:shd w:val="clear" w:color="auto" w:fill="1E1E1E"/>
+        <w:spacing w:after="0" w:line="285" w:lineRule="atLeast"/>
+        <w:rPr>
+          <w:rFonts w:ascii="Consolas" w:eastAsia="Times New Roman" w:hAnsi="Consolas" w:cs="Times New Roman"/>
+          <w:color w:val="D4D4D4"/>
+          <w:sz w:val="21"/>
+          <w:szCs w:val="21"/>
+          <w:lang w:val="en-US" w:eastAsia="es-AR"/>
+        </w:rPr>
+      </w:pPr>
+      <w:r>
+        <w:rPr>
+          <w:rFonts w:ascii="Consolas" w:eastAsia="Times New Roman" w:hAnsi="Consolas" w:cs="Times New Roman"/>
+          <w:color w:val="D4D4D4"/>
+          <w:sz w:val="21"/>
+          <w:szCs w:val="21"/>
+          <w:lang w:val="en-US" w:eastAsia="es-AR"/>
+        </w:rPr>
+        <w:t xml:space="preserve">    </w:t>
+      </w:r>
+      <w:proofErr w:type="gramStart"/>
       <w:r>
         <w:rPr>
           <w:rFonts w:ascii="Consolas" w:eastAsia="Times New Roman" w:hAnsi="Consolas" w:cs="Times New Roman"/>
@@ -35446,7 +35949,7 @@
           <w:szCs w:val="21"/>
           <w:lang w:val="en-US" w:eastAsia="es-AR"/>
         </w:rPr>
-        <w:t>IS</w:t>
+        <w:t>END</w:t>
       </w:r>
       <w:r>
         <w:rPr>
@@ -35456,7 +35959,44 @@
           <w:szCs w:val="21"/>
           <w:lang w:val="en-US" w:eastAsia="es-AR"/>
         </w:rPr>
-        <w:t xml:space="preserve"> </w:t>
+        <w:t>;</w:t>
+      </w:r>
+      <w:proofErr w:type="gramEnd"/>
+    </w:p>
+    <w:p>
+      <w:pPr>
+        <w:shd w:val="clear" w:color="auto" w:fill="1E1E1E"/>
+        <w:spacing w:after="0" w:line="285" w:lineRule="atLeast"/>
+        <w:rPr>
+          <w:rFonts w:ascii="Consolas" w:eastAsia="Times New Roman" w:hAnsi="Consolas" w:cs="Times New Roman"/>
+          <w:color w:val="D4D4D4"/>
+          <w:sz w:val="21"/>
+          <w:szCs w:val="21"/>
+          <w:lang w:val="en-US" w:eastAsia="es-AR"/>
+        </w:rPr>
+      </w:pPr>
+    </w:p>
+    <w:p>
+      <w:pPr>
+        <w:shd w:val="clear" w:color="auto" w:fill="1E1E1E"/>
+        <w:spacing w:after="0" w:line="285" w:lineRule="atLeast"/>
+        <w:rPr>
+          <w:rFonts w:ascii="Consolas" w:eastAsia="Times New Roman" w:hAnsi="Consolas" w:cs="Times New Roman"/>
+          <w:color w:val="D4D4D4"/>
+          <w:sz w:val="21"/>
+          <w:szCs w:val="21"/>
+          <w:lang w:val="en-US" w:eastAsia="es-AR"/>
+        </w:rPr>
+      </w:pPr>
+      <w:r>
+        <w:rPr>
+          <w:rFonts w:ascii="Consolas" w:eastAsia="Times New Roman" w:hAnsi="Consolas" w:cs="Times New Roman"/>
+          <w:color w:val="D4D4D4"/>
+          <w:sz w:val="21"/>
+          <w:szCs w:val="21"/>
+          <w:lang w:val="en-US" w:eastAsia="es-AR"/>
+        </w:rPr>
+        <w:t xml:space="preserve">    </w:t>
       </w:r>
       <w:r>
         <w:rPr>
@@ -35466,7 +36006,7 @@
           <w:szCs w:val="21"/>
           <w:lang w:val="en-US" w:eastAsia="es-AR"/>
         </w:rPr>
-        <w:t>NULL</w:t>
+        <w:t>IF</w:t>
       </w:r>
       <w:r>
         <w:rPr>
@@ -35476,13 +36016,19 @@
           <w:szCs w:val="21"/>
           <w:lang w:val="en-US" w:eastAsia="es-AR"/>
         </w:rPr>
-        <w:t>)</w:t>
-      </w:r>
-    </w:p>
-    <w:p>
-      <w:pPr>
-        <w:shd w:val="clear" w:color="auto" w:fill="1E1E1E"/>
-        <w:spacing w:after="0" w:line="285" w:lineRule="atLeast"/>
+        <w:t xml:space="preserve"> (@EstadoActual &lt;&gt; </w:t>
+      </w:r>
+      <w:r>
+        <w:rPr>
+          <w:rFonts w:ascii="Consolas" w:eastAsia="Times New Roman" w:hAnsi="Consolas" w:cs="Times New Roman"/>
+          <w:color w:val="CE9178"/>
+          <w:sz w:val="21"/>
+          <w:szCs w:val="21"/>
+          <w:lang w:val="en-US" w:eastAsia="es-AR"/>
+        </w:rPr>
+        <w:t>'Activa'</w:t>
+      </w:r>
+      <w:r>
         <w:rPr>
           <w:rFonts w:ascii="Consolas" w:eastAsia="Times New Roman" w:hAnsi="Consolas" w:cs="Times New Roman"/>
           <w:color w:val="D4D4D4"/>
@@ -35490,6 +36036,20 @@
           <w:szCs w:val="21"/>
           <w:lang w:val="en-US" w:eastAsia="es-AR"/>
         </w:rPr>
+        <w:t>)</w:t>
+      </w:r>
+    </w:p>
+    <w:p>
+      <w:pPr>
+        <w:shd w:val="clear" w:color="auto" w:fill="1E1E1E"/>
+        <w:spacing w:after="0" w:line="285" w:lineRule="atLeast"/>
+        <w:rPr>
+          <w:rFonts w:ascii="Consolas" w:eastAsia="Times New Roman" w:hAnsi="Consolas" w:cs="Times New Roman"/>
+          <w:color w:val="D4D4D4"/>
+          <w:sz w:val="21"/>
+          <w:szCs w:val="21"/>
+          <w:lang w:val="es-AR" w:eastAsia="es-AR"/>
+        </w:rPr>
       </w:pPr>
       <w:r>
         <w:rPr>
@@ -35507,9 +36067,114 @@
           <w:color w:val="569CD6"/>
           <w:sz w:val="21"/>
           <w:szCs w:val="21"/>
-          <w:lang w:val="en-US" w:eastAsia="es-AR"/>
+          <w:lang w:val="es-AR" w:eastAsia="es-AR"/>
         </w:rPr>
         <w:t>BEGIN</w:t>
+      </w:r>
+    </w:p>
+    <w:p>
+      <w:pPr>
+        <w:shd w:val="clear" w:color="auto" w:fill="1E1E1E"/>
+        <w:spacing w:after="0" w:line="285" w:lineRule="atLeast"/>
+        <w:rPr>
+          <w:rFonts w:ascii="Consolas" w:eastAsia="Times New Roman" w:hAnsi="Consolas" w:cs="Times New Roman"/>
+          <w:color w:val="D4D4D4"/>
+          <w:sz w:val="21"/>
+          <w:szCs w:val="21"/>
+          <w:lang w:val="es-AR" w:eastAsia="es-AR"/>
+        </w:rPr>
+      </w:pPr>
+      <w:r>
+        <w:rPr>
+          <w:rFonts w:ascii="Consolas" w:eastAsia="Times New Roman" w:hAnsi="Consolas" w:cs="Times New Roman"/>
+          <w:color w:val="D4D4D4"/>
+          <w:sz w:val="21"/>
+          <w:szCs w:val="21"/>
+          <w:lang w:val="es-AR" w:eastAsia="es-AR"/>
+        </w:rPr>
+        <w:t xml:space="preserve">        </w:t>
+      </w:r>
+      <w:proofErr w:type="gramStart"/>
+      <w:r>
+        <w:rPr>
+          <w:rFonts w:ascii="Consolas" w:eastAsia="Times New Roman" w:hAnsi="Consolas" w:cs="Times New Roman"/>
+          <w:color w:val="569CD6"/>
+          <w:sz w:val="21"/>
+          <w:szCs w:val="21"/>
+          <w:lang w:val="es-AR" w:eastAsia="es-AR"/>
+        </w:rPr>
+        <w:t>RAISERROR</w:t>
+      </w:r>
+      <w:r>
+        <w:rPr>
+          <w:rFonts w:ascii="Consolas" w:eastAsia="Times New Roman" w:hAnsi="Consolas" w:cs="Times New Roman"/>
+          <w:color w:val="D4D4D4"/>
+          <w:sz w:val="21"/>
+          <w:szCs w:val="21"/>
+          <w:lang w:val="es-AR" w:eastAsia="es-AR"/>
+        </w:rPr>
+        <w:t>(</w:t>
+      </w:r>
+      <w:proofErr w:type="gramEnd"/>
+      <w:r>
+        <w:rPr>
+          <w:rFonts w:ascii="Consolas" w:eastAsia="Times New Roman" w:hAnsi="Consolas" w:cs="Times New Roman"/>
+          <w:color w:val="CE9178"/>
+          <w:sz w:val="21"/>
+          <w:szCs w:val="21"/>
+          <w:lang w:val="es-AR" w:eastAsia="es-AR"/>
+        </w:rPr>
+        <w:t>'Solo se pueden cancelar reservas con estado "Activa".'</w:t>
+      </w:r>
+      <w:r>
+        <w:rPr>
+          <w:rFonts w:ascii="Consolas" w:eastAsia="Times New Roman" w:hAnsi="Consolas" w:cs="Times New Roman"/>
+          <w:color w:val="D4D4D4"/>
+          <w:sz w:val="21"/>
+          <w:szCs w:val="21"/>
+          <w:lang w:val="es-AR" w:eastAsia="es-AR"/>
+        </w:rPr>
+        <w:t xml:space="preserve">, </w:t>
+      </w:r>
+      <w:r>
+        <w:rPr>
+          <w:rFonts w:ascii="Consolas" w:eastAsia="Times New Roman" w:hAnsi="Consolas" w:cs="Times New Roman"/>
+          <w:color w:val="B5CEA8"/>
+          <w:sz w:val="21"/>
+          <w:szCs w:val="21"/>
+          <w:lang w:val="es-AR" w:eastAsia="es-AR"/>
+        </w:rPr>
+        <w:t>16</w:t>
+      </w:r>
+      <w:r>
+        <w:rPr>
+          <w:rFonts w:ascii="Consolas" w:eastAsia="Times New Roman" w:hAnsi="Consolas" w:cs="Times New Roman"/>
+          <w:color w:val="D4D4D4"/>
+          <w:sz w:val="21"/>
+          <w:szCs w:val="21"/>
+          <w:lang w:val="es-AR" w:eastAsia="es-AR"/>
+        </w:rPr>
+        <w:t xml:space="preserve">, </w:t>
+      </w:r>
+      <w:r>
+        <w:rPr>
+          <w:rFonts w:ascii="Consolas" w:eastAsia="Times New Roman" w:hAnsi="Consolas" w:cs="Times New Roman"/>
+          <w:color w:val="B5CEA8"/>
+          <w:sz w:val="21"/>
+          <w:szCs w:val="21"/>
+          <w:lang w:val="es-AR" w:eastAsia="es-AR"/>
+        </w:rPr>
+        <w:t>1</w:t>
+      </w:r>
+      <w:r>
+        <w:rPr>
+          <w:rFonts w:ascii="Consolas" w:eastAsia="Times New Roman" w:hAnsi="Consolas" w:cs="Times New Roman"/>
+          <w:color w:val="D4D4D4"/>
+          <w:sz w:val="21"/>
+          <w:szCs w:val="21"/>
+          <w:lang w:val="es-AR" w:eastAsia="es-AR"/>
+        </w:rPr>
+        <w:t>);</w:t>
       </w:r>
     </w:p>
     <w:p>
@@ -35530,7 +36195,7 @@
           <w:color w:val="D4D4D4"/>
           <w:sz w:val="21"/>
           <w:szCs w:val="21"/>
-          <w:lang w:val="en-US" w:eastAsia="es-AR"/>
+          <w:lang w:val="es-AR" w:eastAsia="es-AR"/>
         </w:rPr>
         <w:t xml:space="preserve">        </w:t>
       </w:r>
@@ -35543,7 +36208,7 @@
           <w:szCs w:val="21"/>
           <w:lang w:val="en-US" w:eastAsia="es-AR"/>
         </w:rPr>
-        <w:t>RAISERROR</w:t>
+        <w:t>RETURN</w:t>
       </w:r>
       <w:r>
         <w:rPr>
@@ -35553,86 +36218,14 @@
           <w:szCs w:val="21"/>
           <w:lang w:val="en-US" w:eastAsia="es-AR"/>
         </w:rPr>
-        <w:t>(</w:t>
+        <w:t>;</w:t>
       </w:r>
       <w:proofErr w:type="gramEnd"/>
-      <w:r>
-        <w:rPr>
-          <w:rFonts w:ascii="Consolas" w:eastAsia="Times New Roman" w:hAnsi="Consolas" w:cs="Times New Roman"/>
-          <w:color w:val="CE9178"/>
-          <w:sz w:val="21"/>
-          <w:szCs w:val="21"/>
-          <w:lang w:val="en-US" w:eastAsia="es-AR"/>
-        </w:rPr>
-        <w:t xml:space="preserve">'La </w:t>
-      </w:r>
-      <w:proofErr w:type="spellStart"/>
-      <w:r>
-        <w:rPr>
-          <w:rFonts w:ascii="Consolas" w:eastAsia="Times New Roman" w:hAnsi="Consolas" w:cs="Times New Roman"/>
-          <w:color w:val="CE9178"/>
-          <w:sz w:val="21"/>
-          <w:szCs w:val="21"/>
-          <w:lang w:val="en-US" w:eastAsia="es-AR"/>
-        </w:rPr>
-        <w:t>reserva</w:t>
-      </w:r>
-      <w:proofErr w:type="spellEnd"/>
-      <w:r>
-        <w:rPr>
-          <w:rFonts w:ascii="Consolas" w:eastAsia="Times New Roman" w:hAnsi="Consolas" w:cs="Times New Roman"/>
-          <w:color w:val="CE9178"/>
-          <w:sz w:val="21"/>
-          <w:szCs w:val="21"/>
-          <w:lang w:val="en-US" w:eastAsia="es-AR"/>
-        </w:rPr>
-        <w:t xml:space="preserve"> </w:t>
-      </w:r>
-      <w:proofErr w:type="spellStart"/>
-      <w:r>
-        <w:rPr>
-          <w:rFonts w:ascii="Consolas" w:eastAsia="Times New Roman" w:hAnsi="Consolas" w:cs="Times New Roman"/>
-          <w:color w:val="CE9178"/>
-          <w:sz w:val="21"/>
-          <w:szCs w:val="21"/>
-          <w:lang w:val="en-US" w:eastAsia="es-AR"/>
-        </w:rPr>
-        <w:t>indicada</w:t>
-      </w:r>
-      <w:proofErr w:type="spellEnd"/>
-      <w:r>
-        <w:rPr>
-          <w:rFonts w:ascii="Consolas" w:eastAsia="Times New Roman" w:hAnsi="Consolas" w:cs="Times New Roman"/>
-          <w:color w:val="CE9178"/>
-          <w:sz w:val="21"/>
-          <w:szCs w:val="21"/>
-          <w:lang w:val="en-US" w:eastAsia="es-AR"/>
-        </w:rPr>
-        <w:t xml:space="preserve"> no </w:t>
-      </w:r>
-      <w:proofErr w:type="spellStart"/>
-      <w:r>
-        <w:rPr>
-          <w:rFonts w:ascii="Consolas" w:eastAsia="Times New Roman" w:hAnsi="Consolas" w:cs="Times New Roman"/>
-          <w:color w:val="CE9178"/>
-          <w:sz w:val="21"/>
-          <w:szCs w:val="21"/>
-          <w:lang w:val="en-US" w:eastAsia="es-AR"/>
-        </w:rPr>
-        <w:t>existe</w:t>
-      </w:r>
-      <w:proofErr w:type="spellEnd"/>
-      <w:r>
-        <w:rPr>
-          <w:rFonts w:ascii="Consolas" w:eastAsia="Times New Roman" w:hAnsi="Consolas" w:cs="Times New Roman"/>
-          <w:color w:val="CE9178"/>
-          <w:sz w:val="21"/>
-          <w:szCs w:val="21"/>
-          <w:lang w:val="en-US" w:eastAsia="es-AR"/>
-        </w:rPr>
-        <w:t>.'</w:t>
-      </w:r>
-      <w:r>
+    </w:p>
+    <w:p>
+      <w:pPr>
+        <w:shd w:val="clear" w:color="auto" w:fill="1E1E1E"/>
+        <w:spacing w:after="0" w:line="285" w:lineRule="atLeast"/>
         <w:rPr>
           <w:rFonts w:ascii="Consolas" w:eastAsia="Times New Roman" w:hAnsi="Consolas" w:cs="Times New Roman"/>
           <w:color w:val="D4D4D4"/>
@@ -35640,7 +36233,117 @@
           <w:szCs w:val="21"/>
           <w:lang w:val="en-US" w:eastAsia="es-AR"/>
         </w:rPr>
-        <w:t xml:space="preserve">, </w:t>
+      </w:pPr>
+      <w:r>
+        <w:rPr>
+          <w:rFonts w:ascii="Consolas" w:eastAsia="Times New Roman" w:hAnsi="Consolas" w:cs="Times New Roman"/>
+          <w:color w:val="D4D4D4"/>
+          <w:sz w:val="21"/>
+          <w:szCs w:val="21"/>
+          <w:lang w:val="en-US" w:eastAsia="es-AR"/>
+        </w:rPr>
+        <w:t xml:space="preserve">    </w:t>
+      </w:r>
+      <w:proofErr w:type="gramStart"/>
+      <w:r>
+        <w:rPr>
+          <w:rFonts w:ascii="Consolas" w:eastAsia="Times New Roman" w:hAnsi="Consolas" w:cs="Times New Roman"/>
+          <w:color w:val="569CD6"/>
+          <w:sz w:val="21"/>
+          <w:szCs w:val="21"/>
+          <w:lang w:val="en-US" w:eastAsia="es-AR"/>
+        </w:rPr>
+        <w:t>END</w:t>
+      </w:r>
+      <w:r>
+        <w:rPr>
+          <w:rFonts w:ascii="Consolas" w:eastAsia="Times New Roman" w:hAnsi="Consolas" w:cs="Times New Roman"/>
+          <w:color w:val="D4D4D4"/>
+          <w:sz w:val="21"/>
+          <w:szCs w:val="21"/>
+          <w:lang w:val="en-US" w:eastAsia="es-AR"/>
+        </w:rPr>
+        <w:t>;</w:t>
+      </w:r>
+      <w:proofErr w:type="gramEnd"/>
+    </w:p>
+    <w:p>
+      <w:pPr>
+        <w:shd w:val="clear" w:color="auto" w:fill="1E1E1E"/>
+        <w:spacing w:after="0" w:line="285" w:lineRule="atLeast"/>
+        <w:rPr>
+          <w:rFonts w:ascii="Consolas" w:eastAsia="Times New Roman" w:hAnsi="Consolas" w:cs="Times New Roman"/>
+          <w:color w:val="D4D4D4"/>
+          <w:sz w:val="21"/>
+          <w:szCs w:val="21"/>
+          <w:lang w:val="en-US" w:eastAsia="es-AR"/>
+        </w:rPr>
+      </w:pPr>
+    </w:p>
+    <w:p>
+      <w:pPr>
+        <w:shd w:val="clear" w:color="auto" w:fill="1E1E1E"/>
+        <w:spacing w:after="0" w:line="285" w:lineRule="atLeast"/>
+        <w:rPr>
+          <w:rFonts w:ascii="Consolas" w:eastAsia="Times New Roman" w:hAnsi="Consolas" w:cs="Times New Roman"/>
+          <w:color w:val="D4D4D4"/>
+          <w:sz w:val="21"/>
+          <w:szCs w:val="21"/>
+          <w:lang w:val="en-US" w:eastAsia="es-AR"/>
+        </w:rPr>
+      </w:pPr>
+      <w:r>
+        <w:rPr>
+          <w:rFonts w:ascii="Consolas" w:eastAsia="Times New Roman" w:hAnsi="Consolas" w:cs="Times New Roman"/>
+          <w:color w:val="D4D4D4"/>
+          <w:sz w:val="21"/>
+          <w:szCs w:val="21"/>
+          <w:lang w:val="en-US" w:eastAsia="es-AR"/>
+        </w:rPr>
+        <w:t> </w:t>
+      </w:r>
+    </w:p>
+    <w:p>
+      <w:pPr>
+        <w:shd w:val="clear" w:color="auto" w:fill="1E1E1E"/>
+        <w:spacing w:after="0" w:line="285" w:lineRule="atLeast"/>
+        <w:rPr>
+          <w:rFonts w:ascii="Consolas" w:eastAsia="Times New Roman" w:hAnsi="Consolas" w:cs="Times New Roman"/>
+          <w:color w:val="D4D4D4"/>
+          <w:sz w:val="21"/>
+          <w:szCs w:val="21"/>
+          <w:lang w:val="en-US" w:eastAsia="es-AR"/>
+        </w:rPr>
+      </w:pPr>
+      <w:r>
+        <w:rPr>
+          <w:rFonts w:ascii="Consolas" w:eastAsia="Times New Roman" w:hAnsi="Consolas" w:cs="Times New Roman"/>
+          <w:color w:val="D4D4D4"/>
+          <w:sz w:val="21"/>
+          <w:szCs w:val="21"/>
+          <w:lang w:val="en-US" w:eastAsia="es-AR"/>
+        </w:rPr>
+        <w:t xml:space="preserve">    </w:t>
+      </w:r>
+      <w:r>
+        <w:rPr>
+          <w:rFonts w:ascii="Consolas" w:eastAsia="Times New Roman" w:hAnsi="Consolas" w:cs="Times New Roman"/>
+          <w:color w:val="569CD6"/>
+          <w:sz w:val="21"/>
+          <w:szCs w:val="21"/>
+          <w:lang w:val="en-US" w:eastAsia="es-AR"/>
+        </w:rPr>
+        <w:t>IF</w:t>
+      </w:r>
+      <w:r>
+        <w:rPr>
+          <w:rFonts w:ascii="Consolas" w:eastAsia="Times New Roman" w:hAnsi="Consolas" w:cs="Times New Roman"/>
+          <w:color w:val="D4D4D4"/>
+          <w:sz w:val="21"/>
+          <w:szCs w:val="21"/>
+          <w:lang w:val="en-US" w:eastAsia="es-AR"/>
+        </w:rPr>
+        <w:t xml:space="preserve"> (@ForzarCancelacion = </w:t>
       </w:r>
       <w:r>
         <w:rPr>
@@ -35650,7 +36353,7 @@
           <w:szCs w:val="21"/>
           <w:lang w:val="en-US" w:eastAsia="es-AR"/>
         </w:rPr>
-        <w:t>16</w:t>
+        <w:t>0</w:t>
       </w:r>
       <w:r>
         <w:rPr>
@@ -35660,19 +36363,13 @@
           <w:szCs w:val="21"/>
           <w:lang w:val="en-US" w:eastAsia="es-AR"/>
         </w:rPr>
-        <w:t xml:space="preserve">, </w:t>
-      </w:r>
-      <w:r>
-        <w:rPr>
-          <w:rFonts w:ascii="Consolas" w:eastAsia="Times New Roman" w:hAnsi="Consolas" w:cs="Times New Roman"/>
-          <w:color w:val="B5CEA8"/>
-          <w:sz w:val="21"/>
-          <w:szCs w:val="21"/>
-          <w:lang w:val="en-US" w:eastAsia="es-AR"/>
-        </w:rPr>
-        <w:t>1</w:t>
-      </w:r>
-      <w:r>
+        <w:t>)</w:t>
+      </w:r>
+    </w:p>
+    <w:p>
+      <w:pPr>
+        <w:shd w:val="clear" w:color="auto" w:fill="1E1E1E"/>
+        <w:spacing w:after="0" w:line="285" w:lineRule="atLeast"/>
         <w:rPr>
           <w:rFonts w:ascii="Consolas" w:eastAsia="Times New Roman" w:hAnsi="Consolas" w:cs="Times New Roman"/>
           <w:color w:val="D4D4D4"/>
@@ -35680,13 +36377,8 @@
           <w:szCs w:val="21"/>
           <w:lang w:val="en-US" w:eastAsia="es-AR"/>
         </w:rPr>
-        <w:t>);</w:t>
-      </w:r>
-    </w:p>
-    <w:p>
-      <w:pPr>
-        <w:shd w:val="clear" w:color="auto" w:fill="1E1E1E"/>
-        <w:spacing w:after="0" w:line="285" w:lineRule="atLeast"/>
+      </w:pPr>
+      <w:r>
         <w:rPr>
           <w:rFonts w:ascii="Consolas" w:eastAsia="Times New Roman" w:hAnsi="Consolas" w:cs="Times New Roman"/>
           <w:color w:val="D4D4D4"/>
@@ -35694,8 +36386,23 @@
           <w:szCs w:val="21"/>
           <w:lang w:val="en-US" w:eastAsia="es-AR"/>
         </w:rPr>
-      </w:pPr>
-      <w:r>
+        <w:t xml:space="preserve">    </w:t>
+      </w:r>
+      <w:r>
+        <w:rPr>
+          <w:rFonts w:ascii="Consolas" w:eastAsia="Times New Roman" w:hAnsi="Consolas" w:cs="Times New Roman"/>
+          <w:color w:val="569CD6"/>
+          <w:sz w:val="21"/>
+          <w:szCs w:val="21"/>
+          <w:lang w:val="en-US" w:eastAsia="es-AR"/>
+        </w:rPr>
+        <w:t>BEGIN</w:t>
+      </w:r>
+    </w:p>
+    <w:p>
+      <w:pPr>
+        <w:shd w:val="clear" w:color="auto" w:fill="1E1E1E"/>
+        <w:spacing w:after="0" w:line="285" w:lineRule="atLeast"/>
         <w:rPr>
           <w:rFonts w:ascii="Consolas" w:eastAsia="Times New Roman" w:hAnsi="Consolas" w:cs="Times New Roman"/>
           <w:color w:val="D4D4D4"/>
@@ -35703,9 +36410,40 @@
           <w:szCs w:val="21"/>
           <w:lang w:val="en-US" w:eastAsia="es-AR"/>
         </w:rPr>
+      </w:pPr>
+      <w:r>
+        <w:rPr>
+          <w:rFonts w:ascii="Consolas" w:eastAsia="Times New Roman" w:hAnsi="Consolas" w:cs="Times New Roman"/>
+          <w:color w:val="D4D4D4"/>
+          <w:sz w:val="21"/>
+          <w:szCs w:val="21"/>
+          <w:lang w:val="en-US" w:eastAsia="es-AR"/>
+        </w:rPr>
         <w:t xml:space="preserve">        </w:t>
       </w:r>
-      <w:proofErr w:type="gramStart"/>
+    </w:p>
+    <w:p>
+      <w:pPr>
+        <w:shd w:val="clear" w:color="auto" w:fill="1E1E1E"/>
+        <w:spacing w:after="0" w:line="285" w:lineRule="atLeast"/>
+        <w:rPr>
+          <w:rFonts w:ascii="Consolas" w:eastAsia="Times New Roman" w:hAnsi="Consolas" w:cs="Times New Roman"/>
+          <w:color w:val="D4D4D4"/>
+          <w:sz w:val="21"/>
+          <w:szCs w:val="21"/>
+          <w:lang w:val="en-US" w:eastAsia="es-AR"/>
+        </w:rPr>
+      </w:pPr>
+      <w:r>
+        <w:rPr>
+          <w:rFonts w:ascii="Consolas" w:eastAsia="Times New Roman" w:hAnsi="Consolas" w:cs="Times New Roman"/>
+          <w:color w:val="D4D4D4"/>
+          <w:sz w:val="21"/>
+          <w:szCs w:val="21"/>
+          <w:lang w:val="en-US" w:eastAsia="es-AR"/>
+        </w:rPr>
+        <w:t xml:space="preserve">        </w:t>
+      </w:r>
       <w:r>
         <w:rPr>
           <w:rFonts w:ascii="Consolas" w:eastAsia="Times New Roman" w:hAnsi="Consolas" w:cs="Times New Roman"/>
@@ -35714,7 +36452,7 @@
           <w:szCs w:val="21"/>
           <w:lang w:val="en-US" w:eastAsia="es-AR"/>
         </w:rPr>
-        <w:t>RETURN</w:t>
+        <w:t>IF</w:t>
       </w:r>
       <w:r>
         <w:rPr>
@@ -35724,14 +36462,20 @@
           <w:szCs w:val="21"/>
           <w:lang w:val="en-US" w:eastAsia="es-AR"/>
         </w:rPr>
-        <w:t>;</w:t>
-      </w:r>
-      <w:proofErr w:type="gramEnd"/>
-    </w:p>
-    <w:p>
-      <w:pPr>
-        <w:shd w:val="clear" w:color="auto" w:fill="1E1E1E"/>
-        <w:spacing w:after="0" w:line="285" w:lineRule="atLeast"/>
+        <w:t xml:space="preserve"> (@FechaInicio &lt;= </w:t>
+      </w:r>
+      <w:proofErr w:type="gramStart"/>
+      <w:r>
+        <w:rPr>
+          <w:rFonts w:ascii="Consolas" w:eastAsia="Times New Roman" w:hAnsi="Consolas" w:cs="Times New Roman"/>
+          <w:color w:val="DCDCAA"/>
+          <w:sz w:val="21"/>
+          <w:szCs w:val="21"/>
+          <w:lang w:val="en-US" w:eastAsia="es-AR"/>
+        </w:rPr>
+        <w:t>GETDATE</w:t>
+      </w:r>
+      <w:r>
         <w:rPr>
           <w:rFonts w:ascii="Consolas" w:eastAsia="Times New Roman" w:hAnsi="Consolas" w:cs="Times New Roman"/>
           <w:color w:val="D4D4D4"/>
@@ -35739,7 +36483,9 @@
           <w:szCs w:val="21"/>
           <w:lang w:val="en-US" w:eastAsia="es-AR"/>
         </w:rPr>
-      </w:pPr>
+        <w:t>(</w:t>
+      </w:r>
+      <w:proofErr w:type="gramEnd"/>
       <w:r>
         <w:rPr>
           <w:rFonts w:ascii="Consolas" w:eastAsia="Times New Roman" w:hAnsi="Consolas" w:cs="Times New Roman"/>
@@ -35748,19 +36494,21 @@
           <w:szCs w:val="21"/>
           <w:lang w:val="en-US" w:eastAsia="es-AR"/>
         </w:rPr>
-        <w:t xml:space="preserve">    </w:t>
-      </w:r>
-      <w:proofErr w:type="gramStart"/>
-      <w:r>
+        <w:t>))</w:t>
+      </w:r>
+    </w:p>
+    <w:p>
+      <w:pPr>
+        <w:shd w:val="clear" w:color="auto" w:fill="1E1E1E"/>
+        <w:spacing w:after="0" w:line="285" w:lineRule="atLeast"/>
         <w:rPr>
           <w:rFonts w:ascii="Consolas" w:eastAsia="Times New Roman" w:hAnsi="Consolas" w:cs="Times New Roman"/>
-          <w:color w:val="569CD6"/>
+          <w:color w:val="D4D4D4"/>
           <w:sz w:val="21"/>
           <w:szCs w:val="21"/>
-          <w:lang w:val="en-US" w:eastAsia="es-AR"/>
-        </w:rPr>
-        <w:t>END</w:t>
-      </w:r>
+          <w:lang w:val="es-AR" w:eastAsia="es-AR"/>
+        </w:rPr>
+      </w:pPr>
       <w:r>
         <w:rPr>
           <w:rFonts w:ascii="Consolas" w:eastAsia="Times New Roman" w:hAnsi="Consolas" w:cs="Times New Roman"/>
@@ -35769,45 +36517,7 @@
           <w:szCs w:val="21"/>
           <w:lang w:val="en-US" w:eastAsia="es-AR"/>
         </w:rPr>
-        <w:t>;</w:t>
-      </w:r>
-      <w:proofErr w:type="gramEnd"/>
-    </w:p>
-    <w:p>
-      <w:pPr>
-        <w:shd w:val="clear" w:color="auto" w:fill="1E1E1E"/>
-        <w:spacing w:after="0" w:line="285" w:lineRule="atLeast"/>
-        <w:rPr>
-          <w:rFonts w:ascii="Consolas" w:eastAsia="Times New Roman" w:hAnsi="Consolas" w:cs="Times New Roman"/>
-          <w:color w:val="D4D4D4"/>
-          <w:sz w:val="21"/>
-          <w:szCs w:val="21"/>
-          <w:lang w:val="en-US" w:eastAsia="es-AR"/>
-        </w:rPr>
-      </w:pPr>
-    </w:p>
-    <w:p>
-      <w:pPr>
-        <w:shd w:val="clear" w:color="auto" w:fill="1E1E1E"/>
-        <w:spacing w:after="0" w:line="285" w:lineRule="atLeast"/>
-        <w:rPr>
-          <w:rFonts w:ascii="Consolas" w:eastAsia="Times New Roman" w:hAnsi="Consolas" w:cs="Times New Roman"/>
-          <w:color w:val="D4D4D4"/>
-          <w:sz w:val="21"/>
-          <w:szCs w:val="21"/>
-          <w:lang w:val="en-US" w:eastAsia="es-AR"/>
-        </w:rPr>
-      </w:pPr>
-      <w:r>
-        <w:rPr>
-          <w:rFonts w:ascii="Consolas" w:eastAsia="Times New Roman" w:hAnsi="Consolas" w:cs="Times New Roman"/>
-          <w:color w:val="D4D4D4"/>
-          <w:sz w:val="21"/>
-          <w:szCs w:val="21"/>
-          <w:lang w:val="en-US" w:eastAsia="es-AR"/>
-        </w:rPr>
-        <w:lastRenderedPageBreak/>
-        <w:t xml:space="preserve">    </w:t>
+        <w:t xml:space="preserve">        </w:t>
       </w:r>
       <w:r>
         <w:rPr>
@@ -35815,92 +36525,7 @@
           <w:color w:val="569CD6"/>
           <w:sz w:val="21"/>
           <w:szCs w:val="21"/>
-          <w:lang w:val="en-US" w:eastAsia="es-AR"/>
-        </w:rPr>
-        <w:t>IF</w:t>
-      </w:r>
-      <w:r>
-        <w:rPr>
-          <w:rFonts w:ascii="Consolas" w:eastAsia="Times New Roman" w:hAnsi="Consolas" w:cs="Times New Roman"/>
-          <w:color w:val="D4D4D4"/>
-          <w:sz w:val="21"/>
-          <w:szCs w:val="21"/>
-          <w:lang w:val="en-US" w:eastAsia="es-AR"/>
-        </w:rPr>
-        <w:t xml:space="preserve"> (@EstadoActual = </w:t>
-      </w:r>
-      <w:r>
-        <w:rPr>
-          <w:rFonts w:ascii="Consolas" w:eastAsia="Times New Roman" w:hAnsi="Consolas" w:cs="Times New Roman"/>
-          <w:color w:val="CE9178"/>
-          <w:sz w:val="21"/>
-          <w:szCs w:val="21"/>
-          <w:lang w:val="en-US" w:eastAsia="es-AR"/>
-        </w:rPr>
-        <w:t>'</w:t>
-      </w:r>
-      <w:proofErr w:type="spellStart"/>
-      <w:r>
-        <w:rPr>
-          <w:rFonts w:ascii="Consolas" w:eastAsia="Times New Roman" w:hAnsi="Consolas" w:cs="Times New Roman"/>
-          <w:color w:val="CE9178"/>
-          <w:sz w:val="21"/>
-          <w:szCs w:val="21"/>
-          <w:lang w:val="en-US" w:eastAsia="es-AR"/>
-        </w:rPr>
-        <w:t>Cancelada</w:t>
-      </w:r>
-      <w:proofErr w:type="spellEnd"/>
-      <w:r>
-        <w:rPr>
-          <w:rFonts w:ascii="Consolas" w:eastAsia="Times New Roman" w:hAnsi="Consolas" w:cs="Times New Roman"/>
-          <w:color w:val="CE9178"/>
-          <w:sz w:val="21"/>
-          <w:szCs w:val="21"/>
-          <w:lang w:val="en-US" w:eastAsia="es-AR"/>
-        </w:rPr>
-        <w:t>'</w:t>
-      </w:r>
-      <w:r>
-        <w:rPr>
-          <w:rFonts w:ascii="Consolas" w:eastAsia="Times New Roman" w:hAnsi="Consolas" w:cs="Times New Roman"/>
-          <w:color w:val="D4D4D4"/>
-          <w:sz w:val="21"/>
-          <w:szCs w:val="21"/>
-          <w:lang w:val="en-US" w:eastAsia="es-AR"/>
-        </w:rPr>
-        <w:t>)</w:t>
-      </w:r>
-    </w:p>
-    <w:p>
-      <w:pPr>
-        <w:shd w:val="clear" w:color="auto" w:fill="1E1E1E"/>
-        <w:spacing w:after="0" w:line="285" w:lineRule="atLeast"/>
-        <w:rPr>
-          <w:rFonts w:ascii="Consolas" w:eastAsia="Times New Roman" w:hAnsi="Consolas" w:cs="Times New Roman"/>
-          <w:color w:val="D4D4D4"/>
-          <w:sz w:val="21"/>
-          <w:szCs w:val="21"/>
-          <w:lang w:val="en-US" w:eastAsia="es-AR"/>
-        </w:rPr>
-      </w:pPr>
-      <w:r>
-        <w:rPr>
-          <w:rFonts w:ascii="Consolas" w:eastAsia="Times New Roman" w:hAnsi="Consolas" w:cs="Times New Roman"/>
-          <w:color w:val="D4D4D4"/>
-          <w:sz w:val="21"/>
-          <w:szCs w:val="21"/>
-          <w:lang w:val="en-US" w:eastAsia="es-AR"/>
-        </w:rPr>
-        <w:t xml:space="preserve">    </w:t>
-      </w:r>
-      <w:r>
-        <w:rPr>
-          <w:rFonts w:ascii="Consolas" w:eastAsia="Times New Roman" w:hAnsi="Consolas" w:cs="Times New Roman"/>
-          <w:color w:val="569CD6"/>
-          <w:sz w:val="21"/>
-          <w:szCs w:val="21"/>
-          <w:lang w:val="en-US" w:eastAsia="es-AR"/>
+          <w:lang w:val="es-AR" w:eastAsia="es-AR"/>
         </w:rPr>
         <w:t>BEGIN</w:t>
       </w:r>
@@ -35923,769 +36548,7 @@
           <w:color w:val="D4D4D4"/>
           <w:sz w:val="21"/>
           <w:szCs w:val="21"/>
-          <w:lang w:val="en-US" w:eastAsia="es-AR"/>
-        </w:rPr>
-        <w:t xml:space="preserve">        </w:t>
-      </w:r>
-      <w:proofErr w:type="gramStart"/>
-      <w:r>
-        <w:rPr>
-          <w:rFonts w:ascii="Consolas" w:eastAsia="Times New Roman" w:hAnsi="Consolas" w:cs="Times New Roman"/>
-          <w:color w:val="569CD6"/>
-          <w:sz w:val="21"/>
-          <w:szCs w:val="21"/>
           <w:lang w:val="es-AR" w:eastAsia="es-AR"/>
-        </w:rPr>
-        <w:t>RAISERROR</w:t>
-      </w:r>
-      <w:r>
-        <w:rPr>
-          <w:rFonts w:ascii="Consolas" w:eastAsia="Times New Roman" w:hAnsi="Consolas" w:cs="Times New Roman"/>
-          <w:color w:val="D4D4D4"/>
-          <w:sz w:val="21"/>
-          <w:szCs w:val="21"/>
-          <w:lang w:val="es-AR" w:eastAsia="es-AR"/>
-        </w:rPr>
-        <w:t>(</w:t>
-      </w:r>
-      <w:proofErr w:type="gramEnd"/>
-      <w:r>
-        <w:rPr>
-          <w:rFonts w:ascii="Consolas" w:eastAsia="Times New Roman" w:hAnsi="Consolas" w:cs="Times New Roman"/>
-          <w:color w:val="CE9178"/>
-          <w:sz w:val="21"/>
-          <w:szCs w:val="21"/>
-          <w:lang w:val="es-AR" w:eastAsia="es-AR"/>
-        </w:rPr>
-        <w:t>'La reserva ya se encuentra cancelada.'</w:t>
-      </w:r>
-      <w:r>
-        <w:rPr>
-          <w:rFonts w:ascii="Consolas" w:eastAsia="Times New Roman" w:hAnsi="Consolas" w:cs="Times New Roman"/>
-          <w:color w:val="D4D4D4"/>
-          <w:sz w:val="21"/>
-          <w:szCs w:val="21"/>
-          <w:lang w:val="es-AR" w:eastAsia="es-AR"/>
-        </w:rPr>
-        <w:t xml:space="preserve">, </w:t>
-      </w:r>
-      <w:r>
-        <w:rPr>
-          <w:rFonts w:ascii="Consolas" w:eastAsia="Times New Roman" w:hAnsi="Consolas" w:cs="Times New Roman"/>
-          <w:color w:val="B5CEA8"/>
-          <w:sz w:val="21"/>
-          <w:szCs w:val="21"/>
-          <w:lang w:val="es-AR" w:eastAsia="es-AR"/>
-        </w:rPr>
-        <w:t>16</w:t>
-      </w:r>
-      <w:r>
-        <w:rPr>
-          <w:rFonts w:ascii="Consolas" w:eastAsia="Times New Roman" w:hAnsi="Consolas" w:cs="Times New Roman"/>
-          <w:color w:val="D4D4D4"/>
-          <w:sz w:val="21"/>
-          <w:szCs w:val="21"/>
-          <w:lang w:val="es-AR" w:eastAsia="es-AR"/>
-        </w:rPr>
-        <w:t xml:space="preserve">, </w:t>
-      </w:r>
-      <w:r>
-        <w:rPr>
-          <w:rFonts w:ascii="Consolas" w:eastAsia="Times New Roman" w:hAnsi="Consolas" w:cs="Times New Roman"/>
-          <w:color w:val="B5CEA8"/>
-          <w:sz w:val="21"/>
-          <w:szCs w:val="21"/>
-          <w:lang w:val="es-AR" w:eastAsia="es-AR"/>
-        </w:rPr>
-        <w:t>1</w:t>
-      </w:r>
-      <w:r>
-        <w:rPr>
-          <w:rFonts w:ascii="Consolas" w:eastAsia="Times New Roman" w:hAnsi="Consolas" w:cs="Times New Roman"/>
-          <w:color w:val="D4D4D4"/>
-          <w:sz w:val="21"/>
-          <w:szCs w:val="21"/>
-          <w:lang w:val="es-AR" w:eastAsia="es-AR"/>
-        </w:rPr>
-        <w:t>);</w:t>
-      </w:r>
-    </w:p>
-    <w:p>
-      <w:pPr>
-        <w:shd w:val="clear" w:color="auto" w:fill="1E1E1E"/>
-        <w:spacing w:after="0" w:line="285" w:lineRule="atLeast"/>
-        <w:rPr>
-          <w:rFonts w:ascii="Consolas" w:eastAsia="Times New Roman" w:hAnsi="Consolas" w:cs="Times New Roman"/>
-          <w:color w:val="D4D4D4"/>
-          <w:sz w:val="21"/>
-          <w:szCs w:val="21"/>
-          <w:lang w:val="en-US" w:eastAsia="es-AR"/>
-        </w:rPr>
-      </w:pPr>
-      <w:r>
-        <w:rPr>
-          <w:rFonts w:ascii="Consolas" w:eastAsia="Times New Roman" w:hAnsi="Consolas" w:cs="Times New Roman"/>
-          <w:color w:val="D4D4D4"/>
-          <w:sz w:val="21"/>
-          <w:szCs w:val="21"/>
-          <w:lang w:val="es-AR" w:eastAsia="es-AR"/>
-        </w:rPr>
-        <w:t xml:space="preserve">        </w:t>
-      </w:r>
-      <w:proofErr w:type="gramStart"/>
-      <w:r>
-        <w:rPr>
-          <w:rFonts w:ascii="Consolas" w:eastAsia="Times New Roman" w:hAnsi="Consolas" w:cs="Times New Roman"/>
-          <w:color w:val="569CD6"/>
-          <w:sz w:val="21"/>
-          <w:szCs w:val="21"/>
-          <w:lang w:val="en-US" w:eastAsia="es-AR"/>
-        </w:rPr>
-        <w:t>RETURN</w:t>
-      </w:r>
-      <w:r>
-        <w:rPr>
-          <w:rFonts w:ascii="Consolas" w:eastAsia="Times New Roman" w:hAnsi="Consolas" w:cs="Times New Roman"/>
-          <w:color w:val="D4D4D4"/>
-          <w:sz w:val="21"/>
-          <w:szCs w:val="21"/>
-          <w:lang w:val="en-US" w:eastAsia="es-AR"/>
-        </w:rPr>
-        <w:t>;</w:t>
-      </w:r>
-      <w:proofErr w:type="gramEnd"/>
-    </w:p>
-    <w:p>
-      <w:pPr>
-        <w:shd w:val="clear" w:color="auto" w:fill="1E1E1E"/>
-        <w:spacing w:after="0" w:line="285" w:lineRule="atLeast"/>
-        <w:rPr>
-          <w:rFonts w:ascii="Consolas" w:eastAsia="Times New Roman" w:hAnsi="Consolas" w:cs="Times New Roman"/>
-          <w:color w:val="D4D4D4"/>
-          <w:sz w:val="21"/>
-          <w:szCs w:val="21"/>
-          <w:lang w:val="en-US" w:eastAsia="es-AR"/>
-        </w:rPr>
-      </w:pPr>
-      <w:r>
-        <w:rPr>
-          <w:rFonts w:ascii="Consolas" w:eastAsia="Times New Roman" w:hAnsi="Consolas" w:cs="Times New Roman"/>
-          <w:color w:val="D4D4D4"/>
-          <w:sz w:val="21"/>
-          <w:szCs w:val="21"/>
-          <w:lang w:val="en-US" w:eastAsia="es-AR"/>
-        </w:rPr>
-        <w:t xml:space="preserve">    </w:t>
-      </w:r>
-      <w:proofErr w:type="gramStart"/>
-      <w:r>
-        <w:rPr>
-          <w:rFonts w:ascii="Consolas" w:eastAsia="Times New Roman" w:hAnsi="Consolas" w:cs="Times New Roman"/>
-          <w:color w:val="569CD6"/>
-          <w:sz w:val="21"/>
-          <w:szCs w:val="21"/>
-          <w:lang w:val="en-US" w:eastAsia="es-AR"/>
-        </w:rPr>
-        <w:t>END</w:t>
-      </w:r>
-      <w:r>
-        <w:rPr>
-          <w:rFonts w:ascii="Consolas" w:eastAsia="Times New Roman" w:hAnsi="Consolas" w:cs="Times New Roman"/>
-          <w:color w:val="D4D4D4"/>
-          <w:sz w:val="21"/>
-          <w:szCs w:val="21"/>
-          <w:lang w:val="en-US" w:eastAsia="es-AR"/>
-        </w:rPr>
-        <w:t>;</w:t>
-      </w:r>
-      <w:proofErr w:type="gramEnd"/>
-    </w:p>
-    <w:p>
-      <w:pPr>
-        <w:shd w:val="clear" w:color="auto" w:fill="1E1E1E"/>
-        <w:spacing w:after="0" w:line="285" w:lineRule="atLeast"/>
-        <w:rPr>
-          <w:rFonts w:ascii="Consolas" w:eastAsia="Times New Roman" w:hAnsi="Consolas" w:cs="Times New Roman"/>
-          <w:color w:val="D4D4D4"/>
-          <w:sz w:val="21"/>
-          <w:szCs w:val="21"/>
-          <w:lang w:val="en-US" w:eastAsia="es-AR"/>
-        </w:rPr>
-      </w:pPr>
-    </w:p>
-    <w:p>
-      <w:pPr>
-        <w:shd w:val="clear" w:color="auto" w:fill="1E1E1E"/>
-        <w:spacing w:after="0" w:line="285" w:lineRule="atLeast"/>
-        <w:rPr>
-          <w:rFonts w:ascii="Consolas" w:eastAsia="Times New Roman" w:hAnsi="Consolas" w:cs="Times New Roman"/>
-          <w:color w:val="D4D4D4"/>
-          <w:sz w:val="21"/>
-          <w:szCs w:val="21"/>
-          <w:lang w:val="en-US" w:eastAsia="es-AR"/>
-        </w:rPr>
-      </w:pPr>
-      <w:r>
-        <w:rPr>
-          <w:rFonts w:ascii="Consolas" w:eastAsia="Times New Roman" w:hAnsi="Consolas" w:cs="Times New Roman"/>
-          <w:color w:val="D4D4D4"/>
-          <w:sz w:val="21"/>
-          <w:szCs w:val="21"/>
-          <w:lang w:val="en-US" w:eastAsia="es-AR"/>
-        </w:rPr>
-        <w:t xml:space="preserve">    </w:t>
-      </w:r>
-      <w:r>
-        <w:rPr>
-          <w:rFonts w:ascii="Consolas" w:eastAsia="Times New Roman" w:hAnsi="Consolas" w:cs="Times New Roman"/>
-          <w:color w:val="569CD6"/>
-          <w:sz w:val="21"/>
-          <w:szCs w:val="21"/>
-          <w:lang w:val="en-US" w:eastAsia="es-AR"/>
-        </w:rPr>
-        <w:t>IF</w:t>
-      </w:r>
-      <w:r>
-        <w:rPr>
-          <w:rFonts w:ascii="Consolas" w:eastAsia="Times New Roman" w:hAnsi="Consolas" w:cs="Times New Roman"/>
-          <w:color w:val="D4D4D4"/>
-          <w:sz w:val="21"/>
-          <w:szCs w:val="21"/>
-          <w:lang w:val="en-US" w:eastAsia="es-AR"/>
-        </w:rPr>
-        <w:t xml:space="preserve"> (@EstadoActual &lt;&gt; </w:t>
-      </w:r>
-      <w:r>
-        <w:rPr>
-          <w:rFonts w:ascii="Consolas" w:eastAsia="Times New Roman" w:hAnsi="Consolas" w:cs="Times New Roman"/>
-          <w:color w:val="CE9178"/>
-          <w:sz w:val="21"/>
-          <w:szCs w:val="21"/>
-          <w:lang w:val="en-US" w:eastAsia="es-AR"/>
-        </w:rPr>
-        <w:t>'Activa'</w:t>
-      </w:r>
-      <w:r>
-        <w:rPr>
-          <w:rFonts w:ascii="Consolas" w:eastAsia="Times New Roman" w:hAnsi="Consolas" w:cs="Times New Roman"/>
-          <w:color w:val="D4D4D4"/>
-          <w:sz w:val="21"/>
-          <w:szCs w:val="21"/>
-          <w:lang w:val="en-US" w:eastAsia="es-AR"/>
-        </w:rPr>
-        <w:t>)</w:t>
-      </w:r>
-    </w:p>
-    <w:p>
-      <w:pPr>
-        <w:shd w:val="clear" w:color="auto" w:fill="1E1E1E"/>
-        <w:spacing w:after="0" w:line="285" w:lineRule="atLeast"/>
-        <w:rPr>
-          <w:rFonts w:ascii="Consolas" w:eastAsia="Times New Roman" w:hAnsi="Consolas" w:cs="Times New Roman"/>
-          <w:color w:val="D4D4D4"/>
-          <w:sz w:val="21"/>
-          <w:szCs w:val="21"/>
-          <w:lang w:val="es-AR" w:eastAsia="es-AR"/>
-        </w:rPr>
-      </w:pPr>
-      <w:r>
-        <w:rPr>
-          <w:rFonts w:ascii="Consolas" w:eastAsia="Times New Roman" w:hAnsi="Consolas" w:cs="Times New Roman"/>
-          <w:color w:val="D4D4D4"/>
-          <w:sz w:val="21"/>
-          <w:szCs w:val="21"/>
-          <w:lang w:val="en-US" w:eastAsia="es-AR"/>
-        </w:rPr>
-        <w:t xml:space="preserve">    </w:t>
-      </w:r>
-      <w:r>
-        <w:rPr>
-          <w:rFonts w:ascii="Consolas" w:eastAsia="Times New Roman" w:hAnsi="Consolas" w:cs="Times New Roman"/>
-          <w:color w:val="569CD6"/>
-          <w:sz w:val="21"/>
-          <w:szCs w:val="21"/>
-          <w:lang w:val="es-AR" w:eastAsia="es-AR"/>
-        </w:rPr>
-        <w:t>BEGIN</w:t>
-      </w:r>
-    </w:p>
-    <w:p>
-      <w:pPr>
-        <w:shd w:val="clear" w:color="auto" w:fill="1E1E1E"/>
-        <w:spacing w:after="0" w:line="285" w:lineRule="atLeast"/>
-        <w:rPr>
-          <w:rFonts w:ascii="Consolas" w:eastAsia="Times New Roman" w:hAnsi="Consolas" w:cs="Times New Roman"/>
-          <w:color w:val="D4D4D4"/>
-          <w:sz w:val="21"/>
-          <w:szCs w:val="21"/>
-          <w:lang w:val="es-AR" w:eastAsia="es-AR"/>
-        </w:rPr>
-      </w:pPr>
-      <w:r>
-        <w:rPr>
-          <w:rFonts w:ascii="Consolas" w:eastAsia="Times New Roman" w:hAnsi="Consolas" w:cs="Times New Roman"/>
-          <w:color w:val="D4D4D4"/>
-          <w:sz w:val="21"/>
-          <w:szCs w:val="21"/>
-          <w:lang w:val="es-AR" w:eastAsia="es-AR"/>
-        </w:rPr>
-        <w:t xml:space="preserve">        </w:t>
-      </w:r>
-      <w:proofErr w:type="gramStart"/>
-      <w:r>
-        <w:rPr>
-          <w:rFonts w:ascii="Consolas" w:eastAsia="Times New Roman" w:hAnsi="Consolas" w:cs="Times New Roman"/>
-          <w:color w:val="569CD6"/>
-          <w:sz w:val="21"/>
-          <w:szCs w:val="21"/>
-          <w:lang w:val="es-AR" w:eastAsia="es-AR"/>
-        </w:rPr>
-        <w:t>RAISERROR</w:t>
-      </w:r>
-      <w:r>
-        <w:rPr>
-          <w:rFonts w:ascii="Consolas" w:eastAsia="Times New Roman" w:hAnsi="Consolas" w:cs="Times New Roman"/>
-          <w:color w:val="D4D4D4"/>
-          <w:sz w:val="21"/>
-          <w:szCs w:val="21"/>
-          <w:lang w:val="es-AR" w:eastAsia="es-AR"/>
-        </w:rPr>
-        <w:t>(</w:t>
-      </w:r>
-      <w:proofErr w:type="gramEnd"/>
-      <w:r>
-        <w:rPr>
-          <w:rFonts w:ascii="Consolas" w:eastAsia="Times New Roman" w:hAnsi="Consolas" w:cs="Times New Roman"/>
-          <w:color w:val="CE9178"/>
-          <w:sz w:val="21"/>
-          <w:szCs w:val="21"/>
-          <w:lang w:val="es-AR" w:eastAsia="es-AR"/>
-        </w:rPr>
-        <w:t>'Solo se pueden cancelar reservas con estado "Activa".'</w:t>
-      </w:r>
-      <w:r>
-        <w:rPr>
-          <w:rFonts w:ascii="Consolas" w:eastAsia="Times New Roman" w:hAnsi="Consolas" w:cs="Times New Roman"/>
-          <w:color w:val="D4D4D4"/>
-          <w:sz w:val="21"/>
-          <w:szCs w:val="21"/>
-          <w:lang w:val="es-AR" w:eastAsia="es-AR"/>
-        </w:rPr>
-        <w:t xml:space="preserve">, </w:t>
-      </w:r>
-      <w:r>
-        <w:rPr>
-          <w:rFonts w:ascii="Consolas" w:eastAsia="Times New Roman" w:hAnsi="Consolas" w:cs="Times New Roman"/>
-          <w:color w:val="B5CEA8"/>
-          <w:sz w:val="21"/>
-          <w:szCs w:val="21"/>
-          <w:lang w:val="es-AR" w:eastAsia="es-AR"/>
-        </w:rPr>
-        <w:t>16</w:t>
-      </w:r>
-      <w:r>
-        <w:rPr>
-          <w:rFonts w:ascii="Consolas" w:eastAsia="Times New Roman" w:hAnsi="Consolas" w:cs="Times New Roman"/>
-          <w:color w:val="D4D4D4"/>
-          <w:sz w:val="21"/>
-          <w:szCs w:val="21"/>
-          <w:lang w:val="es-AR" w:eastAsia="es-AR"/>
-        </w:rPr>
-        <w:t xml:space="preserve">, </w:t>
-      </w:r>
-      <w:r>
-        <w:rPr>
-          <w:rFonts w:ascii="Consolas" w:eastAsia="Times New Roman" w:hAnsi="Consolas" w:cs="Times New Roman"/>
-          <w:color w:val="B5CEA8"/>
-          <w:sz w:val="21"/>
-          <w:szCs w:val="21"/>
-          <w:lang w:val="es-AR" w:eastAsia="es-AR"/>
-        </w:rPr>
-        <w:t>1</w:t>
-      </w:r>
-      <w:r>
-        <w:rPr>
-          <w:rFonts w:ascii="Consolas" w:eastAsia="Times New Roman" w:hAnsi="Consolas" w:cs="Times New Roman"/>
-          <w:color w:val="D4D4D4"/>
-          <w:sz w:val="21"/>
-          <w:szCs w:val="21"/>
-          <w:lang w:val="es-AR" w:eastAsia="es-AR"/>
-        </w:rPr>
-        <w:t>);</w:t>
-      </w:r>
-    </w:p>
-    <w:p>
-      <w:pPr>
-        <w:shd w:val="clear" w:color="auto" w:fill="1E1E1E"/>
-        <w:spacing w:after="0" w:line="285" w:lineRule="atLeast"/>
-        <w:rPr>
-          <w:rFonts w:ascii="Consolas" w:eastAsia="Times New Roman" w:hAnsi="Consolas" w:cs="Times New Roman"/>
-          <w:color w:val="D4D4D4"/>
-          <w:sz w:val="21"/>
-          <w:szCs w:val="21"/>
-          <w:lang w:val="en-US" w:eastAsia="es-AR"/>
-        </w:rPr>
-      </w:pPr>
-      <w:r>
-        <w:rPr>
-          <w:rFonts w:ascii="Consolas" w:eastAsia="Times New Roman" w:hAnsi="Consolas" w:cs="Times New Roman"/>
-          <w:color w:val="D4D4D4"/>
-          <w:sz w:val="21"/>
-          <w:szCs w:val="21"/>
-          <w:lang w:val="es-AR" w:eastAsia="es-AR"/>
-        </w:rPr>
-        <w:t xml:space="preserve">        </w:t>
-      </w:r>
-      <w:proofErr w:type="gramStart"/>
-      <w:r>
-        <w:rPr>
-          <w:rFonts w:ascii="Consolas" w:eastAsia="Times New Roman" w:hAnsi="Consolas" w:cs="Times New Roman"/>
-          <w:color w:val="569CD6"/>
-          <w:sz w:val="21"/>
-          <w:szCs w:val="21"/>
-          <w:lang w:val="en-US" w:eastAsia="es-AR"/>
-        </w:rPr>
-        <w:t>RETURN</w:t>
-      </w:r>
-      <w:r>
-        <w:rPr>
-          <w:rFonts w:ascii="Consolas" w:eastAsia="Times New Roman" w:hAnsi="Consolas" w:cs="Times New Roman"/>
-          <w:color w:val="D4D4D4"/>
-          <w:sz w:val="21"/>
-          <w:szCs w:val="21"/>
-          <w:lang w:val="en-US" w:eastAsia="es-AR"/>
-        </w:rPr>
-        <w:t>;</w:t>
-      </w:r>
-      <w:proofErr w:type="gramEnd"/>
-    </w:p>
-    <w:p>
-      <w:pPr>
-        <w:shd w:val="clear" w:color="auto" w:fill="1E1E1E"/>
-        <w:spacing w:after="0" w:line="285" w:lineRule="atLeast"/>
-        <w:rPr>
-          <w:rFonts w:ascii="Consolas" w:eastAsia="Times New Roman" w:hAnsi="Consolas" w:cs="Times New Roman"/>
-          <w:color w:val="D4D4D4"/>
-          <w:sz w:val="21"/>
-          <w:szCs w:val="21"/>
-          <w:lang w:val="en-US" w:eastAsia="es-AR"/>
-        </w:rPr>
-      </w:pPr>
-      <w:r>
-        <w:rPr>
-          <w:rFonts w:ascii="Consolas" w:eastAsia="Times New Roman" w:hAnsi="Consolas" w:cs="Times New Roman"/>
-          <w:color w:val="D4D4D4"/>
-          <w:sz w:val="21"/>
-          <w:szCs w:val="21"/>
-          <w:lang w:val="en-US" w:eastAsia="es-AR"/>
-        </w:rPr>
-        <w:t xml:space="preserve">    </w:t>
-      </w:r>
-      <w:proofErr w:type="gramStart"/>
-      <w:r>
-        <w:rPr>
-          <w:rFonts w:ascii="Consolas" w:eastAsia="Times New Roman" w:hAnsi="Consolas" w:cs="Times New Roman"/>
-          <w:color w:val="569CD6"/>
-          <w:sz w:val="21"/>
-          <w:szCs w:val="21"/>
-          <w:lang w:val="en-US" w:eastAsia="es-AR"/>
-        </w:rPr>
-        <w:t>END</w:t>
-      </w:r>
-      <w:r>
-        <w:rPr>
-          <w:rFonts w:ascii="Consolas" w:eastAsia="Times New Roman" w:hAnsi="Consolas" w:cs="Times New Roman"/>
-          <w:color w:val="D4D4D4"/>
-          <w:sz w:val="21"/>
-          <w:szCs w:val="21"/>
-          <w:lang w:val="en-US" w:eastAsia="es-AR"/>
-        </w:rPr>
-        <w:t>;</w:t>
-      </w:r>
-      <w:proofErr w:type="gramEnd"/>
-    </w:p>
-    <w:p>
-      <w:pPr>
-        <w:shd w:val="clear" w:color="auto" w:fill="1E1E1E"/>
-        <w:spacing w:after="0" w:line="285" w:lineRule="atLeast"/>
-        <w:rPr>
-          <w:rFonts w:ascii="Consolas" w:eastAsia="Times New Roman" w:hAnsi="Consolas" w:cs="Times New Roman"/>
-          <w:color w:val="D4D4D4"/>
-          <w:sz w:val="21"/>
-          <w:szCs w:val="21"/>
-          <w:lang w:val="en-US" w:eastAsia="es-AR"/>
-        </w:rPr>
-      </w:pPr>
-    </w:p>
-    <w:p>
-      <w:pPr>
-        <w:shd w:val="clear" w:color="auto" w:fill="1E1E1E"/>
-        <w:spacing w:after="0" w:line="285" w:lineRule="atLeast"/>
-        <w:rPr>
-          <w:rFonts w:ascii="Consolas" w:eastAsia="Times New Roman" w:hAnsi="Consolas" w:cs="Times New Roman"/>
-          <w:color w:val="D4D4D4"/>
-          <w:sz w:val="21"/>
-          <w:szCs w:val="21"/>
-          <w:lang w:val="en-US" w:eastAsia="es-AR"/>
-        </w:rPr>
-      </w:pPr>
-      <w:r>
-        <w:rPr>
-          <w:rFonts w:ascii="Consolas" w:eastAsia="Times New Roman" w:hAnsi="Consolas" w:cs="Times New Roman"/>
-          <w:color w:val="D4D4D4"/>
-          <w:sz w:val="21"/>
-          <w:szCs w:val="21"/>
-          <w:lang w:val="en-US" w:eastAsia="es-AR"/>
-        </w:rPr>
-        <w:t> </w:t>
-      </w:r>
-    </w:p>
-    <w:p>
-      <w:pPr>
-        <w:shd w:val="clear" w:color="auto" w:fill="1E1E1E"/>
-        <w:spacing w:after="0" w:line="285" w:lineRule="atLeast"/>
-        <w:rPr>
-          <w:rFonts w:ascii="Consolas" w:eastAsia="Times New Roman" w:hAnsi="Consolas" w:cs="Times New Roman"/>
-          <w:color w:val="D4D4D4"/>
-          <w:sz w:val="21"/>
-          <w:szCs w:val="21"/>
-          <w:lang w:val="en-US" w:eastAsia="es-AR"/>
-        </w:rPr>
-      </w:pPr>
-      <w:r>
-        <w:rPr>
-          <w:rFonts w:ascii="Consolas" w:eastAsia="Times New Roman" w:hAnsi="Consolas" w:cs="Times New Roman"/>
-          <w:color w:val="D4D4D4"/>
-          <w:sz w:val="21"/>
-          <w:szCs w:val="21"/>
-          <w:lang w:val="en-US" w:eastAsia="es-AR"/>
-        </w:rPr>
-        <w:t xml:space="preserve">    </w:t>
-      </w:r>
-      <w:r>
-        <w:rPr>
-          <w:rFonts w:ascii="Consolas" w:eastAsia="Times New Roman" w:hAnsi="Consolas" w:cs="Times New Roman"/>
-          <w:color w:val="569CD6"/>
-          <w:sz w:val="21"/>
-          <w:szCs w:val="21"/>
-          <w:lang w:val="en-US" w:eastAsia="es-AR"/>
-        </w:rPr>
-        <w:t>IF</w:t>
-      </w:r>
-      <w:r>
-        <w:rPr>
-          <w:rFonts w:ascii="Consolas" w:eastAsia="Times New Roman" w:hAnsi="Consolas" w:cs="Times New Roman"/>
-          <w:color w:val="D4D4D4"/>
-          <w:sz w:val="21"/>
-          <w:szCs w:val="21"/>
-          <w:lang w:val="en-US" w:eastAsia="es-AR"/>
-        </w:rPr>
-        <w:t xml:space="preserve"> (@ForzarCancelacion = </w:t>
-      </w:r>
-      <w:r>
-        <w:rPr>
-          <w:rFonts w:ascii="Consolas" w:eastAsia="Times New Roman" w:hAnsi="Consolas" w:cs="Times New Roman"/>
-          <w:color w:val="B5CEA8"/>
-          <w:sz w:val="21"/>
-          <w:szCs w:val="21"/>
-          <w:lang w:val="en-US" w:eastAsia="es-AR"/>
-        </w:rPr>
-        <w:t>0</w:t>
-      </w:r>
-      <w:r>
-        <w:rPr>
-          <w:rFonts w:ascii="Consolas" w:eastAsia="Times New Roman" w:hAnsi="Consolas" w:cs="Times New Roman"/>
-          <w:color w:val="D4D4D4"/>
-          <w:sz w:val="21"/>
-          <w:szCs w:val="21"/>
-          <w:lang w:val="en-US" w:eastAsia="es-AR"/>
-        </w:rPr>
-        <w:t>)</w:t>
-      </w:r>
-    </w:p>
-    <w:p>
-      <w:pPr>
-        <w:shd w:val="clear" w:color="auto" w:fill="1E1E1E"/>
-        <w:spacing w:after="0" w:line="285" w:lineRule="atLeast"/>
-        <w:rPr>
-          <w:rFonts w:ascii="Consolas" w:eastAsia="Times New Roman" w:hAnsi="Consolas" w:cs="Times New Roman"/>
-          <w:color w:val="D4D4D4"/>
-          <w:sz w:val="21"/>
-          <w:szCs w:val="21"/>
-          <w:lang w:val="en-US" w:eastAsia="es-AR"/>
-        </w:rPr>
-      </w:pPr>
-      <w:r>
-        <w:rPr>
-          <w:rFonts w:ascii="Consolas" w:eastAsia="Times New Roman" w:hAnsi="Consolas" w:cs="Times New Roman"/>
-          <w:color w:val="D4D4D4"/>
-          <w:sz w:val="21"/>
-          <w:szCs w:val="21"/>
-          <w:lang w:val="en-US" w:eastAsia="es-AR"/>
-        </w:rPr>
-        <w:t xml:space="preserve">    </w:t>
-      </w:r>
-      <w:r>
-        <w:rPr>
-          <w:rFonts w:ascii="Consolas" w:eastAsia="Times New Roman" w:hAnsi="Consolas" w:cs="Times New Roman"/>
-          <w:color w:val="569CD6"/>
-          <w:sz w:val="21"/>
-          <w:szCs w:val="21"/>
-          <w:lang w:val="en-US" w:eastAsia="es-AR"/>
-        </w:rPr>
-        <w:t>BEGIN</w:t>
-      </w:r>
-    </w:p>
-    <w:p>
-      <w:pPr>
-        <w:shd w:val="clear" w:color="auto" w:fill="1E1E1E"/>
-        <w:spacing w:after="0" w:line="285" w:lineRule="atLeast"/>
-        <w:rPr>
-          <w:rFonts w:ascii="Consolas" w:eastAsia="Times New Roman" w:hAnsi="Consolas" w:cs="Times New Roman"/>
-          <w:color w:val="D4D4D4"/>
-          <w:sz w:val="21"/>
-          <w:szCs w:val="21"/>
-          <w:lang w:val="en-US" w:eastAsia="es-AR"/>
-        </w:rPr>
-      </w:pPr>
-      <w:r>
-        <w:rPr>
-          <w:rFonts w:ascii="Consolas" w:eastAsia="Times New Roman" w:hAnsi="Consolas" w:cs="Times New Roman"/>
-          <w:color w:val="D4D4D4"/>
-          <w:sz w:val="21"/>
-          <w:szCs w:val="21"/>
-          <w:lang w:val="en-US" w:eastAsia="es-AR"/>
-        </w:rPr>
-        <w:t xml:space="preserve">        </w:t>
-      </w:r>
-    </w:p>
-    <w:p>
-      <w:pPr>
-        <w:shd w:val="clear" w:color="auto" w:fill="1E1E1E"/>
-        <w:spacing w:after="0" w:line="285" w:lineRule="atLeast"/>
-        <w:rPr>
-          <w:rFonts w:ascii="Consolas" w:eastAsia="Times New Roman" w:hAnsi="Consolas" w:cs="Times New Roman"/>
-          <w:color w:val="D4D4D4"/>
-          <w:sz w:val="21"/>
-          <w:szCs w:val="21"/>
-          <w:lang w:val="en-US" w:eastAsia="es-AR"/>
-        </w:rPr>
-      </w:pPr>
-      <w:r>
-        <w:rPr>
-          <w:rFonts w:ascii="Consolas" w:eastAsia="Times New Roman" w:hAnsi="Consolas" w:cs="Times New Roman"/>
-          <w:color w:val="D4D4D4"/>
-          <w:sz w:val="21"/>
-          <w:szCs w:val="21"/>
-          <w:lang w:val="en-US" w:eastAsia="es-AR"/>
-        </w:rPr>
-        <w:t xml:space="preserve">        </w:t>
-      </w:r>
-      <w:r>
-        <w:rPr>
-          <w:rFonts w:ascii="Consolas" w:eastAsia="Times New Roman" w:hAnsi="Consolas" w:cs="Times New Roman"/>
-          <w:color w:val="569CD6"/>
-          <w:sz w:val="21"/>
-          <w:szCs w:val="21"/>
-          <w:lang w:val="en-US" w:eastAsia="es-AR"/>
-        </w:rPr>
-        <w:t>IF</w:t>
-      </w:r>
-      <w:r>
-        <w:rPr>
-          <w:rFonts w:ascii="Consolas" w:eastAsia="Times New Roman" w:hAnsi="Consolas" w:cs="Times New Roman"/>
-          <w:color w:val="D4D4D4"/>
-          <w:sz w:val="21"/>
-          <w:szCs w:val="21"/>
-          <w:lang w:val="en-US" w:eastAsia="es-AR"/>
-        </w:rPr>
-        <w:t xml:space="preserve"> (@FechaInicio &lt;= </w:t>
-      </w:r>
-      <w:proofErr w:type="gramStart"/>
-      <w:r>
-        <w:rPr>
-          <w:rFonts w:ascii="Consolas" w:eastAsia="Times New Roman" w:hAnsi="Consolas" w:cs="Times New Roman"/>
-          <w:color w:val="DCDCAA"/>
-          <w:sz w:val="21"/>
-          <w:szCs w:val="21"/>
-          <w:lang w:val="en-US" w:eastAsia="es-AR"/>
-        </w:rPr>
-        <w:t>GETDATE</w:t>
-      </w:r>
-      <w:r>
-        <w:rPr>
-          <w:rFonts w:ascii="Consolas" w:eastAsia="Times New Roman" w:hAnsi="Consolas" w:cs="Times New Roman"/>
-          <w:color w:val="D4D4D4"/>
-          <w:sz w:val="21"/>
-          <w:szCs w:val="21"/>
-          <w:lang w:val="en-US" w:eastAsia="es-AR"/>
-        </w:rPr>
-        <w:t>(</w:t>
-      </w:r>
-      <w:proofErr w:type="gramEnd"/>
-      <w:r>
-        <w:rPr>
-          <w:rFonts w:ascii="Consolas" w:eastAsia="Times New Roman" w:hAnsi="Consolas" w:cs="Times New Roman"/>
-          <w:color w:val="D4D4D4"/>
-          <w:sz w:val="21"/>
-          <w:szCs w:val="21"/>
-          <w:lang w:val="en-US" w:eastAsia="es-AR"/>
-        </w:rPr>
-        <w:t>))</w:t>
-      </w:r>
-    </w:p>
-    <w:p>
-      <w:pPr>
-        <w:shd w:val="clear" w:color="auto" w:fill="1E1E1E"/>
-        <w:spacing w:after="0" w:line="285" w:lineRule="atLeast"/>
-        <w:rPr>
-          <w:rFonts w:ascii="Consolas" w:eastAsia="Times New Roman" w:hAnsi="Consolas" w:cs="Times New Roman"/>
-          <w:color w:val="D4D4D4"/>
-          <w:sz w:val="21"/>
-          <w:szCs w:val="21"/>
-          <w:lang w:val="en-US" w:eastAsia="es-AR"/>
-        </w:rPr>
-      </w:pPr>
-      <w:r>
-        <w:rPr>
-          <w:rFonts w:ascii="Consolas" w:eastAsia="Times New Roman" w:hAnsi="Consolas" w:cs="Times New Roman"/>
-          <w:color w:val="D4D4D4"/>
-          <w:sz w:val="21"/>
-          <w:szCs w:val="21"/>
-          <w:lang w:val="en-US" w:eastAsia="es-AR"/>
-        </w:rPr>
-        <w:t xml:space="preserve">        </w:t>
-      </w:r>
-      <w:r>
-        <w:rPr>
-          <w:rFonts w:ascii="Consolas" w:eastAsia="Times New Roman" w:hAnsi="Consolas" w:cs="Times New Roman"/>
-          <w:color w:val="569CD6"/>
-          <w:sz w:val="21"/>
-          <w:szCs w:val="21"/>
-          <w:lang w:val="en-US" w:eastAsia="es-AR"/>
-        </w:rPr>
-        <w:t>BEGIN</w:t>
-      </w:r>
-    </w:p>
-    <w:p>
-      <w:pPr>
-        <w:shd w:val="clear" w:color="auto" w:fill="1E1E1E"/>
-        <w:spacing w:after="0" w:line="285" w:lineRule="atLeast"/>
-        <w:rPr>
-          <w:rFonts w:ascii="Consolas" w:eastAsia="Times New Roman" w:hAnsi="Consolas" w:cs="Times New Roman"/>
-          <w:color w:val="D4D4D4"/>
-          <w:sz w:val="21"/>
-          <w:szCs w:val="21"/>
-          <w:lang w:val="es-AR" w:eastAsia="es-AR"/>
-        </w:rPr>
-      </w:pPr>
-      <w:r>
-        <w:rPr>
-          <w:rFonts w:ascii="Consolas" w:eastAsia="Times New Roman" w:hAnsi="Consolas" w:cs="Times New Roman"/>
-          <w:color w:val="D4D4D4"/>
-          <w:sz w:val="21"/>
-          <w:szCs w:val="21"/>
-          <w:lang w:val="en-US" w:eastAsia="es-AR"/>
         </w:rPr>
         <w:t xml:space="preserve">            </w:t>
       </w:r>
@@ -38777,16 +38640,16 @@
           <w:color w:val="000000"/>
           <w:sz w:val="19"/>
           <w:szCs w:val="19"/>
-          <w:lang w:val="es-AR"/>
-        </w:rPr>
-      </w:pPr>
-      <w:r>
-        <w:rPr>
-          <w:rFonts w:ascii="Cascadia Mono" w:hAnsi="Cascadia Mono" w:cs="Cascadia Mono"/>
-          <w:color w:val="0000FF"/>
-          <w:sz w:val="19"/>
-          <w:szCs w:val="19"/>
-          <w:lang w:val="es-AR"/>
+          <w:lang w:val="en-US"/>
+        </w:rPr>
+      </w:pPr>
+      <w:r>
+        <w:rPr>
+          <w:rFonts w:ascii="Cascadia Mono" w:hAnsi="Cascadia Mono" w:cs="Cascadia Mono"/>
+          <w:color w:val="0000FF"/>
+          <w:sz w:val="19"/>
+          <w:szCs w:val="19"/>
+          <w:lang w:val="en-US"/>
         </w:rPr>
         <w:t>AS</w:t>
       </w:r>
@@ -38803,16 +38666,16 @@
           <w:color w:val="000000"/>
           <w:sz w:val="19"/>
           <w:szCs w:val="19"/>
-          <w:lang w:val="es-AR"/>
-        </w:rPr>
-      </w:pPr>
-      <w:r>
-        <w:rPr>
-          <w:rFonts w:ascii="Cascadia Mono" w:hAnsi="Cascadia Mono" w:cs="Cascadia Mono"/>
-          <w:color w:val="0000FF"/>
-          <w:sz w:val="19"/>
-          <w:szCs w:val="19"/>
-          <w:lang w:val="es-AR"/>
+          <w:lang w:val="en-US"/>
+        </w:rPr>
+      </w:pPr>
+      <w:r>
+        <w:rPr>
+          <w:rFonts w:ascii="Cascadia Mono" w:hAnsi="Cascadia Mono" w:cs="Cascadia Mono"/>
+          <w:color w:val="0000FF"/>
+          <w:sz w:val="19"/>
+          <w:szCs w:val="19"/>
+          <w:lang w:val="en-US"/>
         </w:rPr>
         <w:t>BEGIN</w:t>
       </w:r>
@@ -38829,16 +38692,16 @@
           <w:color w:val="000000"/>
           <w:sz w:val="19"/>
           <w:szCs w:val="19"/>
-          <w:lang w:val="es-AR"/>
-        </w:rPr>
-      </w:pPr>
-      <w:r>
-        <w:rPr>
-          <w:rFonts w:ascii="Cascadia Mono" w:hAnsi="Cascadia Mono" w:cs="Cascadia Mono"/>
-          <w:color w:val="000000"/>
-          <w:sz w:val="19"/>
-          <w:szCs w:val="19"/>
-          <w:lang w:val="es-AR"/>
+          <w:lang w:val="en-US"/>
+        </w:rPr>
+      </w:pPr>
+      <w:r>
+        <w:rPr>
+          <w:rFonts w:ascii="Cascadia Mono" w:hAnsi="Cascadia Mono" w:cs="Cascadia Mono"/>
+          <w:color w:val="000000"/>
+          <w:sz w:val="19"/>
+          <w:szCs w:val="19"/>
+          <w:lang w:val="en-US"/>
         </w:rPr>
         <w:t xml:space="preserve">    </w:t>
       </w:r>
@@ -38848,7 +38711,7 @@
           <w:color w:val="0000FF"/>
           <w:sz w:val="19"/>
           <w:szCs w:val="19"/>
-          <w:lang w:val="es-AR"/>
+          <w:lang w:val="en-US"/>
         </w:rPr>
         <w:t>SET</w:t>
       </w:r>
@@ -38858,17 +38721,17 @@
           <w:color w:val="000000"/>
           <w:sz w:val="19"/>
           <w:szCs w:val="19"/>
-          <w:lang w:val="es-AR"/>
-        </w:rPr>
-        <w:t xml:space="preserve"> </w:t>
-      </w:r>
-      <w:r>
-        <w:rPr>
-          <w:rFonts w:ascii="Cascadia Mono" w:hAnsi="Cascadia Mono" w:cs="Cascadia Mono"/>
-          <w:color w:val="0000FF"/>
-          <w:sz w:val="19"/>
-          <w:szCs w:val="19"/>
-          <w:lang w:val="es-AR"/>
+          <w:lang w:val="en-US"/>
+        </w:rPr>
+        <w:t xml:space="preserve"> </w:t>
+      </w:r>
+      <w:r>
+        <w:rPr>
+          <w:rFonts w:ascii="Cascadia Mono" w:hAnsi="Cascadia Mono" w:cs="Cascadia Mono"/>
+          <w:color w:val="0000FF"/>
+          <w:sz w:val="19"/>
+          <w:szCs w:val="19"/>
+          <w:lang w:val="en-US"/>
         </w:rPr>
         <w:t>NOCOUNT</w:t>
       </w:r>
@@ -38878,17 +38741,18 @@
           <w:color w:val="000000"/>
           <w:sz w:val="19"/>
           <w:szCs w:val="19"/>
-          <w:lang w:val="es-AR"/>
-        </w:rPr>
-        <w:t xml:space="preserve"> </w:t>
-      </w:r>
-      <w:r>
-        <w:rPr>
-          <w:rFonts w:ascii="Cascadia Mono" w:hAnsi="Cascadia Mono" w:cs="Cascadia Mono"/>
-          <w:color w:val="0000FF"/>
-          <w:sz w:val="19"/>
-          <w:szCs w:val="19"/>
-          <w:lang w:val="es-AR"/>
+          <w:lang w:val="en-US"/>
+        </w:rPr>
+        <w:t xml:space="preserve"> </w:t>
+      </w:r>
+      <w:proofErr w:type="gramStart"/>
+      <w:r>
+        <w:rPr>
+          <w:rFonts w:ascii="Cascadia Mono" w:hAnsi="Cascadia Mono" w:cs="Cascadia Mono"/>
+          <w:color w:val="0000FF"/>
+          <w:sz w:val="19"/>
+          <w:szCs w:val="19"/>
+          <w:lang w:val="en-US"/>
         </w:rPr>
         <w:t>ON</w:t>
       </w:r>
@@ -38898,49 +38762,50 @@
           <w:color w:val="808080"/>
           <w:sz w:val="19"/>
           <w:szCs w:val="19"/>
-          <w:lang w:val="es-AR"/>
+          <w:lang w:val="en-US"/>
         </w:rPr>
         <w:t>;</w:t>
       </w:r>
-    </w:p>
-    <w:p>
-      <w:pPr>
-        <w:shd w:val="clear" w:color="auto" w:fill="F2F2F2" w:themeFill="background1" w:themeFillShade="F2"/>
-        <w:autoSpaceDE w:val="0"/>
-        <w:autoSpaceDN w:val="0"/>
-        <w:adjustRightInd w:val="0"/>
-        <w:spacing w:after="0" w:line="240" w:lineRule="auto"/>
-        <w:rPr>
-          <w:rFonts w:ascii="Cascadia Mono" w:hAnsi="Cascadia Mono" w:cs="Cascadia Mono"/>
-          <w:color w:val="000000"/>
-          <w:sz w:val="19"/>
-          <w:szCs w:val="19"/>
-          <w:lang w:val="es-AR"/>
-        </w:rPr>
-      </w:pPr>
-    </w:p>
-    <w:p>
-      <w:pPr>
-        <w:shd w:val="clear" w:color="auto" w:fill="F2F2F2" w:themeFill="background1" w:themeFillShade="F2"/>
-        <w:autoSpaceDE w:val="0"/>
-        <w:autoSpaceDN w:val="0"/>
-        <w:adjustRightInd w:val="0"/>
-        <w:spacing w:after="0" w:line="240" w:lineRule="auto"/>
-        <w:rPr>
-          <w:rFonts w:ascii="Cascadia Mono" w:hAnsi="Cascadia Mono" w:cs="Cascadia Mono"/>
-          <w:color w:val="000000"/>
-          <w:sz w:val="19"/>
-          <w:szCs w:val="19"/>
-          <w:lang w:val="es-MX"/>
-        </w:rPr>
-      </w:pPr>
-      <w:r>
-        <w:rPr>
-          <w:rFonts w:ascii="Cascadia Mono" w:hAnsi="Cascadia Mono" w:cs="Cascadia Mono"/>
-          <w:color w:val="000000"/>
-          <w:sz w:val="19"/>
-          <w:szCs w:val="19"/>
-          <w:lang w:val="es-AR"/>
+      <w:proofErr w:type="gramEnd"/>
+    </w:p>
+    <w:p>
+      <w:pPr>
+        <w:shd w:val="clear" w:color="auto" w:fill="F2F2F2" w:themeFill="background1" w:themeFillShade="F2"/>
+        <w:autoSpaceDE w:val="0"/>
+        <w:autoSpaceDN w:val="0"/>
+        <w:adjustRightInd w:val="0"/>
+        <w:spacing w:after="0" w:line="240" w:lineRule="auto"/>
+        <w:rPr>
+          <w:rFonts w:ascii="Cascadia Mono" w:hAnsi="Cascadia Mono" w:cs="Cascadia Mono"/>
+          <w:color w:val="000000"/>
+          <w:sz w:val="19"/>
+          <w:szCs w:val="19"/>
+          <w:lang w:val="en-US"/>
+        </w:rPr>
+      </w:pPr>
+    </w:p>
+    <w:p>
+      <w:pPr>
+        <w:shd w:val="clear" w:color="auto" w:fill="F2F2F2" w:themeFill="background1" w:themeFillShade="F2"/>
+        <w:autoSpaceDE w:val="0"/>
+        <w:autoSpaceDN w:val="0"/>
+        <w:adjustRightInd w:val="0"/>
+        <w:spacing w:after="0" w:line="240" w:lineRule="auto"/>
+        <w:rPr>
+          <w:rFonts w:ascii="Cascadia Mono" w:hAnsi="Cascadia Mono" w:cs="Cascadia Mono"/>
+          <w:color w:val="000000"/>
+          <w:sz w:val="19"/>
+          <w:szCs w:val="19"/>
+          <w:lang w:val="es-MX"/>
+        </w:rPr>
+      </w:pPr>
+      <w:r>
+        <w:rPr>
+          <w:rFonts w:ascii="Cascadia Mono" w:hAnsi="Cascadia Mono" w:cs="Cascadia Mono"/>
+          <w:color w:val="000000"/>
+          <w:sz w:val="19"/>
+          <w:szCs w:val="19"/>
+          <w:lang w:val="en-US"/>
         </w:rPr>
         <w:t xml:space="preserve">    </w:t>
       </w:r>
@@ -42593,7 +42458,7 @@
           <w:color w:val="000000"/>
           <w:sz w:val="19"/>
           <w:szCs w:val="19"/>
-          <w:lang w:val="en-US"/>
+          <w:lang w:val="es-AR"/>
         </w:rPr>
       </w:pPr>
       <w:r>
@@ -42612,7 +42477,7 @@
           <w:color w:val="808080"/>
           <w:sz w:val="19"/>
           <w:szCs w:val="19"/>
-          <w:lang w:val="en-US"/>
+          <w:lang w:val="es-AR"/>
         </w:rPr>
         <w:t>)</w:t>
       </w:r>
@@ -42638,7 +42503,7 @@
           <w:color w:val="000000"/>
           <w:sz w:val="19"/>
           <w:szCs w:val="19"/>
-          <w:lang w:val="en-US"/>
+          <w:lang w:val="es-AR"/>
         </w:rPr>
         <w:t xml:space="preserve">    </w:t>
       </w:r>
@@ -43138,18 +43003,42 @@
       </w:r>
     </w:p>
     <w:p>
+      <w:pPr>
+        <w:rPr>
+          <w:rFonts w:ascii="Aptos" w:hAnsi="Aptos"/>
+          <w:sz w:val="28"/>
+          <w:szCs w:val="28"/>
+          <w:lang w:val="pt-BR"/>
+        </w:rPr>
+      </w:pPr>
+      <w:r>
+        <w:rPr>
+          <w:rFonts w:ascii="Aptos" w:hAnsi="Aptos"/>
+          <w:sz w:val="28"/>
+          <w:szCs w:val="28"/>
+          <w:lang w:val="pt-BR"/>
+        </w:rPr>
+        <w:t xml:space="preserve">Youtube: </w:t>
+      </w:r>
       <w:hyperlink r:id="rId11" w:history="1">
         <w:r>
           <w:rPr>
             <w:rStyle w:val="Hipervnculo"/>
+            <w:rFonts w:ascii="Aptos" w:hAnsi="Aptos"/>
+            <w:sz w:val="28"/>
+            <w:szCs w:val="28"/>
+            <w:lang w:val="pt-BR"/>
           </w:rPr>
-          <w:t>https://drive.google.com/drive/folders/1eIxP3DmOk6tfzBXIbWf44i7f1sw5Q1a8?usp=sharing</w:t>
+          <w:t>https://youtu.be/97x70egbND4</w:t>
         </w:r>
       </w:hyperlink>
     </w:p>
     <w:p>
       <w:pPr>
         <w:jc w:val="both"/>
+        <w:rPr>
+          <w:lang w:val="en-US"/>
+        </w:rPr>
       </w:pPr>
     </w:p>
     <w:sectPr>
